--- a/report/OMGSubmissionTemplateOutput.docx
+++ b/report/OMGSubmissionTemplateOutput.docx
@@ -427,7 +427,7 @@
                 <w:sz w:val="24"/>
                 <w:szCs w:val="24"/>
               </w:rPr>
-              <w:t xml:space="preserve">2014-6-13</w:t>
+              <w:t xml:space="preserve">2014-6-18</w:t>
             </w:r>
           </w:p>
           <w:p>
@@ -609,7 +609,31 @@
           <w:sz w:val="24"/>
           <w:szCs w:val="24"/>
         </w:rPr>
-        <w:t xml:space="preserve">The material in this document details an Object Management Group specification in accordance with the terms, conditions and notices set forth below. This document does not represent a commitment to implement any portion of this specification in any company's products. The information contained in this document is subject to change without notice.</w:t>
+        <w:t xml:space="preserve">The material in this document details an Object Management Group specification in accordance with the terms, conditions and notices set forth below. This document does not represent a commitment to implement any portion of this specification in any </w:t>
+      </w:r>
+      <w:r>
+        <w:rPr>
+          <w:color w:val="000000"/>
+          <w:sz w:val="24"/>
+          <w:szCs w:val="24"/>
+        </w:rPr>
+        <w:t xml:space="preserve">company&amp;apos</w:t>
+      </w:r>
+      <w:r>
+        <w:rPr>
+          <w:color w:val="000000"/>
+          <w:sz w:val="24"/>
+          <w:szCs w:val="24"/>
+        </w:rPr>
+        <w:t xml:space="preserve">;s</w:t>
+      </w:r>
+      <w:r>
+        <w:rPr>
+          <w:color w:val="000000"/>
+          <w:sz w:val="24"/>
+          <w:szCs w:val="24"/>
+        </w:rPr>
+        <w:t xml:space="preserve"> products. The information contained in this document is subject to change without notice.</w:t>
       </w:r>
       <w:r>
         <w:rPr>
@@ -794,7 +818,23 @@
           <w:sz w:val="24"/>
           <w:szCs w:val="24"/>
         </w:rPr>
-        <w:t xml:space="preserve">Any unauthorized use of this specification may violate copyright laws, trademark laws, and communications regulations and statutes. This document contains information which is protected by copyright. All Rights Reserved. No part of this work covered by copyright herein may be reproduced or used in any form or by any means--graphic, electronic, or mechanical, including photocopying, recording, taping, or information storage and retrieval systems--without permission of the copyright owner.</w:t>
+        <w:t xml:space="preserve">Any unauthorized use of this specification may violate copyright laws, trademark laws, and communications regulations and statutes. This document contains </w:t>
+      </w:r>
+      <w:r>
+        <w:rPr>
+          <w:color w:val="000000"/>
+          <w:sz w:val="24"/>
+          <w:szCs w:val="24"/>
+        </w:rPr>
+        <w:t xml:space="preserve">information which</w:t>
+      </w:r>
+      <w:r>
+        <w:rPr>
+          <w:color w:val="000000"/>
+          <w:sz w:val="24"/>
+          <w:szCs w:val="24"/>
+        </w:rPr>
+        <w:t xml:space="preserve"> is protected by copyright. All Rights Reserved. No part of this work covered by copyright herein may be reproduced or used in any form or by any means--graphic, electronic, or mechanical, including photocopying, recording, taping, or information storage and retrieval systems--without permission of the copyright owner.</w:t>
       </w:r>
     </w:p>
     <w:p>
@@ -936,7 +976,23 @@
           <w:sz w:val="24"/>
           <w:szCs w:val="24"/>
         </w:rPr>
-        <w:t xml:space="preserve">Use, duplication or disclosure by the U.S. Government is subject to the restrictions set forth in subparagraph (c) (1) (ii) of The Rights in Technical Data and Computer Software Clause at DFARS 252.227-7013 or in subparagraph (c)(1) and (2) of the Commercial Computer Software - Restricted Rights clauses at 48 C.F.R. 52.227-19 or as specified in 48 C.F.R. 227-7202-2 of the DoD F.A.R. Supplement and its successors, or as specified in 48 C.F.R. 12.212 of the Federal Acquisition Regulations and its successors, as applicable. The specification copyright owners are as indicated above and may be contacted through the Object Management Group, 140 Kendrick Street, Needham, MA 02494, U.S.A.</w:t>
+        <w:t xml:space="preserve">Use, duplication or disclosure by the U.S. Government is subject to the restrictions set forth in subparagraph (c) (1) (ii) of The Rights in Technical Data and Computer Software Clause at DFARS 252.227-7013 or in subparagraph (c)(1) and (2) of the Commercial Computer Software - Restricted Rights clauses at 48 C.F.R. 52.227-19 or as specified in 48 C.F.R. 227-7202-2 of the </w:t>
+      </w:r>
+      <w:r>
+        <w:rPr>
+          <w:color w:val="000000"/>
+          <w:sz w:val="24"/>
+          <w:szCs w:val="24"/>
+        </w:rPr>
+        <w:t xml:space="preserve">DoD</w:t>
+      </w:r>
+      <w:r>
+        <w:rPr>
+          <w:color w:val="000000"/>
+          <w:sz w:val="24"/>
+          <w:szCs w:val="24"/>
+        </w:rPr>
+        <w:t xml:space="preserve"> F.A.R. Supplement and its successors, or as specified in 48 C.F.R. 12.212 of the Federal Acquisition Regulations and its successors, as applicable. The specification copyright owners are as indicated above and may be contacted through the Object Management Group, 140 Kendrick Street, Needham, MA 02494, U.S.A.</w:t>
       </w:r>
       <w:r>
         <w:rPr>
@@ -989,7 +1045,39 @@
           <w:sz w:val="24"/>
           <w:szCs w:val="24"/>
         </w:rPr>
-        <w:t xml:space="preserve">MDA®, Model Driven Architecture®, UML®, UML Cube logo®, OMG Logo®, CORBA® and XMI® are registered trademarks of the Object Management Group, Inc., and Object Management Group©, OMG© , Unified Modeling Language©, Model Driven Architecture Logo©, Model Driven Architecture Diagram©, CORBA logo©, XMI Logo©, CWM©, CWM Logo©, IIOP© , MOF© , OMG Interface Definition Language (IDL)© , and OMG SysML© are trademarks of the Object Management Group. All other products or company names mentioned are used for identification purposes only, and may be trademarks of their respective owners.</w:t>
+        <w:t xml:space="preserve">MDA®, Model Driven Architecture®, UML®, UML Cube logo®, OMG Logo®, CORBA® and XMI® are registered trademarks of the Object Management Group, Inc., and Object Management Group©, OMG</w:t>
+      </w:r>
+      <w:r>
+        <w:rPr>
+          <w:color w:val="000000"/>
+          <w:sz w:val="24"/>
+          <w:szCs w:val="24"/>
+        </w:rPr>
+        <w:t xml:space="preserve">© ,</w:t>
+      </w:r>
+      <w:r>
+        <w:rPr>
+          <w:color w:val="000000"/>
+          <w:sz w:val="24"/>
+          <w:szCs w:val="24"/>
+        </w:rPr>
+        <w:t xml:space="preserve"> Unified Modeling Language©, Model Driven Architecture Logo©, Model Driven Architecture Diagram©, CORBA logo©, XMI Logo©, CWM©, CWM Logo©, IIOP© , MOF© , OMG Interface Definition Language (IDL)© , and OMG </w:t>
+      </w:r>
+      <w:r>
+        <w:rPr>
+          <w:color w:val="000000"/>
+          <w:sz w:val="24"/>
+          <w:szCs w:val="24"/>
+        </w:rPr>
+        <w:t xml:space="preserve">SysML</w:t>
+      </w:r>
+      <w:r>
+        <w:rPr>
+          <w:color w:val="000000"/>
+          <w:sz w:val="24"/>
+          <w:szCs w:val="24"/>
+        </w:rPr>
+        <w:t xml:space="preserve">© are trademarks of the Object Management Group. All other products or company names mentioned are used for identification purposes only, and may be trademarks of their respective owners.</w:t>
       </w:r>
       <w:r>
         <w:rPr>
@@ -2037,13 +2125,13 @@
       <w:pPr>
         <w:pStyle w:val="Heading1"/>
       </w:pPr>
-      <w:bookmarkStart w:id="10" w:name="_Toc264288139"/>
-      <w:bookmarkStart w:id="9" w:name="_Toc264287960"/>
+      <w:bookmarkStart w:id="9" w:name="_Toc264288139"/>
+      <w:bookmarkStart w:id="8" w:name="_Toc264287960"/>
       <w:r mr_bName="mr_bName1">
         <w:t xml:space="preserve">Preface</w:t>
       </w:r>
+      <w:bookmarkEnd w:id="8"/>
       <w:bookmarkEnd w:id="9"/>
-      <w:bookmarkEnd w:id="10"/>
     </w:p>
     <w:p>
       <w:pPr>
@@ -2133,7 +2221,25 @@
           <w:szCs w:val="24"/>
         </w:rPr>
         <w:br/>
-        <w:t xml:space="preserve">OMG member companies write, adopt, and maintain its specifications following a mature, open process. OMG™s specifications implement the Model Driven Architecture (MDA®), maximizing ROI through a full-lifecycle approach to enterprise integration that covers multiple operating systems, programming languages, middleware and networking infrastructures, and software development environments. OMG™s specifications include: UML® (Unified Modeling Language); CORBA® (Common Object Request Broker Architecture); CWM (Common Warehouse Metamodel); and industry-specific standards for dozens of vertical markets.</w:t>
+        <w:t xml:space="preserve">OMG member companies write, adopt, and maintain its specifications following a mature, open process. OMG™s specifications implement the Model Driven Architecture (MDA®), maximizing ROI through a full-lifecycle approach to enterprise integration that covers multiple operating systems, programming languages, middleware and networking infrastructures, and software development environments. OMG™s specifications include: UML® (Unified Modeling Language); CORBA® (Common Object Request Broker Architecture); CWM (Common Warehouse </w:t>
+      </w:r>
+      <w:r>
+        <w:rPr>
+          <w:rFonts w:ascii="Arial" w:cs="Arial" w:hAnsi="Arial"/>
+          <w:color w:val="000000"/>
+          <w:sz w:val="24"/>
+          <w:szCs w:val="24"/>
+        </w:rPr>
+        <w:t xml:space="preserve">Metamodel</w:t>
+      </w:r>
+      <w:r>
+        <w:rPr>
+          <w:rFonts w:ascii="Arial" w:cs="Arial" w:hAnsi="Arial"/>
+          <w:color w:val="000000"/>
+          <w:sz w:val="24"/>
+          <w:szCs w:val="24"/>
+        </w:rPr>
+        <w:t xml:space="preserve">); and industry-specific standards for dozens of vertical markets.</w:t>
       </w:r>
       <w:r>
         <w:rPr>
@@ -2205,7 +2311,25 @@
           <w:sz w:val="24"/>
           <w:szCs w:val="24"/>
         </w:rPr>
-        <w:t xml:space="preserve">As noted,  OMG specifications address middleware, modeling and vertical domain frameworks. A Specifications Catalog is available from the OMG website at:</w:t>
+        <w:t xml:space="preserve">As noted</w:t>
+      </w:r>
+      <w:r>
+        <w:rPr>
+          <w:rFonts w:ascii="Arial" w:cs="Arial" w:hAnsi="Arial"/>
+          <w:color w:val="000000"/>
+          <w:sz w:val="24"/>
+          <w:szCs w:val="24"/>
+        </w:rPr>
+        <w:t xml:space="preserve">,  OMG</w:t>
+      </w:r>
+      <w:r>
+        <w:rPr>
+          <w:rFonts w:ascii="Arial" w:cs="Arial" w:hAnsi="Arial"/>
+          <w:color w:val="000000"/>
+          <w:sz w:val="24"/>
+          <w:szCs w:val="24"/>
+        </w:rPr>
+        <w:t xml:space="preserve"> specifications address middleware, modeling and vertical domain frameworks. A Specifications Catalog is available from the OMG website at:</w:t>
       </w:r>
     </w:p>
     <w:p>
@@ -2609,6 +2733,12 @@
         <w:t xml:space="preserve">•</w:t>
       </w:r>
       <w:r>
+        <w:rPr>
+          <w:rFonts w:ascii="Arial" w:cs="Arial" w:hAnsi="Arial"/>
+          <w:color w:val="000000"/>
+          <w:sz w:val="24"/>
+          <w:szCs w:val="24"/>
+        </w:rPr>
         <w:tab/>
       </w:r>
       <w:r>
@@ -2631,6 +2761,12 @@
         <w:t xml:space="preserve">•</w:t>
       </w:r>
       <w:r>
+        <w:rPr>
+          <w:rFonts w:ascii="Arial" w:cs="Arial" w:hAnsi="Arial"/>
+          <w:color w:val="000000"/>
+          <w:sz w:val="24"/>
+          <w:szCs w:val="24"/>
+        </w:rPr>
         <w:tab/>
       </w:r>
       <w:r>
@@ -3043,13 +3179,34 @@
           <w:rFonts w:ascii="Arial" w:cs="Arial" w:eastAsia="Arial" w:hAnsi="Arial"/>
           <w:color w:val="000000"/>
         </w:rPr>
-        <w:t xml:space="preserve">/Arial - 10 pt : Exceptions</w:t>
+        <w:t xml:space="preserve">/Arial - 10 </w:t>
       </w:r>
       <w:r>
         <w:rPr>
           <w:rFonts w:ascii="Arial" w:cs="Arial" w:eastAsia="Arial" w:hAnsi="Arial"/>
           <w:color w:val="000000"/>
         </w:rPr>
+        <w:t xml:space="preserve">pt</w:t>
+      </w:r>
+      <w:r>
+        <w:rPr>
+          <w:rFonts w:ascii="Arial" w:cs="Arial" w:eastAsia="Arial" w:hAnsi="Arial"/>
+          <w:color w:val="000000"/>
+        </w:rPr>
+        <w:t xml:space="preserve"> :</w:t>
+      </w:r>
+      <w:r>
+        <w:rPr>
+          <w:rFonts w:ascii="Arial" w:cs="Arial" w:eastAsia="Arial" w:hAnsi="Arial"/>
+          <w:color w:val="000000"/>
+        </w:rPr>
+        <w:t xml:space="preserve"> Exceptions</w:t>
+      </w:r>
+      <w:r>
+        <w:rPr>
+          <w:rFonts w:ascii="Arial" w:cs="Arial" w:eastAsia="Arial" w:hAnsi="Arial"/>
+          <w:color w:val="000000"/>
+        </w:rPr>
         <w:br/>
       </w:r>
     </w:p>
@@ -3080,6 +3237,3858 @@
           <w:rFonts w:ascii="Arial" w:cs="Arial" w:hAnsi="Arial"/>
         </w:rPr>
       </w:pPr>
+    </w:p>
+    <w:p>
+      <w:pPr>
+        <w:ind w:left="720" w:right="-288"/>
+        <w:rPr>
+          <w:rFonts w:ascii="Courier" w:hAnsi="Courier"/>
+          <w:bCs/>
+          <w:sz w:val="24"/>
+          <w:szCs w:val="24"/>
+        </w:rPr>
+      </w:pPr>
+    </w:p>
+    <w:p>
+      <w:pPr>
+        <w:ind w:left="720" w:right="-288"/>
+        <w:rPr>
+          <w:rFonts w:ascii="Courier" w:hAnsi="Courier"/>
+          <w:bCs/>
+          <w:sz w:val="24"/>
+          <w:szCs w:val="24"/>
+        </w:rPr>
+      </w:pPr>
+    </w:p>
+    <w:p>
+      <w:pPr>
+        <w:ind w:left="720" w:right="-288"/>
+        <w:rPr>
+          <w:rFonts w:ascii="Courier" w:hAnsi="Courier"/>
+          <w:bCs/>
+          <w:sz w:val="24"/>
+          <w:szCs w:val="24"/>
+        </w:rPr>
+      </w:pPr>
+    </w:p>
+    <w:p>
+      <w:pPr>
+        <w:ind w:left="720" w:right="-288"/>
+        <w:rPr>
+          <w:rFonts w:ascii="Courier" w:hAnsi="Courier"/>
+          <w:bCs/>
+          <w:sz w:val="24"/>
+          <w:szCs w:val="24"/>
+        </w:rPr>
+      </w:pPr>
+    </w:p>
+    <w:p>
+      <w:pPr>
+        <w:ind w:left="720" w:right="-288"/>
+        <w:rPr>
+          <w:rFonts w:ascii="Courier" w:hAnsi="Courier"/>
+          <w:bCs/>
+          <w:sz w:val="24"/>
+          <w:szCs w:val="24"/>
+        </w:rPr>
+      </w:pPr>
+    </w:p>
+    <w:p>
+      <w:pPr>
+        <w:ind w:left="720" w:right="-288"/>
+        <w:rPr>
+          <w:rFonts w:ascii="Courier" w:hAnsi="Courier"/>
+          <w:bCs/>
+          <w:sz w:val="24"/>
+          <w:szCs w:val="24"/>
+        </w:rPr>
+      </w:pPr>
+    </w:p>
+    <w:p>
+      <w:pPr>
+        <w:ind w:left="720" w:right="-288"/>
+        <w:rPr>
+          <w:rFonts w:ascii="Courier" w:hAnsi="Courier"/>
+          <w:bCs/>
+          <w:sz w:val="24"/>
+          <w:szCs w:val="24"/>
+        </w:rPr>
+      </w:pPr>
+    </w:p>
+    <w:p>
+      <w:pPr>
+        <w:ind w:left="720" w:right="-288"/>
+        <w:rPr>
+          <w:rFonts w:ascii="Courier" w:hAnsi="Courier"/>
+          <w:bCs/>
+          <w:sz w:val="24"/>
+          <w:szCs w:val="24"/>
+        </w:rPr>
+      </w:pPr>
+    </w:p>
+    <w:p>
+      <w:pPr>
+        <w:ind w:left="720" w:right="-288"/>
+        <w:rPr>
+          <w:rFonts w:ascii="Courier" w:hAnsi="Courier"/>
+          <w:bCs/>
+          <w:sz w:val="24"/>
+          <w:szCs w:val="24"/>
+        </w:rPr>
+      </w:pPr>
+    </w:p>
+    <w:p>
+      <w:pPr>
+        <w:ind w:left="720" w:right="-288"/>
+        <w:rPr>
+          <w:rFonts w:ascii="Courier" w:hAnsi="Courier"/>
+          <w:bCs/>
+          <w:sz w:val="24"/>
+          <w:szCs w:val="24"/>
+        </w:rPr>
+      </w:pPr>
+    </w:p>
+    <w:p>
+      <w:pPr>
+        <w:ind w:left="720" w:right="-288"/>
+        <w:rPr>
+          <w:rFonts w:ascii="Courier" w:hAnsi="Courier"/>
+          <w:bCs/>
+          <w:sz w:val="24"/>
+          <w:szCs w:val="24"/>
+        </w:rPr>
+      </w:pPr>
+    </w:p>
+    <w:p>
+      <w:pPr>
+        <w:ind w:left="720" w:right="-288"/>
+        <w:rPr>
+          <w:rFonts w:ascii="Courier" w:cs="Arial" w:hAnsi="Courier"/>
+          <w:sz w:val="24"/>
+          <w:szCs w:val="24"/>
+        </w:rPr>
+      </w:pPr>
+    </w:p>
+    <w:p>
+      <w:pPr>
+        <w:ind w:left="720" w:right="-288"/>
+        <w:rPr>
+          <w:rFonts w:ascii="Courier" w:cs="Arial" w:hAnsi="Courier"/>
+          <w:sz w:val="24"/>
+          <w:szCs w:val="24"/>
+        </w:rPr>
+      </w:pPr>
+    </w:p>
+    <w:p>
+      <w:pPr>
+        <w:ind w:left="720" w:right="-288"/>
+        <w:rPr>
+          <w:rFonts w:ascii="Courier" w:hAnsi="Courier"/>
+          <w:sz w:val="24"/>
+          <w:szCs w:val="24"/>
+        </w:rPr>
+      </w:pPr>
+    </w:p>
+    <w:p>
+      <w:pPr>
+        <w:ind w:firstLine="720" w:left="720" w:right="-288"/>
+        <w:rPr>
+          <w:rFonts w:ascii="Courier" w:cs="Arial" w:hAnsi="Courier"/>
+          <w:sz w:val="24"/>
+          <w:szCs w:val="24"/>
+        </w:rPr>
+      </w:pPr>
+    </w:p>
+    <w:p>
+      <w:pPr>
+        <w:ind w:right="-288"/>
+        <w:rPr>
+          <w:rFonts w:ascii="Courier" w:cs="Arial" w:hAnsi="Courier"/>
+          <w:sz w:val="24"/>
+          <w:szCs w:val="24"/>
+        </w:rPr>
+      </w:pPr>
+      <w:r>
+        <w:rPr>
+          <w:rFonts w:ascii="Courier" w:cs="Arial" w:hAnsi="Courier"/>
+          <w:sz w:val="24"/>
+          <w:szCs w:val="24"/>
+        </w:rPr>
+        <w:tab/>
+      </w:r>
+      <w:r>
+        <w:rPr>
+          <w:rFonts w:ascii="Courier" w:cs="Arial" w:hAnsi="Courier"/>
+          <w:sz w:val="24"/>
+          <w:szCs w:val="24"/>
+        </w:rPr>
+        <w:tab/>
+      </w:r>
+    </w:p>
+    <w:p>
+      <w:pPr>
+        <w:pStyle w:val="Heading1"/>
+      </w:pPr>
+      <w:r>
+        <w:t xml:space="preserve"> Introduction</w:t>
+      </w:r>
+    </w:p>
+    <w:p>
+      <w:pPr>
+        <w:ind w:left="720" w:right="-288"/>
+        <w:rPr>
+          <w:rFonts w:ascii="Courier" w:cs="Arial" w:hAnsi="Courier"/>
+          <w:sz w:val="24"/>
+          <w:szCs w:val="24"/>
+        </w:rPr>
+      </w:pPr>
+      <w:r>
+        <w:tab/>
+      </w:r>
+    </w:p>
+    <w:p>
+      <w:pPr>
+        <w:rPr>
+          <w:rFonts w:ascii="Courier" w:hAnsi="Courier"/>
+          <w:sz w:val="24"/>
+          <w:szCs w:val="24"/>
+        </w:rPr>
+      </w:pPr>
+      <w:r>
+        <w:rPr>
+          <w:rFonts w:ascii="Courier" w:hAnsi="Courier"/>
+          <w:sz w:val="24"/>
+          <w:szCs w:val="24"/>
+        </w:rPr>
+        <w:tab/>
+      </w:r>
+      <w:r>
+        <w:rPr>
+          <w:rFonts w:ascii="Courier" w:hAnsi="Courier"/>
+          <w:sz w:val="24"/>
+          <w:szCs w:val="24"/>
+        </w:rPr>
+        <w:tab/>
+      </w:r>
+      <w:r>
+        <w:rPr>
+          <w:rFonts w:ascii="Courier" w:hAnsi="Courier"/>
+          <w:sz w:val="24"/>
+          <w:szCs w:val="24"/>
+        </w:rPr>
+        <w:tab/>
+      </w:r>
+    </w:p>
+    <w:p>
+      <w:pPr>
+        <w:rPr>
+          <w:rFonts w:ascii="Courier" w:hAnsi="Courier"/>
+          <w:sz w:val="24"/>
+          <w:szCs w:val="24"/>
+        </w:rPr>
+      </w:pPr>
+      <w:r>
+        <w:rPr>
+          <w:rFonts w:ascii="Courier" w:hAnsi="Courier"/>
+          <w:sz w:val="24"/>
+          <w:szCs w:val="24"/>
+        </w:rPr>
+        <w:tab/>
+      </w:r>
+      <w:r>
+        <w:rPr>
+          <w:rFonts w:ascii="Courier" w:hAnsi="Courier"/>
+          <w:sz w:val="24"/>
+          <w:szCs w:val="24"/>
+        </w:rPr>
+        <w:tab/>
+      </w:r>
+      <w:r>
+        <w:rPr>
+          <w:rFonts w:ascii="Courier" w:hAnsi="Courier"/>
+          <w:sz w:val="24"/>
+          <w:szCs w:val="24"/>
+        </w:rPr>
+        <w:tab/>
+      </w:r>
+      <w:r>
+        <w:tab/>
+      </w:r>
+    </w:p>
+    <w:p>
+      <w:pPr>
+        <w:ind w:firstLine="720" w:left="720" w:right="-288"/>
+        <w:rPr>
+          <w:rFonts w:ascii="Courier" w:cs="Arial" w:hAnsi="Courier"/>
+          <w:sz w:val="24"/>
+          <w:szCs w:val="24"/>
+        </w:rPr>
+      </w:pPr>
+    </w:p>
+    <w:p>
+      <w:pPr>
+        <w:ind w:right="-288"/>
+        <w:rPr>
+          <w:rFonts w:ascii="Courier" w:cs="Arial" w:hAnsi="Courier"/>
+          <w:sz w:val="24"/>
+          <w:szCs w:val="24"/>
+        </w:rPr>
+      </w:pPr>
+      <w:r>
+        <w:rPr>
+          <w:rFonts w:ascii="Courier" w:cs="Arial" w:hAnsi="Courier"/>
+          <w:sz w:val="24"/>
+          <w:szCs w:val="24"/>
+        </w:rPr>
+        <w:tab/>
+      </w:r>
+      <w:r>
+        <w:rPr>
+          <w:rFonts w:ascii="Courier" w:cs="Arial" w:hAnsi="Courier"/>
+          <w:sz w:val="24"/>
+          <w:szCs w:val="24"/>
+        </w:rPr>
+        <w:tab/>
+      </w:r>
+    </w:p>
+    <w:p>
+      <w:pPr>
+        <w:pStyle w:val="Heading1"/>
+      </w:pPr>
+      <w:r>
+        <w:t xml:space="preserve"> Scope</w:t>
+      </w:r>
+    </w:p>
+    <w:p>
+      <w:pPr>
+        <w:ind w:left="720" w:right="-288"/>
+        <w:rPr>
+          <w:rFonts w:ascii="Courier" w:cs="Arial" w:hAnsi="Courier"/>
+          <w:sz w:val="24"/>
+          <w:szCs w:val="24"/>
+        </w:rPr>
+      </w:pPr>
+      <w:r>
+        <w:tab/>
+      </w:r>
+    </w:p>
+    <w:p>
+      <w:pPr>
+        <w:rPr>
+          <w:rFonts w:ascii="Courier" w:hAnsi="Courier"/>
+          <w:sz w:val="24"/>
+          <w:szCs w:val="24"/>
+        </w:rPr>
+      </w:pPr>
+      <w:r>
+        <w:rPr>
+          <w:rFonts w:ascii="Courier" w:hAnsi="Courier"/>
+          <w:sz w:val="24"/>
+          <w:szCs w:val="24"/>
+        </w:rPr>
+        <w:tab/>
+      </w:r>
+      <w:r>
+        <w:rPr>
+          <w:rFonts w:ascii="Courier" w:hAnsi="Courier"/>
+          <w:sz w:val="24"/>
+          <w:szCs w:val="24"/>
+        </w:rPr>
+        <w:tab/>
+      </w:r>
+      <w:r>
+        <w:rPr>
+          <w:rFonts w:ascii="Courier" w:hAnsi="Courier"/>
+          <w:sz w:val="24"/>
+          <w:szCs w:val="24"/>
+        </w:rPr>
+        <w:tab/>
+      </w:r>
+    </w:p>
+    <w:p>
+      <w:pPr>
+        <w:rPr>
+          <w:rFonts w:ascii="Courier" w:hAnsi="Courier"/>
+          <w:sz w:val="24"/>
+          <w:szCs w:val="24"/>
+        </w:rPr>
+      </w:pPr>
+      <w:r>
+        <w:rPr>
+          <w:rFonts w:ascii="Courier" w:hAnsi="Courier"/>
+          <w:sz w:val="24"/>
+          <w:szCs w:val="24"/>
+        </w:rPr>
+        <w:tab/>
+      </w:r>
+      <w:r>
+        <w:rPr>
+          <w:rFonts w:ascii="Courier" w:hAnsi="Courier"/>
+          <w:sz w:val="24"/>
+          <w:szCs w:val="24"/>
+        </w:rPr>
+        <w:tab/>
+      </w:r>
+      <w:r>
+        <w:rPr>
+          <w:rFonts w:ascii="Courier" w:hAnsi="Courier"/>
+          <w:sz w:val="24"/>
+          <w:szCs w:val="24"/>
+        </w:rPr>
+        <w:tab/>
+      </w:r>
+      <w:r>
+        <w:tab/>
+      </w:r>
+    </w:p>
+    <w:p>
+      <w:pPr>
+        <w:ind w:firstLine="720" w:left="720" w:right="-288"/>
+        <w:rPr>
+          <w:rFonts w:ascii="Courier" w:cs="Arial" w:hAnsi="Courier"/>
+          <w:sz w:val="24"/>
+          <w:szCs w:val="24"/>
+        </w:rPr>
+      </w:pPr>
+    </w:p>
+    <w:p>
+      <w:pPr>
+        <w:ind w:right="-288"/>
+        <w:rPr>
+          <w:rFonts w:ascii="Courier" w:cs="Arial" w:hAnsi="Courier"/>
+          <w:sz w:val="24"/>
+          <w:szCs w:val="24"/>
+        </w:rPr>
+      </w:pPr>
+      <w:r>
+        <w:rPr>
+          <w:rFonts w:ascii="Courier" w:cs="Arial" w:hAnsi="Courier"/>
+          <w:sz w:val="24"/>
+          <w:szCs w:val="24"/>
+        </w:rPr>
+        <w:tab/>
+      </w:r>
+      <w:r>
+        <w:rPr>
+          <w:rFonts w:ascii="Courier" w:cs="Arial" w:hAnsi="Courier"/>
+          <w:sz w:val="24"/>
+          <w:szCs w:val="24"/>
+        </w:rPr>
+        <w:tab/>
+      </w:r>
+    </w:p>
+    <w:p>
+      <w:pPr>
+        <w:pStyle w:val="Heading1"/>
+      </w:pPr>
+      <w:r>
+        <w:t xml:space="preserve"> Conformance</w:t>
+      </w:r>
+    </w:p>
+    <w:p>
+      <w:pPr>
+        <w:ind w:left="720" w:right="-288"/>
+        <w:rPr>
+          <w:rFonts w:ascii="Courier" w:cs="Arial" w:hAnsi="Courier"/>
+          <w:sz w:val="24"/>
+          <w:szCs w:val="24"/>
+        </w:rPr>
+      </w:pPr>
+      <w:r>
+        <w:tab/>
+      </w:r>
+    </w:p>
+    <w:p>
+      <w:pPr>
+        <w:rPr>
+          <w:rFonts w:ascii="Courier" w:hAnsi="Courier"/>
+          <w:sz w:val="24"/>
+          <w:szCs w:val="24"/>
+        </w:rPr>
+      </w:pPr>
+      <w:r>
+        <w:rPr>
+          <w:rFonts w:ascii="Courier" w:hAnsi="Courier"/>
+          <w:sz w:val="24"/>
+          <w:szCs w:val="24"/>
+        </w:rPr>
+        <w:tab/>
+      </w:r>
+      <w:r>
+        <w:rPr>
+          <w:rFonts w:ascii="Courier" w:hAnsi="Courier"/>
+          <w:sz w:val="24"/>
+          <w:szCs w:val="24"/>
+        </w:rPr>
+        <w:tab/>
+      </w:r>
+      <w:r>
+        <w:rPr>
+          <w:rFonts w:ascii="Courier" w:hAnsi="Courier"/>
+          <w:sz w:val="24"/>
+          <w:szCs w:val="24"/>
+        </w:rPr>
+        <w:tab/>
+      </w:r>
+    </w:p>
+    <w:p>
+      <w:pPr>
+        <w:rPr>
+          <w:rFonts w:ascii="Courier" w:hAnsi="Courier"/>
+          <w:sz w:val="24"/>
+          <w:szCs w:val="24"/>
+        </w:rPr>
+      </w:pPr>
+      <w:r>
+        <w:rPr>
+          <w:rFonts w:ascii="Courier" w:hAnsi="Courier"/>
+          <w:sz w:val="24"/>
+          <w:szCs w:val="24"/>
+        </w:rPr>
+        <w:tab/>
+      </w:r>
+      <w:r>
+        <w:rPr>
+          <w:rFonts w:ascii="Courier" w:hAnsi="Courier"/>
+          <w:sz w:val="24"/>
+          <w:szCs w:val="24"/>
+        </w:rPr>
+        <w:tab/>
+      </w:r>
+      <w:r>
+        <w:rPr>
+          <w:rFonts w:ascii="Courier" w:hAnsi="Courier"/>
+          <w:sz w:val="24"/>
+          <w:szCs w:val="24"/>
+        </w:rPr>
+        <w:tab/>
+      </w:r>
+      <w:r>
+        <w:tab/>
+      </w:r>
+    </w:p>
+    <w:p>
+      <w:pPr>
+        <w:ind w:firstLine="720" w:left="720" w:right="-288"/>
+        <w:rPr>
+          <w:rFonts w:ascii="Courier" w:cs="Arial" w:hAnsi="Courier"/>
+          <w:sz w:val="24"/>
+          <w:szCs w:val="24"/>
+        </w:rPr>
+      </w:pPr>
+    </w:p>
+    <w:p>
+      <w:pPr>
+        <w:ind w:right="-288"/>
+        <w:rPr>
+          <w:rFonts w:ascii="Courier" w:cs="Arial" w:hAnsi="Courier"/>
+          <w:sz w:val="24"/>
+          <w:szCs w:val="24"/>
+        </w:rPr>
+      </w:pPr>
+      <w:r>
+        <w:rPr>
+          <w:rFonts w:ascii="Courier" w:cs="Arial" w:hAnsi="Courier"/>
+          <w:sz w:val="24"/>
+          <w:szCs w:val="24"/>
+        </w:rPr>
+        <w:tab/>
+      </w:r>
+      <w:r>
+        <w:rPr>
+          <w:rFonts w:ascii="Courier" w:cs="Arial" w:hAnsi="Courier"/>
+          <w:sz w:val="24"/>
+          <w:szCs w:val="24"/>
+        </w:rPr>
+        <w:tab/>
+      </w:r>
+    </w:p>
+    <w:p>
+      <w:pPr>
+        <w:pStyle w:val="Heading1"/>
+      </w:pPr>
+      <w:r>
+        <w:t xml:space="preserve"> Normative References</w:t>
+      </w:r>
+    </w:p>
+    <w:p>
+      <w:pPr>
+        <w:ind w:left="720" w:right="-288"/>
+        <w:rPr>
+          <w:rFonts w:ascii="Courier" w:cs="Arial" w:hAnsi="Courier"/>
+          <w:sz w:val="24"/>
+          <w:szCs w:val="24"/>
+        </w:rPr>
+      </w:pPr>
+      <w:r>
+        <w:tab/>
+      </w:r>
+    </w:p>
+    <w:p>
+      <w:pPr>
+        <w:rPr>
+          <w:rFonts w:ascii="Courier" w:hAnsi="Courier"/>
+          <w:sz w:val="24"/>
+          <w:szCs w:val="24"/>
+        </w:rPr>
+      </w:pPr>
+      <w:r>
+        <w:rPr>
+          <w:rFonts w:ascii="Courier" w:hAnsi="Courier"/>
+          <w:sz w:val="24"/>
+          <w:szCs w:val="24"/>
+        </w:rPr>
+        <w:tab/>
+      </w:r>
+      <w:r>
+        <w:rPr>
+          <w:rFonts w:ascii="Courier" w:hAnsi="Courier"/>
+          <w:sz w:val="24"/>
+          <w:szCs w:val="24"/>
+        </w:rPr>
+        <w:tab/>
+      </w:r>
+      <w:r>
+        <w:rPr>
+          <w:rFonts w:ascii="Courier" w:hAnsi="Courier"/>
+          <w:sz w:val="24"/>
+          <w:szCs w:val="24"/>
+        </w:rPr>
+        <w:tab/>
+      </w:r>
+    </w:p>
+    <w:p>
+      <w:pPr>
+        <w:rPr>
+          <w:rFonts w:ascii="Courier" w:hAnsi="Courier"/>
+          <w:sz w:val="24"/>
+          <w:szCs w:val="24"/>
+        </w:rPr>
+      </w:pPr>
+      <w:r>
+        <w:rPr>
+          <w:rFonts w:ascii="Courier" w:hAnsi="Courier"/>
+          <w:sz w:val="24"/>
+          <w:szCs w:val="24"/>
+        </w:rPr>
+        <w:tab/>
+      </w:r>
+      <w:r>
+        <w:rPr>
+          <w:rFonts w:ascii="Courier" w:hAnsi="Courier"/>
+          <w:sz w:val="24"/>
+          <w:szCs w:val="24"/>
+        </w:rPr>
+        <w:tab/>
+      </w:r>
+      <w:r>
+        <w:rPr>
+          <w:rFonts w:ascii="Courier" w:hAnsi="Courier"/>
+          <w:sz w:val="24"/>
+          <w:szCs w:val="24"/>
+        </w:rPr>
+        <w:tab/>
+      </w:r>
+      <w:r>
+        <w:tab/>
+      </w:r>
+    </w:p>
+    <w:p>
+      <w:pPr>
+        <w:ind w:firstLine="720" w:left="720" w:right="-288"/>
+        <w:rPr>
+          <w:rFonts w:ascii="Courier" w:cs="Arial" w:hAnsi="Courier"/>
+          <w:sz w:val="24"/>
+          <w:szCs w:val="24"/>
+        </w:rPr>
+      </w:pPr>
+    </w:p>
+    <w:p>
+      <w:pPr>
+        <w:ind w:right="-288"/>
+        <w:rPr>
+          <w:rFonts w:ascii="Courier" w:cs="Arial" w:hAnsi="Courier"/>
+          <w:sz w:val="24"/>
+          <w:szCs w:val="24"/>
+        </w:rPr>
+      </w:pPr>
+      <w:r>
+        <w:rPr>
+          <w:rFonts w:ascii="Courier" w:cs="Arial" w:hAnsi="Courier"/>
+          <w:sz w:val="24"/>
+          <w:szCs w:val="24"/>
+        </w:rPr>
+        <w:tab/>
+      </w:r>
+      <w:r>
+        <w:rPr>
+          <w:rFonts w:ascii="Courier" w:cs="Arial" w:hAnsi="Courier"/>
+          <w:sz w:val="24"/>
+          <w:szCs w:val="24"/>
+        </w:rPr>
+        <w:tab/>
+      </w:r>
+    </w:p>
+    <w:p>
+      <w:pPr>
+        <w:pStyle w:val="Heading1"/>
+      </w:pPr>
+      <w:r>
+        <w:t xml:space="preserve"> Terms and Definitions</w:t>
+      </w:r>
+    </w:p>
+    <w:p>
+      <w:pPr>
+        <w:ind w:left="720" w:right="-288"/>
+        <w:rPr>
+          <w:rFonts w:ascii="Courier" w:cs="Arial" w:hAnsi="Courier"/>
+          <w:sz w:val="24"/>
+          <w:szCs w:val="24"/>
+        </w:rPr>
+      </w:pPr>
+      <w:r>
+        <w:tab/>
+      </w:r>
+    </w:p>
+    <w:p>
+      <w:pPr>
+        <w:rPr>
+          <w:rFonts w:ascii="Courier" w:hAnsi="Courier"/>
+          <w:sz w:val="24"/>
+          <w:szCs w:val="24"/>
+        </w:rPr>
+      </w:pPr>
+      <w:r>
+        <w:rPr>
+          <w:rFonts w:ascii="Courier" w:hAnsi="Courier"/>
+          <w:sz w:val="24"/>
+          <w:szCs w:val="24"/>
+        </w:rPr>
+        <w:tab/>
+      </w:r>
+      <w:r>
+        <w:rPr>
+          <w:rFonts w:ascii="Courier" w:hAnsi="Courier"/>
+          <w:sz w:val="24"/>
+          <w:szCs w:val="24"/>
+        </w:rPr>
+        <w:tab/>
+      </w:r>
+      <w:r>
+        <w:rPr>
+          <w:rFonts w:ascii="Courier" w:hAnsi="Courier"/>
+          <w:sz w:val="24"/>
+          <w:szCs w:val="24"/>
+        </w:rPr>
+        <w:tab/>
+      </w:r>
+    </w:p>
+    <w:p>
+      <w:pPr>
+        <w:rPr>
+          <w:rFonts w:ascii="Courier" w:hAnsi="Courier"/>
+          <w:sz w:val="24"/>
+          <w:szCs w:val="24"/>
+        </w:rPr>
+      </w:pPr>
+      <w:r>
+        <w:rPr>
+          <w:rFonts w:ascii="Courier" w:hAnsi="Courier"/>
+          <w:sz w:val="24"/>
+          <w:szCs w:val="24"/>
+        </w:rPr>
+        <w:tab/>
+      </w:r>
+      <w:r>
+        <w:rPr>
+          <w:rFonts w:ascii="Courier" w:hAnsi="Courier"/>
+          <w:sz w:val="24"/>
+          <w:szCs w:val="24"/>
+        </w:rPr>
+        <w:tab/>
+      </w:r>
+      <w:r>
+        <w:rPr>
+          <w:rFonts w:ascii="Courier" w:hAnsi="Courier"/>
+          <w:sz w:val="24"/>
+          <w:szCs w:val="24"/>
+        </w:rPr>
+        <w:tab/>
+      </w:r>
+      <w:r>
+        <w:tab/>
+      </w:r>
+    </w:p>
+    <w:p>
+      <w:pPr>
+        <w:ind w:firstLine="720" w:left="720" w:right="-288"/>
+        <w:rPr>
+          <w:rFonts w:ascii="Courier" w:cs="Arial" w:hAnsi="Courier"/>
+          <w:sz w:val="24"/>
+          <w:szCs w:val="24"/>
+        </w:rPr>
+      </w:pPr>
+    </w:p>
+    <w:p>
+      <w:pPr>
+        <w:ind w:right="-288"/>
+        <w:rPr>
+          <w:rFonts w:ascii="Courier" w:cs="Arial" w:hAnsi="Courier"/>
+          <w:sz w:val="24"/>
+          <w:szCs w:val="24"/>
+        </w:rPr>
+      </w:pPr>
+      <w:r>
+        <w:rPr>
+          <w:rFonts w:ascii="Courier" w:cs="Arial" w:hAnsi="Courier"/>
+          <w:sz w:val="24"/>
+          <w:szCs w:val="24"/>
+        </w:rPr>
+        <w:tab/>
+      </w:r>
+      <w:r>
+        <w:rPr>
+          <w:rFonts w:ascii="Courier" w:cs="Arial" w:hAnsi="Courier"/>
+          <w:sz w:val="24"/>
+          <w:szCs w:val="24"/>
+        </w:rPr>
+        <w:tab/>
+      </w:r>
+    </w:p>
+    <w:p>
+      <w:pPr>
+        <w:pStyle w:val="Heading1"/>
+      </w:pPr>
+      <w:r>
+        <w:t xml:space="preserve"> Notational Conventions</w:t>
+      </w:r>
+    </w:p>
+    <w:p>
+      <w:pPr>
+        <w:ind w:left="720" w:right="-288"/>
+        <w:rPr>
+          <w:rFonts w:ascii="Courier" w:cs="Arial" w:hAnsi="Courier"/>
+          <w:sz w:val="24"/>
+          <w:szCs w:val="24"/>
+        </w:rPr>
+      </w:pPr>
+      <w:r>
+        <w:tab/>
+      </w:r>
+    </w:p>
+    <w:p>
+      <w:pPr>
+        <w:rPr>
+          <w:rFonts w:ascii="Courier" w:hAnsi="Courier"/>
+          <w:sz w:val="24"/>
+          <w:szCs w:val="24"/>
+        </w:rPr>
+      </w:pPr>
+      <w:r>
+        <w:rPr>
+          <w:rFonts w:ascii="Courier" w:hAnsi="Courier"/>
+          <w:sz w:val="24"/>
+          <w:szCs w:val="24"/>
+        </w:rPr>
+        <w:tab/>
+      </w:r>
+      <w:r>
+        <w:rPr>
+          <w:rFonts w:ascii="Courier" w:hAnsi="Courier"/>
+          <w:sz w:val="24"/>
+          <w:szCs w:val="24"/>
+        </w:rPr>
+        <w:tab/>
+      </w:r>
+      <w:r>
+        <w:rPr>
+          <w:rFonts w:ascii="Courier" w:hAnsi="Courier"/>
+          <w:sz w:val="24"/>
+          <w:szCs w:val="24"/>
+        </w:rPr>
+        <w:tab/>
+      </w:r>
+    </w:p>
+    <w:p>
+      <w:pPr>
+        <w:rPr>
+          <w:rFonts w:ascii="Courier" w:hAnsi="Courier"/>
+          <w:sz w:val="24"/>
+          <w:szCs w:val="24"/>
+        </w:rPr>
+      </w:pPr>
+      <w:r>
+        <w:rPr>
+          <w:rFonts w:ascii="Courier" w:hAnsi="Courier"/>
+          <w:sz w:val="24"/>
+          <w:szCs w:val="24"/>
+        </w:rPr>
+        <w:tab/>
+      </w:r>
+      <w:r>
+        <w:rPr>
+          <w:rFonts w:ascii="Courier" w:hAnsi="Courier"/>
+          <w:sz w:val="24"/>
+          <w:szCs w:val="24"/>
+        </w:rPr>
+        <w:tab/>
+      </w:r>
+      <w:r>
+        <w:rPr>
+          <w:rFonts w:ascii="Courier" w:hAnsi="Courier"/>
+          <w:sz w:val="24"/>
+          <w:szCs w:val="24"/>
+        </w:rPr>
+        <w:tab/>
+      </w:r>
+      <w:r>
+        <w:tab/>
+      </w:r>
+    </w:p>
+    <w:p>
+      <w:pPr>
+        <w:ind w:firstLine="720" w:left="720" w:right="-288"/>
+        <w:rPr>
+          <w:rFonts w:ascii="Courier" w:cs="Arial" w:hAnsi="Courier"/>
+          <w:sz w:val="24"/>
+          <w:szCs w:val="24"/>
+        </w:rPr>
+      </w:pPr>
+    </w:p>
+    <w:p>
+      <w:pPr>
+        <w:ind w:right="-288"/>
+        <w:rPr>
+          <w:rFonts w:ascii="Courier" w:cs="Arial" w:hAnsi="Courier"/>
+          <w:sz w:val="24"/>
+          <w:szCs w:val="24"/>
+        </w:rPr>
+      </w:pPr>
+      <w:r>
+        <w:rPr>
+          <w:rFonts w:ascii="Courier" w:cs="Arial" w:hAnsi="Courier"/>
+          <w:sz w:val="24"/>
+          <w:szCs w:val="24"/>
+        </w:rPr>
+        <w:tab/>
+      </w:r>
+      <w:r>
+        <w:rPr>
+          <w:rFonts w:ascii="Courier" w:cs="Arial" w:hAnsi="Courier"/>
+          <w:sz w:val="24"/>
+          <w:szCs w:val="24"/>
+        </w:rPr>
+        <w:tab/>
+      </w:r>
+    </w:p>
+    <w:p>
+      <w:pPr>
+        <w:pStyle w:val="Heading1"/>
+      </w:pPr>
+      <w:r>
+        <w:t xml:space="preserve"> Symbols</w:t>
+      </w:r>
+    </w:p>
+    <w:p>
+      <w:pPr>
+        <w:ind w:left="720" w:right="-288"/>
+        <w:rPr>
+          <w:rFonts w:ascii="Courier" w:cs="Arial" w:hAnsi="Courier"/>
+          <w:sz w:val="24"/>
+          <w:szCs w:val="24"/>
+        </w:rPr>
+      </w:pPr>
+      <w:r>
+        <w:tab/>
+      </w:r>
+    </w:p>
+    <w:p>
+      <w:pPr>
+        <w:rPr>
+          <w:rFonts w:ascii="Courier" w:hAnsi="Courier"/>
+          <w:sz w:val="24"/>
+          <w:szCs w:val="24"/>
+        </w:rPr>
+      </w:pPr>
+      <w:r>
+        <w:rPr>
+          <w:rFonts w:ascii="Courier" w:hAnsi="Courier"/>
+          <w:sz w:val="24"/>
+          <w:szCs w:val="24"/>
+        </w:rPr>
+        <w:tab/>
+      </w:r>
+      <w:r>
+        <w:rPr>
+          <w:rFonts w:ascii="Courier" w:hAnsi="Courier"/>
+          <w:sz w:val="24"/>
+          <w:szCs w:val="24"/>
+        </w:rPr>
+        <w:tab/>
+      </w:r>
+      <w:r>
+        <w:rPr>
+          <w:rFonts w:ascii="Courier" w:hAnsi="Courier"/>
+          <w:sz w:val="24"/>
+          <w:szCs w:val="24"/>
+        </w:rPr>
+        <w:tab/>
+      </w:r>
+    </w:p>
+    <w:p>
+      <w:pPr>
+        <w:rPr>
+          <w:rFonts w:ascii="Courier" w:hAnsi="Courier"/>
+          <w:sz w:val="24"/>
+          <w:szCs w:val="24"/>
+        </w:rPr>
+      </w:pPr>
+      <w:r>
+        <w:rPr>
+          <w:rFonts w:ascii="Courier" w:hAnsi="Courier"/>
+          <w:sz w:val="24"/>
+          <w:szCs w:val="24"/>
+        </w:rPr>
+        <w:tab/>
+      </w:r>
+      <w:r>
+        <w:rPr>
+          <w:rFonts w:ascii="Courier" w:hAnsi="Courier"/>
+          <w:sz w:val="24"/>
+          <w:szCs w:val="24"/>
+        </w:rPr>
+        <w:tab/>
+      </w:r>
+      <w:r>
+        <w:rPr>
+          <w:rFonts w:ascii="Courier" w:hAnsi="Courier"/>
+          <w:sz w:val="24"/>
+          <w:szCs w:val="24"/>
+        </w:rPr>
+        <w:tab/>
+      </w:r>
+      <w:r>
+        <w:tab/>
+      </w:r>
+    </w:p>
+    <w:p>
+      <w:pPr>
+        <w:ind w:firstLine="720" w:left="720" w:right="-288"/>
+        <w:rPr>
+          <w:rFonts w:ascii="Courier" w:cs="Arial" w:hAnsi="Courier"/>
+          <w:sz w:val="24"/>
+          <w:szCs w:val="24"/>
+        </w:rPr>
+      </w:pPr>
+    </w:p>
+    <w:p>
+      <w:pPr>
+        <w:ind w:right="-288"/>
+        <w:rPr>
+          <w:rFonts w:ascii="Courier" w:cs="Arial" w:hAnsi="Courier"/>
+          <w:sz w:val="24"/>
+          <w:szCs w:val="24"/>
+        </w:rPr>
+      </w:pPr>
+      <w:r>
+        <w:rPr>
+          <w:rFonts w:ascii="Courier" w:cs="Arial" w:hAnsi="Courier"/>
+          <w:sz w:val="24"/>
+          <w:szCs w:val="24"/>
+        </w:rPr>
+        <w:tab/>
+      </w:r>
+      <w:r>
+        <w:rPr>
+          <w:rFonts w:ascii="Courier" w:cs="Arial" w:hAnsi="Courier"/>
+          <w:sz w:val="24"/>
+          <w:szCs w:val="24"/>
+        </w:rPr>
+        <w:tab/>
+      </w:r>
+    </w:p>
+    <w:p>
+      <w:pPr>
+        <w:pStyle w:val="Heading1"/>
+      </w:pPr>
+      <w:r>
+        <w:t xml:space="preserve"> Additional Information</w:t>
+      </w:r>
+    </w:p>
+    <w:p>
+      <w:pPr>
+        <w:ind w:left="720" w:right="-288"/>
+        <w:rPr>
+          <w:rFonts w:ascii="Courier" w:cs="Arial" w:hAnsi="Courier"/>
+          <w:sz w:val="24"/>
+          <w:szCs w:val="24"/>
+        </w:rPr>
+      </w:pPr>
+      <w:r>
+        <w:tab/>
+      </w:r>
+    </w:p>
+    <w:p>
+      <w:pPr>
+        <w:rPr>
+          <w:rFonts w:ascii="Courier" w:hAnsi="Courier"/>
+          <w:sz w:val="24"/>
+          <w:szCs w:val="24"/>
+        </w:rPr>
+      </w:pPr>
+      <w:r>
+        <w:rPr>
+          <w:rFonts w:ascii="Courier" w:hAnsi="Courier"/>
+          <w:sz w:val="24"/>
+          <w:szCs w:val="24"/>
+        </w:rPr>
+        <w:tab/>
+      </w:r>
+      <w:r>
+        <w:rPr>
+          <w:rFonts w:ascii="Courier" w:hAnsi="Courier"/>
+          <w:sz w:val="24"/>
+          <w:szCs w:val="24"/>
+        </w:rPr>
+        <w:tab/>
+      </w:r>
+      <w:r>
+        <w:rPr>
+          <w:rFonts w:ascii="Courier" w:hAnsi="Courier"/>
+          <w:sz w:val="24"/>
+          <w:szCs w:val="24"/>
+        </w:rPr>
+        <w:tab/>
+      </w:r>
+    </w:p>
+    <w:p>
+      <w:pPr>
+        <w:rPr>
+          <w:rFonts w:ascii="Courier" w:hAnsi="Courier"/>
+          <w:sz w:val="24"/>
+          <w:szCs w:val="24"/>
+        </w:rPr>
+      </w:pPr>
+      <w:r>
+        <w:rPr>
+          <w:rFonts w:ascii="Courier" w:hAnsi="Courier"/>
+          <w:sz w:val="24"/>
+          <w:szCs w:val="24"/>
+        </w:rPr>
+        <w:tab/>
+      </w:r>
+      <w:r>
+        <w:rPr>
+          <w:rFonts w:ascii="Courier" w:hAnsi="Courier"/>
+          <w:sz w:val="24"/>
+          <w:szCs w:val="24"/>
+        </w:rPr>
+        <w:tab/>
+      </w:r>
+      <w:r>
+        <w:rPr>
+          <w:rFonts w:ascii="Courier" w:hAnsi="Courier"/>
+          <w:sz w:val="24"/>
+          <w:szCs w:val="24"/>
+        </w:rPr>
+        <w:tab/>
+      </w:r>
+      <w:r>
+        <w:tab/>
+      </w:r>
+    </w:p>
+    <w:p>
+      <w:pPr>
+        <w:ind w:firstLine="720" w:left="720" w:right="-288"/>
+        <w:rPr>
+          <w:rFonts w:ascii="Courier" w:cs="Arial" w:hAnsi="Courier"/>
+          <w:sz w:val="24"/>
+          <w:szCs w:val="24"/>
+        </w:rPr>
+      </w:pPr>
+    </w:p>
+    <w:p>
+      <w:pPr>
+        <w:ind w:right="-288"/>
+        <w:rPr>
+          <w:rFonts w:ascii="Courier" w:cs="Arial" w:hAnsi="Courier"/>
+          <w:sz w:val="24"/>
+          <w:szCs w:val="24"/>
+        </w:rPr>
+      </w:pPr>
+      <w:r>
+        <w:rPr>
+          <w:rFonts w:ascii="Courier" w:cs="Arial" w:hAnsi="Courier"/>
+          <w:sz w:val="24"/>
+          <w:szCs w:val="24"/>
+        </w:rPr>
+        <w:tab/>
+      </w:r>
+      <w:r>
+        <w:rPr>
+          <w:rFonts w:ascii="Courier" w:cs="Arial" w:hAnsi="Courier"/>
+          <w:sz w:val="24"/>
+          <w:szCs w:val="24"/>
+        </w:rPr>
+        <w:tab/>
+      </w:r>
+    </w:p>
+    <w:p>
+      <w:pPr>
+        <w:pStyle w:val="Heading1"/>
+      </w:pPr>
+      <w:r>
+        <w:t xml:space="preserve"> AML Object Model</w:t>
+      </w:r>
+    </w:p>
+    <w:p>
+      <w:pPr>
+        <w:ind w:left="720" w:right="-288"/>
+        <w:rPr>
+          <w:rFonts w:ascii="Courier" w:cs="Arial" w:hAnsi="Courier"/>
+          <w:sz w:val="24"/>
+          <w:szCs w:val="24"/>
+        </w:rPr>
+      </w:pPr>
+      <w:r>
+        <w:tab/>
+      </w:r>
+    </w:p>
+    <w:p>
+      <w:pPr>
+        <w:rPr>
+          <w:rFonts w:ascii="Courier" w:hAnsi="Courier"/>
+          <w:sz w:val="24"/>
+          <w:szCs w:val="24"/>
+        </w:rPr>
+      </w:pPr>
+      <w:r>
+        <w:rPr>
+          <w:rFonts w:ascii="Courier" w:hAnsi="Courier"/>
+          <w:sz w:val="24"/>
+          <w:szCs w:val="24"/>
+        </w:rPr>
+        <w:tab/>
+      </w:r>
+      <w:r>
+        <w:rPr>
+          <w:rFonts w:ascii="Courier" w:hAnsi="Courier"/>
+          <w:sz w:val="24"/>
+          <w:szCs w:val="24"/>
+        </w:rPr>
+        <w:tab/>
+      </w:r>
+      <w:r>
+        <w:rPr>
+          <w:rFonts w:ascii="Courier" w:hAnsi="Courier"/>
+          <w:sz w:val="24"/>
+          <w:szCs w:val="24"/>
+        </w:rPr>
+        <w:tab/>
+      </w:r>
+    </w:p>
+    <w:p>
+      <w:pPr>
+        <w:rPr>
+          <w:rFonts w:ascii="Courier" w:hAnsi="Courier"/>
+          <w:sz w:val="24"/>
+          <w:szCs w:val="24"/>
+        </w:rPr>
+      </w:pPr>
+      <w:r>
+        <w:rPr>
+          <w:rFonts w:ascii="Courier" w:hAnsi="Courier"/>
+          <w:sz w:val="24"/>
+          <w:szCs w:val="24"/>
+        </w:rPr>
+        <w:tab/>
+      </w:r>
+      <w:r>
+        <w:rPr>
+          <w:rFonts w:ascii="Courier" w:hAnsi="Courier"/>
+          <w:sz w:val="24"/>
+          <w:szCs w:val="24"/>
+        </w:rPr>
+        <w:tab/>
+      </w:r>
+      <w:r>
+        <w:rPr>
+          <w:rFonts w:ascii="Courier" w:hAnsi="Courier"/>
+          <w:sz w:val="24"/>
+          <w:szCs w:val="24"/>
+        </w:rPr>
+        <w:tab/>
+      </w:r>
+      <w:r>
+        <w:tab/>
+      </w:r>
+    </w:p>
+    <w:p>
+      <w:pPr>
+        <w:ind w:firstLine="720" w:left="720" w:right="-288"/>
+        <w:rPr>
+          <w:rFonts w:ascii="Courier" w:cs="Arial" w:hAnsi="Courier"/>
+          <w:sz w:val="24"/>
+          <w:szCs w:val="24"/>
+        </w:rPr>
+      </w:pPr>
+    </w:p>
+    <w:p>
+      <w:pPr>
+        <w:ind w:right="-288"/>
+        <w:rPr>
+          <w:rFonts w:ascii="Courier" w:cs="Arial" w:hAnsi="Courier"/>
+          <w:sz w:val="24"/>
+          <w:szCs w:val="24"/>
+        </w:rPr>
+      </w:pPr>
+      <w:r>
+        <w:rPr>
+          <w:rFonts w:ascii="Courier" w:cs="Arial" w:hAnsi="Courier"/>
+          <w:sz w:val="24"/>
+          <w:szCs w:val="24"/>
+        </w:rPr>
+        <w:tab/>
+      </w:r>
+      <w:r>
+        <w:rPr>
+          <w:rFonts w:ascii="Courier" w:cs="Arial" w:hAnsi="Courier"/>
+          <w:sz w:val="24"/>
+          <w:szCs w:val="24"/>
+        </w:rPr>
+        <w:tab/>
+      </w:r>
+    </w:p>
+    <w:p>
+      <w:pPr>
+        <w:pStyle w:val="Heading2"/>
+        <w:tabs>
+          <w:tab w:pos="1440" w:val="left"/>
+        </w:tabs>
+        <w:ind w:firstLine="288"/>
+        <w:rPr>
+          <w:rFonts w:ascii="Arial" w:cs="Arial" w:hAnsi="Arial"/>
+          <w:color w:val="auto"/>
+          <w:sz w:val="28"/>
+          <w:szCs w:val="28"/>
+        </w:rPr>
+      </w:pPr>
+      <w:r>
+        <w:rPr>
+          <w:rFonts w:ascii="Arial" w:cs="Arial" w:hAnsi="Arial"/>
+          <w:color w:val="auto"/>
+          <w:sz w:val="28"/>
+          <w:szCs w:val="28"/>
+        </w:rPr>
+        <w:t xml:space="preserve"> Archetype</w:t>
+      </w:r>
+    </w:p>
+    <w:p>
+      <w:pPr>
+        <w:rPr>
+          <w:rFonts w:ascii="Courier" w:hAnsi="Courier"/>
+          <w:sz w:val="24"/>
+          <w:szCs w:val="24"/>
+        </w:rPr>
+      </w:pPr>
+      <w:r>
+        <w:rPr>
+          <w:rFonts w:ascii="Courier" w:hAnsi="Courier"/>
+          <w:sz w:val="24"/>
+          <w:szCs w:val="24"/>
+        </w:rPr>
+        <w:tab/>
+      </w:r>
+      <w:r>
+        <w:rPr>
+          <w:rFonts w:ascii="Courier" w:hAnsi="Courier"/>
+          <w:sz w:val="24"/>
+          <w:szCs w:val="24"/>
+        </w:rPr>
+        <w:tab/>
+      </w:r>
+      <w:r>
+        <w:rPr>
+          <w:rFonts w:ascii="Courier" w:hAnsi="Courier"/>
+          <w:sz w:val="24"/>
+          <w:szCs w:val="24"/>
+        </w:rPr>
+        <w:tab/>
+      </w:r>
+    </w:p>
+    <w:p>
+      <w:pPr>
+        <w:ind w:firstLine="720" w:left="720" w:right="-288"/>
+        <w:rPr>
+          <w:rFonts w:ascii="Courier" w:cs="Arial" w:hAnsi="Courier"/>
+          <w:sz w:val="24"/>
+          <w:szCs w:val="24"/>
+        </w:rPr>
+      </w:pPr>
+    </w:p>
+    <w:p>
+      <w:pPr>
+        <w:ind w:right="-288"/>
+        <w:rPr>
+          <w:rFonts w:ascii="Courier" w:cs="Arial" w:hAnsi="Courier"/>
+          <w:sz w:val="24"/>
+          <w:szCs w:val="24"/>
+        </w:rPr>
+      </w:pPr>
+      <w:r>
+        <w:rPr>
+          <w:rFonts w:ascii="Courier" w:cs="Arial" w:hAnsi="Courier"/>
+          <w:sz w:val="24"/>
+          <w:szCs w:val="24"/>
+        </w:rPr>
+        <w:tab/>
+      </w:r>
+      <w:r>
+        <w:rPr>
+          <w:rFonts w:ascii="Courier" w:cs="Arial" w:hAnsi="Courier"/>
+          <w:sz w:val="24"/>
+          <w:szCs w:val="24"/>
+        </w:rPr>
+        <w:tab/>
+      </w:r>
+    </w:p>
+    <w:p>
+      <w:pPr>
+        <w:pStyle w:val="Heading2"/>
+        <w:tabs>
+          <w:tab w:pos="1440" w:val="left"/>
+        </w:tabs>
+        <w:ind w:firstLine="288"/>
+        <w:rPr>
+          <w:rFonts w:ascii="Arial" w:cs="Arial" w:hAnsi="Arial"/>
+          <w:color w:val="auto"/>
+          <w:sz w:val="28"/>
+          <w:szCs w:val="28"/>
+        </w:rPr>
+      </w:pPr>
+      <w:r>
+        <w:rPr>
+          <w:rFonts w:ascii="Arial" w:cs="Arial" w:hAnsi="Arial"/>
+          <w:color w:val="auto"/>
+          <w:sz w:val="28"/>
+          <w:szCs w:val="28"/>
+        </w:rPr>
+        <w:t xml:space="preserve"> Reference Metamodel</w:t>
+      </w:r>
+    </w:p>
+    <w:p>
+      <w:pPr>
+        <w:rPr>
+          <w:rFonts w:ascii="Courier" w:hAnsi="Courier"/>
+          <w:sz w:val="24"/>
+          <w:szCs w:val="24"/>
+        </w:rPr>
+      </w:pPr>
+      <w:r>
+        <w:rPr>
+          <w:rFonts w:ascii="Courier" w:hAnsi="Courier"/>
+          <w:sz w:val="24"/>
+          <w:szCs w:val="24"/>
+        </w:rPr>
+        <w:tab/>
+      </w:r>
+      <w:r>
+        <w:rPr>
+          <w:rFonts w:ascii="Courier" w:hAnsi="Courier"/>
+          <w:sz w:val="24"/>
+          <w:szCs w:val="24"/>
+        </w:rPr>
+        <w:tab/>
+      </w:r>
+      <w:r>
+        <w:rPr>
+          <w:rFonts w:ascii="Courier" w:hAnsi="Courier"/>
+          <w:sz w:val="24"/>
+          <w:szCs w:val="24"/>
+        </w:rPr>
+        <w:tab/>
+      </w:r>
+    </w:p>
+    <w:p>
+      <w:pPr>
+        <w:ind w:firstLine="720" w:left="720" w:right="-288"/>
+        <w:rPr>
+          <w:rFonts w:ascii="Courier" w:cs="Arial" w:hAnsi="Courier"/>
+          <w:sz w:val="24"/>
+          <w:szCs w:val="24"/>
+        </w:rPr>
+      </w:pPr>
+    </w:p>
+    <w:p>
+      <w:pPr>
+        <w:ind w:right="-288"/>
+        <w:rPr>
+          <w:rFonts w:ascii="Courier" w:cs="Arial" w:hAnsi="Courier"/>
+          <w:sz w:val="24"/>
+          <w:szCs w:val="24"/>
+        </w:rPr>
+      </w:pPr>
+      <w:r>
+        <w:rPr>
+          <w:rFonts w:ascii="Courier" w:cs="Arial" w:hAnsi="Courier"/>
+          <w:sz w:val="24"/>
+          <w:szCs w:val="24"/>
+        </w:rPr>
+        <w:tab/>
+      </w:r>
+      <w:r>
+        <w:rPr>
+          <w:rFonts w:ascii="Courier" w:cs="Arial" w:hAnsi="Courier"/>
+          <w:sz w:val="24"/>
+          <w:szCs w:val="24"/>
+        </w:rPr>
+        <w:tab/>
+      </w:r>
+    </w:p>
+    <w:p>
+      <w:pPr>
+        <w:pStyle w:val="Heading3"/>
+        <w:ind w:hanging="360" w:left="1620"/>
+        <w:rPr>
+          <w:rFonts w:ascii="Arial" w:cs="Arial" w:hAnsi="Arial"/>
+          <w:color w:val="auto"/>
+          <w:sz w:val="24"/>
+          <w:szCs w:val="24"/>
+        </w:rPr>
+      </w:pPr>
+      <w:r>
+        <w:rPr>
+          <w:rFonts w:ascii="Arial" w:cs="Arial" w:hAnsi="Arial"/>
+          <w:color w:val="auto"/>
+          <w:sz w:val="24"/>
+          <w:szCs w:val="24"/>
+        </w:rPr>
+        <w:t xml:space="preserve"> Primitive Data Types</w:t>
+      </w:r>
+    </w:p>
+    <w:p>
+      <w:pPr>
+        <w:rPr>
+          <w:rFonts w:ascii="Courier" w:hAnsi="Courier"/>
+          <w:sz w:val="24"/>
+          <w:szCs w:val="24"/>
+        </w:rPr>
+      </w:pPr>
+      <w:r>
+        <w:rPr>
+          <w:rFonts w:ascii="Courier" w:hAnsi="Courier"/>
+          <w:sz w:val="24"/>
+          <w:szCs w:val="24"/>
+        </w:rPr>
+        <w:tab/>
+      </w:r>
+      <w:r>
+        <w:rPr>
+          <w:rFonts w:ascii="Courier" w:hAnsi="Courier"/>
+          <w:sz w:val="24"/>
+          <w:szCs w:val="24"/>
+        </w:rPr>
+        <w:tab/>
+      </w:r>
+      <w:r>
+        <w:rPr>
+          <w:rFonts w:ascii="Courier" w:hAnsi="Courier"/>
+          <w:sz w:val="24"/>
+          <w:szCs w:val="24"/>
+        </w:rPr>
+        <w:tab/>
+      </w:r>
+    </w:p>
+    <w:p>
+      <w:pPr>
+        <w:ind w:firstLine="720" w:left="720" w:right="-288"/>
+        <w:rPr>
+          <w:rFonts w:ascii="Courier" w:cs="Arial" w:hAnsi="Courier"/>
+          <w:sz w:val="24"/>
+          <w:szCs w:val="24"/>
+        </w:rPr>
+      </w:pPr>
+    </w:p>
+    <w:p>
+      <w:pPr>
+        <w:ind w:right="-288"/>
+        <w:rPr>
+          <w:rFonts w:ascii="Courier" w:cs="Arial" w:hAnsi="Courier"/>
+          <w:sz w:val="24"/>
+          <w:szCs w:val="24"/>
+        </w:rPr>
+      </w:pPr>
+      <w:r>
+        <w:rPr>
+          <w:rFonts w:ascii="Courier" w:cs="Arial" w:hAnsi="Courier"/>
+          <w:sz w:val="24"/>
+          <w:szCs w:val="24"/>
+        </w:rPr>
+        <w:tab/>
+      </w:r>
+      <w:r>
+        <w:rPr>
+          <w:rFonts w:ascii="Courier" w:cs="Arial" w:hAnsi="Courier"/>
+          <w:sz w:val="24"/>
+          <w:szCs w:val="24"/>
+        </w:rPr>
+        <w:tab/>
+      </w:r>
+    </w:p>
+    <w:p>
+      <w:pPr>
+        <w:pStyle w:val="Heading3"/>
+        <w:ind w:hanging="360" w:left="1620"/>
+        <w:rPr>
+          <w:rFonts w:ascii="Arial" w:cs="Arial" w:hAnsi="Arial"/>
+          <w:color w:val="auto"/>
+          <w:sz w:val="24"/>
+          <w:szCs w:val="24"/>
+        </w:rPr>
+      </w:pPr>
+      <w:r>
+        <w:rPr>
+          <w:rFonts w:ascii="Arial" w:cs="Arial" w:hAnsi="Arial"/>
+          <w:color w:val="auto"/>
+          <w:sz w:val="24"/>
+          <w:szCs w:val="24"/>
+        </w:rPr>
+        <w:t xml:space="preserve"> Reference Metamodel</w:t>
+      </w:r>
+    </w:p>
+    <w:p>
+      <w:pPr>
+        <w:rPr>
+          <w:rFonts w:ascii="Courier" w:hAnsi="Courier"/>
+          <w:sz w:val="24"/>
+          <w:szCs w:val="24"/>
+        </w:rPr>
+      </w:pPr>
+      <w:r>
+        <w:rPr>
+          <w:rFonts w:ascii="Courier" w:hAnsi="Courier"/>
+          <w:sz w:val="24"/>
+          <w:szCs w:val="24"/>
+        </w:rPr>
+        <w:tab/>
+      </w:r>
+      <w:r>
+        <w:rPr>
+          <w:rFonts w:ascii="Courier" w:hAnsi="Courier"/>
+          <w:sz w:val="24"/>
+          <w:szCs w:val="24"/>
+        </w:rPr>
+        <w:tab/>
+      </w:r>
+      <w:r>
+        <w:rPr>
+          <w:rFonts w:ascii="Courier" w:hAnsi="Courier"/>
+          <w:sz w:val="24"/>
+          <w:szCs w:val="24"/>
+        </w:rPr>
+        <w:tab/>
+      </w:r>
+    </w:p>
+    <w:p>
+      <w:pPr>
+        <w:ind w:firstLine="720" w:left="720" w:right="-288"/>
+        <w:rPr>
+          <w:rFonts w:ascii="Courier" w:cs="Arial" w:hAnsi="Courier"/>
+          <w:sz w:val="24"/>
+          <w:szCs w:val="24"/>
+        </w:rPr>
+      </w:pPr>
+    </w:p>
+    <w:p>
+      <w:pPr>
+        <w:ind w:right="-288"/>
+        <w:rPr>
+          <w:rFonts w:ascii="Courier" w:cs="Arial" w:hAnsi="Courier"/>
+          <w:sz w:val="24"/>
+          <w:szCs w:val="24"/>
+        </w:rPr>
+      </w:pPr>
+      <w:r>
+        <w:rPr>
+          <w:rFonts w:ascii="Courier" w:cs="Arial" w:hAnsi="Courier"/>
+          <w:sz w:val="24"/>
+          <w:szCs w:val="24"/>
+        </w:rPr>
+        <w:tab/>
+      </w:r>
+      <w:r>
+        <w:rPr>
+          <w:rFonts w:ascii="Courier" w:cs="Arial" w:hAnsi="Courier"/>
+          <w:sz w:val="24"/>
+          <w:szCs w:val="24"/>
+        </w:rPr>
+        <w:tab/>
+      </w:r>
+    </w:p>
+    <w:p>
+      <w:pPr>
+        <w:pStyle w:val="Heading3"/>
+        <w:ind w:hanging="360" w:left="1620"/>
+        <w:rPr>
+          <w:rFonts w:ascii="Arial" w:cs="Arial" w:hAnsi="Arial"/>
+          <w:color w:val="auto"/>
+          <w:sz w:val="24"/>
+          <w:szCs w:val="24"/>
+        </w:rPr>
+      </w:pPr>
+      <w:r>
+        <w:rPr>
+          <w:rFonts w:ascii="Arial" w:cs="Arial" w:hAnsi="Arial"/>
+          <w:color w:val="auto"/>
+          <w:sz w:val="24"/>
+          <w:szCs w:val="24"/>
+        </w:rPr>
+        <w:t xml:space="preserve"> Attribute Constraint References</w:t>
+      </w:r>
+    </w:p>
+    <w:p>
+      <w:pPr>
+        <w:rPr>
+          <w:rFonts w:ascii="Courier" w:hAnsi="Courier"/>
+          <w:sz w:val="24"/>
+          <w:szCs w:val="24"/>
+        </w:rPr>
+      </w:pPr>
+      <w:r>
+        <w:rPr>
+          <w:rFonts w:ascii="Courier" w:hAnsi="Courier"/>
+          <w:sz w:val="24"/>
+          <w:szCs w:val="24"/>
+        </w:rPr>
+        <w:tab/>
+      </w:r>
+      <w:r>
+        <w:rPr>
+          <w:rFonts w:ascii="Courier" w:hAnsi="Courier"/>
+          <w:sz w:val="24"/>
+          <w:szCs w:val="24"/>
+        </w:rPr>
+        <w:tab/>
+      </w:r>
+      <w:r>
+        <w:rPr>
+          <w:rFonts w:ascii="Courier" w:hAnsi="Courier"/>
+          <w:sz w:val="24"/>
+          <w:szCs w:val="24"/>
+        </w:rPr>
+        <w:tab/>
+      </w:r>
+    </w:p>
+    <w:p>
+      <w:pPr>
+        <w:ind w:firstLine="720" w:left="720" w:right="-288"/>
+        <w:rPr>
+          <w:rFonts w:ascii="Courier" w:cs="Arial" w:hAnsi="Courier"/>
+          <w:sz w:val="24"/>
+          <w:szCs w:val="24"/>
+        </w:rPr>
+      </w:pPr>
+    </w:p>
+    <w:p>
+      <w:pPr>
+        <w:ind w:right="-288"/>
+        <w:rPr>
+          <w:rFonts w:ascii="Courier" w:cs="Arial" w:hAnsi="Courier"/>
+          <w:sz w:val="24"/>
+          <w:szCs w:val="24"/>
+        </w:rPr>
+      </w:pPr>
+      <w:r>
+        <w:rPr>
+          <w:rFonts w:ascii="Courier" w:cs="Arial" w:hAnsi="Courier"/>
+          <w:sz w:val="24"/>
+          <w:szCs w:val="24"/>
+        </w:rPr>
+        <w:tab/>
+      </w:r>
+      <w:r>
+        <w:rPr>
+          <w:rFonts w:ascii="Courier" w:cs="Arial" w:hAnsi="Courier"/>
+          <w:sz w:val="24"/>
+          <w:szCs w:val="24"/>
+        </w:rPr>
+        <w:tab/>
+      </w:r>
+    </w:p>
+    <w:p>
+      <w:pPr>
+        <w:pStyle w:val="Heading3"/>
+        <w:ind w:hanging="360" w:left="1620"/>
+        <w:rPr>
+          <w:rFonts w:ascii="Arial" w:cs="Arial" w:hAnsi="Arial"/>
+          <w:color w:val="auto"/>
+          <w:sz w:val="24"/>
+          <w:szCs w:val="24"/>
+        </w:rPr>
+      </w:pPr>
+      <w:r>
+        <w:rPr>
+          <w:rFonts w:ascii="Arial" w:cs="Arial" w:hAnsi="Arial"/>
+          <w:color w:val="auto"/>
+          <w:sz w:val="24"/>
+          <w:szCs w:val="24"/>
+        </w:rPr>
+        <w:t xml:space="preserve"> Object Constraint References</w:t>
+      </w:r>
+    </w:p>
+    <w:p>
+      <w:pPr>
+        <w:rPr>
+          <w:rFonts w:ascii="Courier" w:hAnsi="Courier"/>
+          <w:sz w:val="24"/>
+          <w:szCs w:val="24"/>
+        </w:rPr>
+      </w:pPr>
+      <w:r>
+        <w:rPr>
+          <w:rFonts w:ascii="Courier" w:hAnsi="Courier"/>
+          <w:sz w:val="24"/>
+          <w:szCs w:val="24"/>
+        </w:rPr>
+        <w:tab/>
+      </w:r>
+      <w:r>
+        <w:rPr>
+          <w:rFonts w:ascii="Courier" w:hAnsi="Courier"/>
+          <w:sz w:val="24"/>
+          <w:szCs w:val="24"/>
+        </w:rPr>
+        <w:tab/>
+      </w:r>
+      <w:r>
+        <w:rPr>
+          <w:rFonts w:ascii="Courier" w:hAnsi="Courier"/>
+          <w:sz w:val="24"/>
+          <w:szCs w:val="24"/>
+        </w:rPr>
+        <w:tab/>
+      </w:r>
+    </w:p>
+    <w:p>
+      <w:pPr>
+        <w:ind w:firstLine="720" w:left="720" w:right="-288"/>
+        <w:rPr>
+          <w:rFonts w:ascii="Courier" w:cs="Arial" w:hAnsi="Courier"/>
+          <w:sz w:val="24"/>
+          <w:szCs w:val="24"/>
+        </w:rPr>
+      </w:pPr>
+    </w:p>
+    <w:p>
+      <w:pPr>
+        <w:ind w:right="-288"/>
+        <w:rPr>
+          <w:rFonts w:ascii="Courier" w:cs="Arial" w:hAnsi="Courier"/>
+          <w:sz w:val="24"/>
+          <w:szCs w:val="24"/>
+        </w:rPr>
+      </w:pPr>
+      <w:r>
+        <w:rPr>
+          <w:rFonts w:ascii="Courier" w:cs="Arial" w:hAnsi="Courier"/>
+          <w:sz w:val="24"/>
+          <w:szCs w:val="24"/>
+        </w:rPr>
+        <w:tab/>
+      </w:r>
+      <w:r>
+        <w:rPr>
+          <w:rFonts w:ascii="Courier" w:cs="Arial" w:hAnsi="Courier"/>
+          <w:sz w:val="24"/>
+          <w:szCs w:val="24"/>
+        </w:rPr>
+        <w:tab/>
+      </w:r>
+    </w:p>
+    <w:p>
+      <w:pPr>
+        <w:pStyle w:val="Heading3"/>
+        <w:ind w:hanging="360" w:left="1620"/>
+        <w:rPr>
+          <w:rFonts w:ascii="Arial" w:cs="Arial" w:hAnsi="Arial"/>
+          <w:color w:val="auto"/>
+          <w:sz w:val="24"/>
+          <w:szCs w:val="24"/>
+        </w:rPr>
+      </w:pPr>
+      <w:r>
+        <w:rPr>
+          <w:rFonts w:ascii="Arial" w:cs="Arial" w:hAnsi="Arial"/>
+          <w:color w:val="auto"/>
+          <w:sz w:val="24"/>
+          <w:szCs w:val="24"/>
+        </w:rPr>
+        <w:t xml:space="preserve"> Template Metamodel</w:t>
+      </w:r>
+    </w:p>
+    <w:p>
+      <w:pPr>
+        <w:rPr>
+          <w:rFonts w:ascii="Courier" w:hAnsi="Courier"/>
+          <w:sz w:val="24"/>
+          <w:szCs w:val="24"/>
+        </w:rPr>
+      </w:pPr>
+      <w:r>
+        <w:rPr>
+          <w:rFonts w:ascii="Courier" w:hAnsi="Courier"/>
+          <w:sz w:val="24"/>
+          <w:szCs w:val="24"/>
+        </w:rPr>
+        <w:tab/>
+      </w:r>
+      <w:r>
+        <w:rPr>
+          <w:rFonts w:ascii="Courier" w:hAnsi="Courier"/>
+          <w:sz w:val="24"/>
+          <w:szCs w:val="24"/>
+        </w:rPr>
+        <w:tab/>
+      </w:r>
+      <w:r>
+        <w:rPr>
+          <w:rFonts w:ascii="Courier" w:hAnsi="Courier"/>
+          <w:sz w:val="24"/>
+          <w:szCs w:val="24"/>
+        </w:rPr>
+        <w:tab/>
+      </w:r>
+    </w:p>
+    <w:p>
+      <w:pPr>
+        <w:ind w:firstLine="720" w:left="720" w:right="-288"/>
+        <w:rPr>
+          <w:rFonts w:ascii="Courier" w:cs="Arial" w:hAnsi="Courier"/>
+          <w:sz w:val="24"/>
+          <w:szCs w:val="24"/>
+        </w:rPr>
+      </w:pPr>
+    </w:p>
+    <w:p>
+      <w:pPr>
+        <w:ind w:right="-288"/>
+        <w:rPr>
+          <w:rFonts w:ascii="Courier" w:cs="Arial" w:hAnsi="Courier"/>
+          <w:sz w:val="24"/>
+          <w:szCs w:val="24"/>
+        </w:rPr>
+      </w:pPr>
+      <w:r>
+        <w:rPr>
+          <w:rFonts w:ascii="Courier" w:cs="Arial" w:hAnsi="Courier"/>
+          <w:sz w:val="24"/>
+          <w:szCs w:val="24"/>
+        </w:rPr>
+        <w:tab/>
+      </w:r>
+      <w:r>
+        <w:rPr>
+          <w:rFonts w:ascii="Courier" w:cs="Arial" w:hAnsi="Courier"/>
+          <w:sz w:val="24"/>
+          <w:szCs w:val="24"/>
+        </w:rPr>
+        <w:tab/>
+      </w:r>
+    </w:p>
+    <w:p>
+      <w:pPr>
+        <w:pStyle w:val="Heading3"/>
+        <w:ind w:hanging="360" w:left="1620"/>
+        <w:rPr>
+          <w:rFonts w:ascii="Arial" w:cs="Arial" w:hAnsi="Arial"/>
+          <w:color w:val="auto"/>
+          <w:sz w:val="24"/>
+          <w:szCs w:val="24"/>
+        </w:rPr>
+      </w:pPr>
+      <w:r>
+        <w:rPr>
+          <w:rFonts w:ascii="Arial" w:cs="Arial" w:hAnsi="Arial"/>
+          <w:color w:val="auto"/>
+          <w:sz w:val="24"/>
+          <w:szCs w:val="24"/>
+        </w:rPr>
+        <w:t xml:space="preserve"> Instance Metamodel</w:t>
+      </w:r>
+    </w:p>
+    <w:p>
+      <w:pPr>
+        <w:rPr>
+          <w:rFonts w:ascii="Courier" w:hAnsi="Courier"/>
+          <w:sz w:val="24"/>
+          <w:szCs w:val="24"/>
+        </w:rPr>
+      </w:pPr>
+      <w:r>
+        <w:rPr>
+          <w:rFonts w:ascii="Courier" w:hAnsi="Courier"/>
+          <w:sz w:val="24"/>
+          <w:szCs w:val="24"/>
+        </w:rPr>
+        <w:tab/>
+      </w:r>
+      <w:r>
+        <w:rPr>
+          <w:rFonts w:ascii="Courier" w:hAnsi="Courier"/>
+          <w:sz w:val="24"/>
+          <w:szCs w:val="24"/>
+        </w:rPr>
+        <w:tab/>
+      </w:r>
+      <w:r>
+        <w:rPr>
+          <w:rFonts w:ascii="Courier" w:hAnsi="Courier"/>
+          <w:sz w:val="24"/>
+          <w:szCs w:val="24"/>
+        </w:rPr>
+        <w:tab/>
+      </w:r>
+    </w:p>
+    <w:p>
+      <w:pPr>
+        <w:ind w:firstLine="720" w:left="720" w:right="-288"/>
+        <w:rPr>
+          <w:rFonts w:ascii="Courier" w:cs="Arial" w:hAnsi="Courier"/>
+          <w:sz w:val="24"/>
+          <w:szCs w:val="24"/>
+        </w:rPr>
+      </w:pPr>
+    </w:p>
+    <w:p>
+      <w:pPr>
+        <w:ind w:right="-288"/>
+        <w:rPr>
+          <w:rFonts w:ascii="Courier" w:cs="Arial" w:hAnsi="Courier"/>
+          <w:sz w:val="24"/>
+          <w:szCs w:val="24"/>
+        </w:rPr>
+      </w:pPr>
+      <w:r>
+        <w:rPr>
+          <w:rFonts w:ascii="Courier" w:cs="Arial" w:hAnsi="Courier"/>
+          <w:sz w:val="24"/>
+          <w:szCs w:val="24"/>
+        </w:rPr>
+        <w:tab/>
+      </w:r>
+      <w:r>
+        <w:rPr>
+          <w:rFonts w:ascii="Courier" w:cs="Arial" w:hAnsi="Courier"/>
+          <w:sz w:val="24"/>
+          <w:szCs w:val="24"/>
+        </w:rPr>
+        <w:tab/>
+      </w:r>
+    </w:p>
+    <w:p>
+      <w:pPr>
+        <w:pStyle w:val="Heading3"/>
+        <w:ind w:hanging="360" w:left="1620"/>
+        <w:rPr>
+          <w:rFonts w:ascii="Arial" w:cs="Arial" w:hAnsi="Arial"/>
+          <w:color w:val="auto"/>
+          <w:sz w:val="24"/>
+          <w:szCs w:val="24"/>
+        </w:rPr>
+      </w:pPr>
+      <w:r>
+        <w:rPr>
+          <w:rFonts w:ascii="Arial" w:cs="Arial" w:hAnsi="Arial"/>
+          <w:color w:val="auto"/>
+          <w:sz w:val="24"/>
+          <w:szCs w:val="24"/>
+        </w:rPr>
+        <w:t xml:space="preserve"> Package Metamodel</w:t>
+      </w:r>
+    </w:p>
+    <w:p>
+      <w:pPr>
+        <w:rPr>
+          <w:rFonts w:ascii="Courier" w:hAnsi="Courier"/>
+          <w:sz w:val="24"/>
+          <w:szCs w:val="24"/>
+        </w:rPr>
+      </w:pPr>
+      <w:r>
+        <w:rPr>
+          <w:rFonts w:ascii="Courier" w:hAnsi="Courier"/>
+          <w:sz w:val="24"/>
+          <w:szCs w:val="24"/>
+        </w:rPr>
+        <w:tab/>
+      </w:r>
+      <w:r>
+        <w:rPr>
+          <w:rFonts w:ascii="Courier" w:hAnsi="Courier"/>
+          <w:sz w:val="24"/>
+          <w:szCs w:val="24"/>
+        </w:rPr>
+        <w:tab/>
+      </w:r>
+      <w:r>
+        <w:rPr>
+          <w:rFonts w:ascii="Courier" w:hAnsi="Courier"/>
+          <w:sz w:val="24"/>
+          <w:szCs w:val="24"/>
+        </w:rPr>
+        <w:tab/>
+      </w:r>
+    </w:p>
+    <w:p>
+      <w:pPr>
+        <w:ind w:firstLine="720" w:left="720" w:right="-288"/>
+        <w:rPr>
+          <w:rFonts w:ascii="Courier" w:cs="Arial" w:hAnsi="Courier"/>
+          <w:sz w:val="24"/>
+          <w:szCs w:val="24"/>
+        </w:rPr>
+      </w:pPr>
+    </w:p>
+    <w:p>
+      <w:pPr>
+        <w:ind w:right="-288"/>
+        <w:rPr>
+          <w:rFonts w:ascii="Courier" w:cs="Arial" w:hAnsi="Courier"/>
+          <w:sz w:val="24"/>
+          <w:szCs w:val="24"/>
+        </w:rPr>
+      </w:pPr>
+      <w:r>
+        <w:rPr>
+          <w:rFonts w:ascii="Courier" w:cs="Arial" w:hAnsi="Courier"/>
+          <w:sz w:val="24"/>
+          <w:szCs w:val="24"/>
+        </w:rPr>
+        <w:tab/>
+      </w:r>
+      <w:r>
+        <w:rPr>
+          <w:rFonts w:ascii="Courier" w:cs="Arial" w:hAnsi="Courier"/>
+          <w:sz w:val="24"/>
+          <w:szCs w:val="24"/>
+        </w:rPr>
+        <w:tab/>
+      </w:r>
+    </w:p>
+    <w:p>
+      <w:pPr>
+        <w:pStyle w:val="Heading3"/>
+        <w:ind w:hanging="360" w:left="1620"/>
+        <w:rPr>
+          <w:rFonts w:ascii="Arial" w:cs="Arial" w:hAnsi="Arial"/>
+          <w:color w:val="auto"/>
+          <w:sz w:val="24"/>
+          <w:szCs w:val="24"/>
+        </w:rPr>
+      </w:pPr>
+      <w:r>
+        <w:rPr>
+          <w:rFonts w:ascii="Arial" w:cs="Arial" w:hAnsi="Arial"/>
+          <w:color w:val="auto"/>
+          <w:sz w:val="24"/>
+          <w:szCs w:val="24"/>
+        </w:rPr>
+        <w:t xml:space="preserve"> Enumeration Metamodel</w:t>
+      </w:r>
+    </w:p>
+    <w:p>
+      <w:pPr>
+        <w:rPr>
+          <w:rFonts w:ascii="Courier" w:hAnsi="Courier"/>
+          <w:sz w:val="24"/>
+          <w:szCs w:val="24"/>
+        </w:rPr>
+      </w:pPr>
+      <w:r>
+        <w:rPr>
+          <w:rFonts w:ascii="Courier" w:hAnsi="Courier"/>
+          <w:sz w:val="24"/>
+          <w:szCs w:val="24"/>
+        </w:rPr>
+        <w:tab/>
+      </w:r>
+      <w:r>
+        <w:rPr>
+          <w:rFonts w:ascii="Courier" w:hAnsi="Courier"/>
+          <w:sz w:val="24"/>
+          <w:szCs w:val="24"/>
+        </w:rPr>
+        <w:tab/>
+      </w:r>
+      <w:r>
+        <w:rPr>
+          <w:rFonts w:ascii="Courier" w:hAnsi="Courier"/>
+          <w:sz w:val="24"/>
+          <w:szCs w:val="24"/>
+        </w:rPr>
+        <w:tab/>
+      </w:r>
+    </w:p>
+    <w:p>
+      <w:pPr>
+        <w:ind w:firstLine="720" w:left="720" w:right="-288"/>
+        <w:rPr>
+          <w:rFonts w:ascii="Courier" w:cs="Arial" w:hAnsi="Courier"/>
+          <w:sz w:val="24"/>
+          <w:szCs w:val="24"/>
+        </w:rPr>
+      </w:pPr>
+    </w:p>
+    <w:p>
+      <w:pPr>
+        <w:ind w:right="-288"/>
+        <w:rPr>
+          <w:rFonts w:ascii="Courier" w:cs="Arial" w:hAnsi="Courier"/>
+          <w:sz w:val="24"/>
+          <w:szCs w:val="24"/>
+        </w:rPr>
+      </w:pPr>
+      <w:r>
+        <w:rPr>
+          <w:rFonts w:ascii="Courier" w:cs="Arial" w:hAnsi="Courier"/>
+          <w:sz w:val="24"/>
+          <w:szCs w:val="24"/>
+        </w:rPr>
+        <w:tab/>
+      </w:r>
+      <w:r>
+        <w:rPr>
+          <w:rFonts w:ascii="Courier" w:cs="Arial" w:hAnsi="Courier"/>
+          <w:sz w:val="24"/>
+          <w:szCs w:val="24"/>
+        </w:rPr>
+        <w:tab/>
+      </w:r>
+    </w:p>
+    <w:p>
+      <w:pPr>
+        <w:pStyle w:val="Heading2"/>
+        <w:tabs>
+          <w:tab w:pos="1440" w:val="left"/>
+        </w:tabs>
+        <w:ind w:firstLine="288"/>
+        <w:rPr>
+          <w:rFonts w:ascii="Arial" w:cs="Arial" w:hAnsi="Arial"/>
+          <w:color w:val="auto"/>
+          <w:sz w:val="28"/>
+          <w:szCs w:val="28"/>
+        </w:rPr>
+      </w:pPr>
+      <w:r>
+        <w:rPr>
+          <w:rFonts w:ascii="Arial" w:cs="Arial" w:hAnsi="Arial"/>
+          <w:color w:val="auto"/>
+          <w:sz w:val="28"/>
+          <w:szCs w:val="28"/>
+        </w:rPr>
+        <w:t xml:space="preserve"> Constraint Model</w:t>
+      </w:r>
+    </w:p>
+    <w:p>
+      <w:pPr>
+        <w:rPr>
+          <w:rFonts w:ascii="Courier" w:hAnsi="Courier"/>
+          <w:sz w:val="24"/>
+          <w:szCs w:val="24"/>
+        </w:rPr>
+      </w:pPr>
+      <w:r>
+        <w:rPr>
+          <w:rFonts w:ascii="Courier" w:hAnsi="Courier"/>
+          <w:sz w:val="24"/>
+          <w:szCs w:val="24"/>
+        </w:rPr>
+        <w:tab/>
+      </w:r>
+      <w:r>
+        <w:rPr>
+          <w:rFonts w:ascii="Courier" w:hAnsi="Courier"/>
+          <w:sz w:val="24"/>
+          <w:szCs w:val="24"/>
+        </w:rPr>
+        <w:tab/>
+      </w:r>
+      <w:r>
+        <w:rPr>
+          <w:rFonts w:ascii="Courier" w:hAnsi="Courier"/>
+          <w:sz w:val="24"/>
+          <w:szCs w:val="24"/>
+        </w:rPr>
+        <w:tab/>
+      </w:r>
+    </w:p>
+    <w:p>
+      <w:pPr>
+        <w:ind w:firstLine="720" w:left="720" w:right="-288"/>
+        <w:rPr>
+          <w:rFonts w:ascii="Courier" w:cs="Arial" w:hAnsi="Courier"/>
+          <w:sz w:val="24"/>
+          <w:szCs w:val="24"/>
+        </w:rPr>
+      </w:pPr>
+    </w:p>
+    <w:p>
+      <w:pPr>
+        <w:ind w:right="-288"/>
+        <w:rPr>
+          <w:rFonts w:ascii="Courier" w:cs="Arial" w:hAnsi="Courier"/>
+          <w:sz w:val="24"/>
+          <w:szCs w:val="24"/>
+        </w:rPr>
+      </w:pPr>
+      <w:r>
+        <w:rPr>
+          <w:rFonts w:ascii="Courier" w:cs="Arial" w:hAnsi="Courier"/>
+          <w:sz w:val="24"/>
+          <w:szCs w:val="24"/>
+        </w:rPr>
+        <w:tab/>
+      </w:r>
+      <w:r>
+        <w:rPr>
+          <w:rFonts w:ascii="Courier" w:cs="Arial" w:hAnsi="Courier"/>
+          <w:sz w:val="24"/>
+          <w:szCs w:val="24"/>
+        </w:rPr>
+        <w:tab/>
+      </w:r>
+    </w:p>
+    <w:p>
+      <w:pPr>
+        <w:pStyle w:val="Heading3"/>
+        <w:ind w:hanging="360" w:left="1620"/>
+        <w:rPr>
+          <w:rFonts w:ascii="Arial" w:cs="Arial" w:hAnsi="Arial"/>
+          <w:color w:val="auto"/>
+          <w:sz w:val="24"/>
+          <w:szCs w:val="24"/>
+        </w:rPr>
+      </w:pPr>
+      <w:r>
+        <w:rPr>
+          <w:rFonts w:ascii="Arial" w:cs="Arial" w:hAnsi="Arial"/>
+          <w:color w:val="auto"/>
+          <w:sz w:val="24"/>
+          <w:szCs w:val="24"/>
+        </w:rPr>
+        <w:t xml:space="preserve"> Primitive Type Constraints</w:t>
+      </w:r>
+    </w:p>
+    <w:p>
+      <w:pPr>
+        <w:rPr>
+          <w:rFonts w:ascii="Courier" w:hAnsi="Courier"/>
+          <w:sz w:val="24"/>
+          <w:szCs w:val="24"/>
+        </w:rPr>
+      </w:pPr>
+      <w:r>
+        <w:rPr>
+          <w:rFonts w:ascii="Courier" w:hAnsi="Courier"/>
+          <w:sz w:val="24"/>
+          <w:szCs w:val="24"/>
+        </w:rPr>
+        <w:tab/>
+      </w:r>
+      <w:r>
+        <w:rPr>
+          <w:rFonts w:ascii="Courier" w:hAnsi="Courier"/>
+          <w:sz w:val="24"/>
+          <w:szCs w:val="24"/>
+        </w:rPr>
+        <w:tab/>
+      </w:r>
+      <w:r>
+        <w:rPr>
+          <w:rFonts w:ascii="Courier" w:hAnsi="Courier"/>
+          <w:sz w:val="24"/>
+          <w:szCs w:val="24"/>
+        </w:rPr>
+        <w:tab/>
+      </w:r>
+    </w:p>
+    <w:p>
+      <w:pPr>
+        <w:ind w:firstLine="720" w:left="720" w:right="-288"/>
+        <w:rPr>
+          <w:rFonts w:ascii="Courier" w:cs="Arial" w:hAnsi="Courier"/>
+          <w:sz w:val="24"/>
+          <w:szCs w:val="24"/>
+        </w:rPr>
+      </w:pPr>
+    </w:p>
+    <w:p>
+      <w:pPr>
+        <w:ind w:right="-288"/>
+        <w:rPr>
+          <w:rFonts w:ascii="Courier" w:cs="Arial" w:hAnsi="Courier"/>
+          <w:sz w:val="24"/>
+          <w:szCs w:val="24"/>
+        </w:rPr>
+      </w:pPr>
+      <w:r>
+        <w:rPr>
+          <w:rFonts w:ascii="Courier" w:cs="Arial" w:hAnsi="Courier"/>
+          <w:sz w:val="24"/>
+          <w:szCs w:val="24"/>
+        </w:rPr>
+        <w:tab/>
+      </w:r>
+      <w:r>
+        <w:rPr>
+          <w:rFonts w:ascii="Courier" w:cs="Arial" w:hAnsi="Courier"/>
+          <w:sz w:val="24"/>
+          <w:szCs w:val="24"/>
+        </w:rPr>
+        <w:tab/>
+      </w:r>
+    </w:p>
+    <w:p>
+      <w:pPr>
+        <w:pStyle w:val="Heading3"/>
+        <w:ind w:hanging="360" w:left="1620"/>
+        <w:rPr>
+          <w:rFonts w:ascii="Arial" w:cs="Arial" w:hAnsi="Arial"/>
+          <w:color w:val="auto"/>
+          <w:sz w:val="24"/>
+          <w:szCs w:val="24"/>
+        </w:rPr>
+      </w:pPr>
+      <w:r>
+        <w:rPr>
+          <w:rFonts w:ascii="Arial" w:cs="Arial" w:hAnsi="Arial"/>
+          <w:color w:val="auto"/>
+          <w:sz w:val="24"/>
+          <w:szCs w:val="24"/>
+        </w:rPr>
+        <w:t xml:space="preserve"> Terminology Constraints</w:t>
+      </w:r>
+    </w:p>
+    <w:p>
+      <w:pPr>
+        <w:rPr>
+          <w:rFonts w:ascii="Courier" w:hAnsi="Courier"/>
+          <w:sz w:val="24"/>
+          <w:szCs w:val="24"/>
+        </w:rPr>
+      </w:pPr>
+      <w:r>
+        <w:rPr>
+          <w:rFonts w:ascii="Courier" w:hAnsi="Courier"/>
+          <w:sz w:val="24"/>
+          <w:szCs w:val="24"/>
+        </w:rPr>
+        <w:tab/>
+      </w:r>
+      <w:r>
+        <w:rPr>
+          <w:rFonts w:ascii="Courier" w:hAnsi="Courier"/>
+          <w:sz w:val="24"/>
+          <w:szCs w:val="24"/>
+        </w:rPr>
+        <w:tab/>
+      </w:r>
+      <w:r>
+        <w:rPr>
+          <w:rFonts w:ascii="Courier" w:hAnsi="Courier"/>
+          <w:sz w:val="24"/>
+          <w:szCs w:val="24"/>
+        </w:rPr>
+        <w:tab/>
+      </w:r>
+    </w:p>
+    <w:p>
+      <w:pPr>
+        <w:ind w:firstLine="720" w:left="720" w:right="-288"/>
+        <w:rPr>
+          <w:rFonts w:ascii="Courier" w:cs="Arial" w:hAnsi="Courier"/>
+          <w:sz w:val="24"/>
+          <w:szCs w:val="24"/>
+        </w:rPr>
+      </w:pPr>
+    </w:p>
+    <w:p>
+      <w:pPr>
+        <w:ind w:right="-288"/>
+        <w:rPr>
+          <w:rFonts w:ascii="Courier" w:cs="Arial" w:hAnsi="Courier"/>
+          <w:sz w:val="24"/>
+          <w:szCs w:val="24"/>
+        </w:rPr>
+      </w:pPr>
+      <w:r>
+        <w:rPr>
+          <w:rFonts w:ascii="Courier" w:cs="Arial" w:hAnsi="Courier"/>
+          <w:sz w:val="24"/>
+          <w:szCs w:val="24"/>
+        </w:rPr>
+        <w:tab/>
+      </w:r>
+      <w:r>
+        <w:rPr>
+          <w:rFonts w:ascii="Courier" w:cs="Arial" w:hAnsi="Courier"/>
+          <w:sz w:val="24"/>
+          <w:szCs w:val="24"/>
+        </w:rPr>
+        <w:tab/>
+      </w:r>
+    </w:p>
+    <w:p>
+      <w:pPr>
+        <w:pStyle w:val="Heading3"/>
+        <w:ind w:hanging="360" w:left="1620"/>
+        <w:rPr>
+          <w:rFonts w:ascii="Arial" w:cs="Arial" w:hAnsi="Arial"/>
+          <w:color w:val="auto"/>
+          <w:sz w:val="24"/>
+          <w:szCs w:val="24"/>
+        </w:rPr>
+      </w:pPr>
+      <w:r>
+        <w:rPr>
+          <w:rFonts w:ascii="Arial" w:cs="Arial" w:hAnsi="Arial"/>
+          <w:color w:val="auto"/>
+          <w:sz w:val="24"/>
+          <w:szCs w:val="24"/>
+        </w:rPr>
+        <w:t xml:space="preserve"> Object Constraints</w:t>
+      </w:r>
+    </w:p>
+    <w:p>
+      <w:pPr>
+        <w:rPr>
+          <w:rFonts w:ascii="Courier" w:hAnsi="Courier"/>
+          <w:sz w:val="24"/>
+          <w:szCs w:val="24"/>
+        </w:rPr>
+      </w:pPr>
+      <w:r>
+        <w:rPr>
+          <w:rFonts w:ascii="Courier" w:hAnsi="Courier"/>
+          <w:sz w:val="24"/>
+          <w:szCs w:val="24"/>
+        </w:rPr>
+        <w:tab/>
+      </w:r>
+      <w:r>
+        <w:rPr>
+          <w:rFonts w:ascii="Courier" w:hAnsi="Courier"/>
+          <w:sz w:val="24"/>
+          <w:szCs w:val="24"/>
+        </w:rPr>
+        <w:tab/>
+      </w:r>
+      <w:r>
+        <w:rPr>
+          <w:rFonts w:ascii="Courier" w:hAnsi="Courier"/>
+          <w:sz w:val="24"/>
+          <w:szCs w:val="24"/>
+        </w:rPr>
+        <w:tab/>
+      </w:r>
+    </w:p>
+    <w:p>
+      <w:pPr>
+        <w:ind w:firstLine="720" w:left="720" w:right="-288"/>
+        <w:rPr>
+          <w:rFonts w:ascii="Courier" w:cs="Arial" w:hAnsi="Courier"/>
+          <w:sz w:val="24"/>
+          <w:szCs w:val="24"/>
+        </w:rPr>
+      </w:pPr>
+    </w:p>
+    <w:p>
+      <w:pPr>
+        <w:ind w:right="-288"/>
+        <w:rPr>
+          <w:rFonts w:ascii="Courier" w:cs="Arial" w:hAnsi="Courier"/>
+          <w:sz w:val="24"/>
+          <w:szCs w:val="24"/>
+        </w:rPr>
+      </w:pPr>
+      <w:r>
+        <w:rPr>
+          <w:rFonts w:ascii="Courier" w:cs="Arial" w:hAnsi="Courier"/>
+          <w:sz w:val="24"/>
+          <w:szCs w:val="24"/>
+        </w:rPr>
+        <w:tab/>
+      </w:r>
+      <w:r>
+        <w:rPr>
+          <w:rFonts w:ascii="Courier" w:cs="Arial" w:hAnsi="Courier"/>
+          <w:sz w:val="24"/>
+          <w:szCs w:val="24"/>
+        </w:rPr>
+        <w:tab/>
+      </w:r>
+    </w:p>
+    <w:p>
+      <w:pPr>
+        <w:pStyle w:val="Heading4"/>
+        <w:tabs>
+          <w:tab w:pos="2250" w:val="left"/>
+          <w:tab w:pos="2520" w:val="left"/>
+        </w:tabs>
+        <w:ind w:hanging="450" w:left="2160"/>
+        <w:rPr>
+          <w:rFonts w:ascii="Arial" w:cs="Arial" w:hAnsi="Arial"/>
+          <w:color w:val="auto"/>
+          <w:sz w:val="24"/>
+          <w:szCs w:val="24"/>
+        </w:rPr>
+      </w:pPr>
+      <w:r>
+        <w:rPr>
+          <w:rFonts w:ascii="Arial" w:cs="Arial" w:hAnsi="Arial"/>
+          <w:color w:val="auto"/>
+          <w:sz w:val="24"/>
+          <w:szCs w:val="24"/>
+        </w:rPr>
+        <w:t xml:space="preserve">Named Object Constraints</w:t>
+      </w:r>
+    </w:p>
+    <w:p>
+      <w:pPr>
+        <w:ind w:left="1440"/>
+      </w:pPr>
+    </w:p>
+    <w:p>
+      <w:pPr>
+        <w:rPr>
+          <w:rFonts w:ascii="Courier" w:hAnsi="Courier"/>
+          <w:sz w:val="24"/>
+          <w:szCs w:val="24"/>
+        </w:rPr>
+      </w:pPr>
+      <w:r>
+        <w:rPr>
+          <w:rFonts w:ascii="Courier" w:hAnsi="Courier"/>
+          <w:sz w:val="24"/>
+          <w:szCs w:val="24"/>
+        </w:rPr>
+        <w:tab/>
+      </w:r>
+      <w:r>
+        <w:rPr>
+          <w:rFonts w:ascii="Courier" w:hAnsi="Courier"/>
+          <w:sz w:val="24"/>
+          <w:szCs w:val="24"/>
+        </w:rPr>
+        <w:tab/>
+      </w:r>
+      <w:r>
+        <w:rPr>
+          <w:rFonts w:ascii="Courier" w:hAnsi="Courier"/>
+          <w:sz w:val="24"/>
+          <w:szCs w:val="24"/>
+        </w:rPr>
+        <w:tab/>
+      </w:r>
+    </w:p>
+    <w:p>
+      <w:pPr>
+        <w:ind w:firstLine="720" w:left="720" w:right="-288"/>
+        <w:rPr>
+          <w:rFonts w:ascii="Courier" w:cs="Arial" w:hAnsi="Courier"/>
+          <w:sz w:val="24"/>
+          <w:szCs w:val="24"/>
+        </w:rPr>
+      </w:pPr>
+    </w:p>
+    <w:p>
+      <w:pPr>
+        <w:ind w:right="-288"/>
+        <w:rPr>
+          <w:rFonts w:ascii="Courier" w:cs="Arial" w:hAnsi="Courier"/>
+          <w:sz w:val="24"/>
+          <w:szCs w:val="24"/>
+        </w:rPr>
+      </w:pPr>
+      <w:r>
+        <w:rPr>
+          <w:rFonts w:ascii="Courier" w:cs="Arial" w:hAnsi="Courier"/>
+          <w:sz w:val="24"/>
+          <w:szCs w:val="24"/>
+        </w:rPr>
+        <w:tab/>
+      </w:r>
+      <w:r>
+        <w:rPr>
+          <w:rFonts w:ascii="Courier" w:cs="Arial" w:hAnsi="Courier"/>
+          <w:sz w:val="24"/>
+          <w:szCs w:val="24"/>
+        </w:rPr>
+        <w:tab/>
+      </w:r>
+    </w:p>
+    <w:p>
+      <w:pPr>
+        <w:pStyle w:val="Heading3"/>
+        <w:ind w:hanging="360" w:left="1620"/>
+        <w:rPr>
+          <w:rFonts w:ascii="Arial" w:cs="Arial" w:hAnsi="Arial"/>
+          <w:color w:val="auto"/>
+          <w:sz w:val="24"/>
+          <w:szCs w:val="24"/>
+        </w:rPr>
+      </w:pPr>
+      <w:r>
+        <w:rPr>
+          <w:rFonts w:ascii="Arial" w:cs="Arial" w:hAnsi="Arial"/>
+          <w:color w:val="auto"/>
+          <w:sz w:val="24"/>
+          <w:szCs w:val="24"/>
+        </w:rPr>
+        <w:t xml:space="preserve"> Attribute Constraints</w:t>
+      </w:r>
+    </w:p>
+    <w:p>
+      <w:pPr>
+        <w:rPr>
+          <w:rFonts w:ascii="Courier" w:hAnsi="Courier"/>
+          <w:sz w:val="24"/>
+          <w:szCs w:val="24"/>
+        </w:rPr>
+      </w:pPr>
+      <w:r>
+        <w:rPr>
+          <w:rFonts w:ascii="Courier" w:hAnsi="Courier"/>
+          <w:sz w:val="24"/>
+          <w:szCs w:val="24"/>
+        </w:rPr>
+        <w:tab/>
+      </w:r>
+      <w:r>
+        <w:rPr>
+          <w:rFonts w:ascii="Courier" w:hAnsi="Courier"/>
+          <w:sz w:val="24"/>
+          <w:szCs w:val="24"/>
+        </w:rPr>
+        <w:tab/>
+      </w:r>
+      <w:r>
+        <w:rPr>
+          <w:rFonts w:ascii="Courier" w:hAnsi="Courier"/>
+          <w:sz w:val="24"/>
+          <w:szCs w:val="24"/>
+        </w:rPr>
+        <w:tab/>
+      </w:r>
+    </w:p>
+    <w:p>
+      <w:pPr>
+        <w:ind w:firstLine="720" w:left="720" w:right="-288"/>
+        <w:rPr>
+          <w:rFonts w:ascii="Courier" w:cs="Arial" w:hAnsi="Courier"/>
+          <w:sz w:val="24"/>
+          <w:szCs w:val="24"/>
+        </w:rPr>
+      </w:pPr>
+    </w:p>
+    <w:p>
+      <w:pPr>
+        <w:ind w:right="-288"/>
+        <w:rPr>
+          <w:rFonts w:ascii="Courier" w:cs="Arial" w:hAnsi="Courier"/>
+          <w:sz w:val="24"/>
+          <w:szCs w:val="24"/>
+        </w:rPr>
+      </w:pPr>
+      <w:r>
+        <w:rPr>
+          <w:rFonts w:ascii="Courier" w:cs="Arial" w:hAnsi="Courier"/>
+          <w:sz w:val="24"/>
+          <w:szCs w:val="24"/>
+        </w:rPr>
+        <w:tab/>
+      </w:r>
+      <w:r>
+        <w:rPr>
+          <w:rFonts w:ascii="Courier" w:cs="Arial" w:hAnsi="Courier"/>
+          <w:sz w:val="24"/>
+          <w:szCs w:val="24"/>
+        </w:rPr>
+        <w:tab/>
+      </w:r>
+    </w:p>
+    <w:p>
+      <w:pPr>
+        <w:pStyle w:val="Heading2"/>
+        <w:tabs>
+          <w:tab w:pos="1440" w:val="left"/>
+        </w:tabs>
+        <w:ind w:firstLine="288"/>
+        <w:rPr>
+          <w:rFonts w:ascii="Arial" w:cs="Arial" w:hAnsi="Arial"/>
+          <w:color w:val="auto"/>
+          <w:sz w:val="28"/>
+          <w:szCs w:val="28"/>
+        </w:rPr>
+      </w:pPr>
+      <w:r>
+        <w:rPr>
+          <w:rFonts w:ascii="Arial" w:cs="Arial" w:hAnsi="Arial"/>
+          <w:color w:val="auto"/>
+          <w:sz w:val="28"/>
+          <w:szCs w:val="28"/>
+        </w:rPr>
+        <w:t xml:space="preserve"> Terminology Binding</w:t>
+      </w:r>
+    </w:p>
+    <w:p>
+      <w:pPr>
+        <w:rPr>
+          <w:rFonts w:ascii="Courier" w:hAnsi="Courier"/>
+          <w:sz w:val="24"/>
+          <w:szCs w:val="24"/>
+        </w:rPr>
+      </w:pPr>
+      <w:r>
+        <w:rPr>
+          <w:rFonts w:ascii="Courier" w:hAnsi="Courier"/>
+          <w:sz w:val="24"/>
+          <w:szCs w:val="24"/>
+        </w:rPr>
+        <w:tab/>
+      </w:r>
+      <w:r>
+        <w:rPr>
+          <w:rFonts w:ascii="Courier" w:hAnsi="Courier"/>
+          <w:sz w:val="24"/>
+          <w:szCs w:val="24"/>
+        </w:rPr>
+        <w:tab/>
+      </w:r>
+      <w:r>
+        <w:rPr>
+          <w:rFonts w:ascii="Courier" w:hAnsi="Courier"/>
+          <w:sz w:val="24"/>
+          <w:szCs w:val="24"/>
+        </w:rPr>
+        <w:tab/>
+      </w:r>
+    </w:p>
+    <w:p>
+      <w:pPr>
+        <w:ind w:firstLine="720" w:left="720" w:right="-288"/>
+        <w:rPr>
+          <w:rFonts w:ascii="Courier" w:cs="Arial" w:hAnsi="Courier"/>
+          <w:sz w:val="24"/>
+          <w:szCs w:val="24"/>
+        </w:rPr>
+      </w:pPr>
+    </w:p>
+    <w:p>
+      <w:pPr>
+        <w:ind w:right="-288"/>
+        <w:rPr>
+          <w:rFonts w:ascii="Courier" w:cs="Arial" w:hAnsi="Courier"/>
+          <w:sz w:val="24"/>
+          <w:szCs w:val="24"/>
+        </w:rPr>
+      </w:pPr>
+      <w:r>
+        <w:rPr>
+          <w:rFonts w:ascii="Courier" w:cs="Arial" w:hAnsi="Courier"/>
+          <w:sz w:val="24"/>
+          <w:szCs w:val="24"/>
+        </w:rPr>
+        <w:tab/>
+      </w:r>
+      <w:r>
+        <w:rPr>
+          <w:rFonts w:ascii="Courier" w:cs="Arial" w:hAnsi="Courier"/>
+          <w:sz w:val="24"/>
+          <w:szCs w:val="24"/>
+        </w:rPr>
+        <w:tab/>
+      </w:r>
+    </w:p>
+    <w:p>
+      <w:pPr>
+        <w:pStyle w:val="Heading3"/>
+        <w:ind w:hanging="360" w:left="1620"/>
+        <w:rPr>
+          <w:rFonts w:ascii="Arial" w:cs="Arial" w:hAnsi="Arial"/>
+          <w:color w:val="auto"/>
+          <w:sz w:val="24"/>
+          <w:szCs w:val="24"/>
+        </w:rPr>
+      </w:pPr>
+      <w:r>
+        <w:rPr>
+          <w:rFonts w:ascii="Arial" w:cs="Arial" w:hAnsi="Arial"/>
+          <w:color w:val="auto"/>
+          <w:sz w:val="24"/>
+          <w:szCs w:val="24"/>
+        </w:rPr>
+        <w:t xml:space="preserve"> Terminology</w:t>
+      </w:r>
+    </w:p>
+    <w:p>
+      <w:pPr>
+        <w:rPr>
+          <w:rFonts w:ascii="Courier" w:hAnsi="Courier"/>
+          <w:sz w:val="24"/>
+          <w:szCs w:val="24"/>
+        </w:rPr>
+      </w:pPr>
+      <w:r>
+        <w:rPr>
+          <w:rFonts w:ascii="Courier" w:hAnsi="Courier"/>
+          <w:sz w:val="24"/>
+          <w:szCs w:val="24"/>
+        </w:rPr>
+        <w:tab/>
+      </w:r>
+      <w:r>
+        <w:rPr>
+          <w:rFonts w:ascii="Courier" w:hAnsi="Courier"/>
+          <w:sz w:val="24"/>
+          <w:szCs w:val="24"/>
+        </w:rPr>
+        <w:tab/>
+      </w:r>
+      <w:r>
+        <w:rPr>
+          <w:rFonts w:ascii="Courier" w:hAnsi="Courier"/>
+          <w:sz w:val="24"/>
+          <w:szCs w:val="24"/>
+        </w:rPr>
+        <w:tab/>
+      </w:r>
+    </w:p>
+    <w:p>
+      <w:pPr>
+        <w:ind w:firstLine="720" w:left="720" w:right="-288"/>
+        <w:rPr>
+          <w:rFonts w:ascii="Courier" w:cs="Arial" w:hAnsi="Courier"/>
+          <w:sz w:val="24"/>
+          <w:szCs w:val="24"/>
+        </w:rPr>
+      </w:pPr>
+    </w:p>
+    <w:p>
+      <w:pPr>
+        <w:ind w:right="-288"/>
+        <w:rPr>
+          <w:rFonts w:ascii="Courier" w:cs="Arial" w:hAnsi="Courier"/>
+          <w:sz w:val="24"/>
+          <w:szCs w:val="24"/>
+        </w:rPr>
+      </w:pPr>
+      <w:r>
+        <w:rPr>
+          <w:rFonts w:ascii="Courier" w:cs="Arial" w:hAnsi="Courier"/>
+          <w:sz w:val="24"/>
+          <w:szCs w:val="24"/>
+        </w:rPr>
+        <w:tab/>
+      </w:r>
+      <w:r>
+        <w:rPr>
+          <w:rFonts w:ascii="Courier" w:cs="Arial" w:hAnsi="Courier"/>
+          <w:sz w:val="24"/>
+          <w:szCs w:val="24"/>
+        </w:rPr>
+        <w:tab/>
+      </w:r>
+    </w:p>
+    <w:p>
+      <w:pPr>
+        <w:pStyle w:val="Heading3"/>
+        <w:ind w:hanging="360" w:left="1620"/>
+        <w:rPr>
+          <w:rFonts w:ascii="Arial" w:cs="Arial" w:hAnsi="Arial"/>
+          <w:color w:val="auto"/>
+          <w:sz w:val="24"/>
+          <w:szCs w:val="24"/>
+        </w:rPr>
+      </w:pPr>
+      <w:r>
+        <w:rPr>
+          <w:rFonts w:ascii="Arial" w:cs="Arial" w:hAnsi="Arial"/>
+          <w:color w:val="auto"/>
+          <w:sz w:val="24"/>
+          <w:szCs w:val="24"/>
+        </w:rPr>
+        <w:t xml:space="preserve"> Terminology Services</w:t>
+      </w:r>
+    </w:p>
+    <w:p>
+      <w:pPr>
+        <w:rPr>
+          <w:rFonts w:ascii="Courier" w:hAnsi="Courier"/>
+          <w:sz w:val="24"/>
+          <w:szCs w:val="24"/>
+        </w:rPr>
+      </w:pPr>
+      <w:r>
+        <w:rPr>
+          <w:rFonts w:ascii="Courier" w:hAnsi="Courier"/>
+          <w:sz w:val="24"/>
+          <w:szCs w:val="24"/>
+        </w:rPr>
+        <w:tab/>
+      </w:r>
+      <w:r>
+        <w:rPr>
+          <w:rFonts w:ascii="Courier" w:hAnsi="Courier"/>
+          <w:sz w:val="24"/>
+          <w:szCs w:val="24"/>
+        </w:rPr>
+        <w:tab/>
+      </w:r>
+      <w:r>
+        <w:rPr>
+          <w:rFonts w:ascii="Courier" w:hAnsi="Courier"/>
+          <w:sz w:val="24"/>
+          <w:szCs w:val="24"/>
+        </w:rPr>
+        <w:tab/>
+      </w:r>
+    </w:p>
+    <w:p>
+      <w:pPr>
+        <w:ind w:firstLine="720" w:left="720" w:right="-288"/>
+        <w:rPr>
+          <w:rFonts w:ascii="Courier" w:cs="Arial" w:hAnsi="Courier"/>
+          <w:sz w:val="24"/>
+          <w:szCs w:val="24"/>
+        </w:rPr>
+      </w:pPr>
+    </w:p>
+    <w:p>
+      <w:pPr>
+        <w:ind w:right="-288"/>
+        <w:rPr>
+          <w:rFonts w:ascii="Courier" w:cs="Arial" w:hAnsi="Courier"/>
+          <w:sz w:val="24"/>
+          <w:szCs w:val="24"/>
+        </w:rPr>
+      </w:pPr>
+      <w:r>
+        <w:rPr>
+          <w:rFonts w:ascii="Courier" w:cs="Arial" w:hAnsi="Courier"/>
+          <w:sz w:val="24"/>
+          <w:szCs w:val="24"/>
+        </w:rPr>
+        <w:tab/>
+      </w:r>
+      <w:r>
+        <w:rPr>
+          <w:rFonts w:ascii="Courier" w:cs="Arial" w:hAnsi="Courier"/>
+          <w:sz w:val="24"/>
+          <w:szCs w:val="24"/>
+        </w:rPr>
+        <w:tab/>
+      </w:r>
+    </w:p>
+    <w:p>
+      <w:pPr>
+        <w:pStyle w:val="Heading4"/>
+        <w:tabs>
+          <w:tab w:pos="2250" w:val="left"/>
+          <w:tab w:pos="2520" w:val="left"/>
+        </w:tabs>
+        <w:ind w:hanging="450" w:left="2160"/>
+        <w:rPr>
+          <w:rFonts w:ascii="Arial" w:cs="Arial" w:hAnsi="Arial"/>
+          <w:color w:val="auto"/>
+          <w:sz w:val="24"/>
+          <w:szCs w:val="24"/>
+        </w:rPr>
+      </w:pPr>
+      <w:r>
+        <w:rPr>
+          <w:rFonts w:ascii="Arial" w:cs="Arial" w:hAnsi="Arial"/>
+          <w:color w:val="auto"/>
+          <w:sz w:val="24"/>
+          <w:szCs w:val="24"/>
+        </w:rPr>
+        <w:t xml:space="preserve"> Core</w:t>
+      </w:r>
+    </w:p>
+    <w:p>
+      <w:pPr>
+        <w:ind w:left="1440"/>
+      </w:pPr>
+    </w:p>
+    <w:p>
+      <w:pPr>
+        <w:rPr>
+          <w:rFonts w:ascii="Courier" w:hAnsi="Courier"/>
+          <w:sz w:val="24"/>
+          <w:szCs w:val="24"/>
+        </w:rPr>
+      </w:pPr>
+      <w:r>
+        <w:rPr>
+          <w:rFonts w:ascii="Courier" w:hAnsi="Courier"/>
+          <w:sz w:val="24"/>
+          <w:szCs w:val="24"/>
+        </w:rPr>
+        <w:tab/>
+      </w:r>
+      <w:r>
+        <w:rPr>
+          <w:rFonts w:ascii="Courier" w:hAnsi="Courier"/>
+          <w:sz w:val="24"/>
+          <w:szCs w:val="24"/>
+        </w:rPr>
+        <w:tab/>
+      </w:r>
+      <w:r>
+        <w:rPr>
+          <w:rFonts w:ascii="Courier" w:hAnsi="Courier"/>
+          <w:sz w:val="24"/>
+          <w:szCs w:val="24"/>
+        </w:rPr>
+        <w:tab/>
+      </w:r>
+    </w:p>
+    <w:p>
+      <w:pPr>
+        <w:ind w:firstLine="720" w:left="720" w:right="-288"/>
+        <w:rPr>
+          <w:rFonts w:ascii="Courier" w:cs="Arial" w:hAnsi="Courier"/>
+          <w:sz w:val="24"/>
+          <w:szCs w:val="24"/>
+        </w:rPr>
+      </w:pPr>
+    </w:p>
+    <w:p>
+      <w:pPr>
+        <w:ind w:right="-288"/>
+        <w:rPr>
+          <w:rFonts w:ascii="Courier" w:cs="Arial" w:hAnsi="Courier"/>
+          <w:sz w:val="24"/>
+          <w:szCs w:val="24"/>
+        </w:rPr>
+      </w:pPr>
+      <w:r>
+        <w:rPr>
+          <w:rFonts w:ascii="Courier" w:cs="Arial" w:hAnsi="Courier"/>
+          <w:sz w:val="24"/>
+          <w:szCs w:val="24"/>
+        </w:rPr>
+        <w:tab/>
+      </w:r>
+      <w:r>
+        <w:rPr>
+          <w:rFonts w:ascii="Courier" w:cs="Arial" w:hAnsi="Courier"/>
+          <w:sz w:val="24"/>
+          <w:szCs w:val="24"/>
+        </w:rPr>
+        <w:tab/>
+      </w:r>
+    </w:p>
+    <w:p>
+      <w:pPr>
+        <w:pStyle w:val="Heading4"/>
+        <w:tabs>
+          <w:tab w:pos="2250" w:val="left"/>
+          <w:tab w:pos="2520" w:val="left"/>
+        </w:tabs>
+        <w:ind w:hanging="450" w:left="2160"/>
+        <w:rPr>
+          <w:rFonts w:ascii="Arial" w:cs="Arial" w:hAnsi="Arial"/>
+          <w:color w:val="auto"/>
+          <w:sz w:val="24"/>
+          <w:szCs w:val="24"/>
+        </w:rPr>
+      </w:pPr>
+      <w:r>
+        <w:rPr>
+          <w:rFonts w:ascii="Arial" w:cs="Arial" w:hAnsi="Arial"/>
+          <w:color w:val="auto"/>
+          <w:sz w:val="24"/>
+          <w:szCs w:val="24"/>
+        </w:rPr>
+        <w:t xml:space="preserve"> Namespace Services</w:t>
+      </w:r>
+    </w:p>
+    <w:p>
+      <w:pPr>
+        <w:ind w:left="1440"/>
+      </w:pPr>
+    </w:p>
+    <w:p>
+      <w:pPr>
+        <w:rPr>
+          <w:rFonts w:ascii="Courier" w:hAnsi="Courier"/>
+          <w:sz w:val="24"/>
+          <w:szCs w:val="24"/>
+        </w:rPr>
+      </w:pPr>
+      <w:r>
+        <w:rPr>
+          <w:rFonts w:ascii="Courier" w:hAnsi="Courier"/>
+          <w:sz w:val="24"/>
+          <w:szCs w:val="24"/>
+        </w:rPr>
+        <w:tab/>
+      </w:r>
+      <w:r>
+        <w:rPr>
+          <w:rFonts w:ascii="Courier" w:hAnsi="Courier"/>
+          <w:sz w:val="24"/>
+          <w:szCs w:val="24"/>
+        </w:rPr>
+        <w:tab/>
+      </w:r>
+      <w:r>
+        <w:rPr>
+          <w:rFonts w:ascii="Courier" w:hAnsi="Courier"/>
+          <w:sz w:val="24"/>
+          <w:szCs w:val="24"/>
+        </w:rPr>
+        <w:tab/>
+      </w:r>
+    </w:p>
+    <w:p>
+      <w:pPr>
+        <w:ind w:firstLine="720" w:left="720" w:right="-288"/>
+        <w:rPr>
+          <w:rFonts w:ascii="Courier" w:cs="Arial" w:hAnsi="Courier"/>
+          <w:sz w:val="24"/>
+          <w:szCs w:val="24"/>
+        </w:rPr>
+      </w:pPr>
+    </w:p>
+    <w:p>
+      <w:pPr>
+        <w:ind w:right="-288"/>
+        <w:rPr>
+          <w:rFonts w:ascii="Courier" w:cs="Arial" w:hAnsi="Courier"/>
+          <w:sz w:val="24"/>
+          <w:szCs w:val="24"/>
+        </w:rPr>
+      </w:pPr>
+      <w:r>
+        <w:rPr>
+          <w:rFonts w:ascii="Courier" w:cs="Arial" w:hAnsi="Courier"/>
+          <w:sz w:val="24"/>
+          <w:szCs w:val="24"/>
+        </w:rPr>
+        <w:tab/>
+      </w:r>
+      <w:r>
+        <w:rPr>
+          <w:rFonts w:ascii="Courier" w:cs="Arial" w:hAnsi="Courier"/>
+          <w:sz w:val="24"/>
+          <w:szCs w:val="24"/>
+        </w:rPr>
+        <w:tab/>
+      </w:r>
+    </w:p>
+    <w:p>
+      <w:pPr>
+        <w:pStyle w:val="Heading4"/>
+        <w:tabs>
+          <w:tab w:pos="2250" w:val="left"/>
+          <w:tab w:pos="2520" w:val="left"/>
+        </w:tabs>
+        <w:ind w:hanging="450" w:left="2160"/>
+        <w:rPr>
+          <w:rFonts w:ascii="Arial" w:cs="Arial" w:hAnsi="Arial"/>
+          <w:color w:val="auto"/>
+          <w:sz w:val="24"/>
+          <w:szCs w:val="24"/>
+        </w:rPr>
+      </w:pPr>
+      <w:r>
+        <w:rPr>
+          <w:rFonts w:ascii="Arial" w:cs="Arial" w:hAnsi="Arial"/>
+          <w:color w:val="auto"/>
+          <w:sz w:val="24"/>
+          <w:szCs w:val="24"/>
+        </w:rPr>
+        <w:t xml:space="preserve"> Entity Services</w:t>
+      </w:r>
+    </w:p>
+    <w:p>
+      <w:pPr>
+        <w:ind w:left="1440"/>
+      </w:pPr>
+    </w:p>
+    <w:p>
+      <w:pPr>
+        <w:rPr>
+          <w:rFonts w:ascii="Courier" w:hAnsi="Courier"/>
+          <w:sz w:val="24"/>
+          <w:szCs w:val="24"/>
+        </w:rPr>
+      </w:pPr>
+      <w:r>
+        <w:rPr>
+          <w:rFonts w:ascii="Courier" w:hAnsi="Courier"/>
+          <w:sz w:val="24"/>
+          <w:szCs w:val="24"/>
+        </w:rPr>
+        <w:tab/>
+      </w:r>
+      <w:r>
+        <w:rPr>
+          <w:rFonts w:ascii="Courier" w:hAnsi="Courier"/>
+          <w:sz w:val="24"/>
+          <w:szCs w:val="24"/>
+        </w:rPr>
+        <w:tab/>
+      </w:r>
+      <w:r>
+        <w:rPr>
+          <w:rFonts w:ascii="Courier" w:hAnsi="Courier"/>
+          <w:sz w:val="24"/>
+          <w:szCs w:val="24"/>
+        </w:rPr>
+        <w:tab/>
+      </w:r>
+    </w:p>
+    <w:p>
+      <w:pPr>
+        <w:ind w:firstLine="720" w:left="720" w:right="-288"/>
+        <w:rPr>
+          <w:rFonts w:ascii="Courier" w:cs="Arial" w:hAnsi="Courier"/>
+          <w:sz w:val="24"/>
+          <w:szCs w:val="24"/>
+        </w:rPr>
+      </w:pPr>
+    </w:p>
+    <w:p>
+      <w:pPr>
+        <w:ind w:right="-288"/>
+        <w:rPr>
+          <w:rFonts w:ascii="Courier" w:cs="Arial" w:hAnsi="Courier"/>
+          <w:sz w:val="24"/>
+          <w:szCs w:val="24"/>
+        </w:rPr>
+      </w:pPr>
+      <w:r>
+        <w:rPr>
+          <w:rFonts w:ascii="Courier" w:cs="Arial" w:hAnsi="Courier"/>
+          <w:sz w:val="24"/>
+          <w:szCs w:val="24"/>
+        </w:rPr>
+        <w:tab/>
+      </w:r>
+      <w:r>
+        <w:rPr>
+          <w:rFonts w:ascii="Courier" w:cs="Arial" w:hAnsi="Courier"/>
+          <w:sz w:val="24"/>
+          <w:szCs w:val="24"/>
+        </w:rPr>
+        <w:tab/>
+      </w:r>
+    </w:p>
+    <w:p>
+      <w:pPr>
+        <w:pStyle w:val="Heading4"/>
+        <w:tabs>
+          <w:tab w:pos="2250" w:val="left"/>
+          <w:tab w:pos="2520" w:val="left"/>
+        </w:tabs>
+        <w:ind w:hanging="450" w:left="2160"/>
+        <w:rPr>
+          <w:rFonts w:ascii="Arial" w:cs="Arial" w:hAnsi="Arial"/>
+          <w:color w:val="auto"/>
+          <w:sz w:val="24"/>
+          <w:szCs w:val="24"/>
+        </w:rPr>
+      </w:pPr>
+      <w:r>
+        <w:rPr>
+          <w:rFonts w:ascii="Arial" w:cs="Arial" w:hAnsi="Arial"/>
+          <w:color w:val="auto"/>
+          <w:sz w:val="24"/>
+          <w:szCs w:val="24"/>
+        </w:rPr>
+        <w:t xml:space="preserve"> Association Services</w:t>
+      </w:r>
+    </w:p>
+    <w:p>
+      <w:pPr>
+        <w:ind w:left="1440"/>
+      </w:pPr>
+    </w:p>
+    <w:p>
+      <w:pPr>
+        <w:rPr>
+          <w:rFonts w:ascii="Courier" w:hAnsi="Courier"/>
+          <w:sz w:val="24"/>
+          <w:szCs w:val="24"/>
+        </w:rPr>
+      </w:pPr>
+      <w:r>
+        <w:rPr>
+          <w:rFonts w:ascii="Courier" w:hAnsi="Courier"/>
+          <w:sz w:val="24"/>
+          <w:szCs w:val="24"/>
+        </w:rPr>
+        <w:tab/>
+      </w:r>
+      <w:r>
+        <w:rPr>
+          <w:rFonts w:ascii="Courier" w:hAnsi="Courier"/>
+          <w:sz w:val="24"/>
+          <w:szCs w:val="24"/>
+        </w:rPr>
+        <w:tab/>
+      </w:r>
+      <w:r>
+        <w:rPr>
+          <w:rFonts w:ascii="Courier" w:hAnsi="Courier"/>
+          <w:sz w:val="24"/>
+          <w:szCs w:val="24"/>
+        </w:rPr>
+        <w:tab/>
+      </w:r>
+    </w:p>
+    <w:p>
+      <w:pPr>
+        <w:ind w:firstLine="720" w:left="720" w:right="-288"/>
+        <w:rPr>
+          <w:rFonts w:ascii="Courier" w:cs="Arial" w:hAnsi="Courier"/>
+          <w:sz w:val="24"/>
+          <w:szCs w:val="24"/>
+        </w:rPr>
+      </w:pPr>
+    </w:p>
+    <w:p>
+      <w:pPr>
+        <w:ind w:right="-288"/>
+        <w:rPr>
+          <w:rFonts w:ascii="Courier" w:cs="Arial" w:hAnsi="Courier"/>
+          <w:sz w:val="24"/>
+          <w:szCs w:val="24"/>
+        </w:rPr>
+      </w:pPr>
+      <w:r>
+        <w:rPr>
+          <w:rFonts w:ascii="Courier" w:cs="Arial" w:hAnsi="Courier"/>
+          <w:sz w:val="24"/>
+          <w:szCs w:val="24"/>
+        </w:rPr>
+        <w:tab/>
+      </w:r>
+      <w:r>
+        <w:rPr>
+          <w:rFonts w:ascii="Courier" w:cs="Arial" w:hAnsi="Courier"/>
+          <w:sz w:val="24"/>
+          <w:szCs w:val="24"/>
+        </w:rPr>
+        <w:tab/>
+      </w:r>
+    </w:p>
+    <w:p>
+      <w:pPr>
+        <w:pStyle w:val="Heading4"/>
+        <w:tabs>
+          <w:tab w:pos="2250" w:val="left"/>
+          <w:tab w:pos="2520" w:val="left"/>
+        </w:tabs>
+        <w:ind w:hanging="450" w:left="2160"/>
+        <w:rPr>
+          <w:rFonts w:ascii="Arial" w:cs="Arial" w:hAnsi="Arial"/>
+          <w:color w:val="auto"/>
+          <w:sz w:val="24"/>
+          <w:szCs w:val="24"/>
+        </w:rPr>
+      </w:pPr>
+      <w:r>
+        <w:rPr>
+          <w:rFonts w:ascii="Arial" w:cs="Arial" w:hAnsi="Arial"/>
+          <w:color w:val="auto"/>
+          <w:sz w:val="24"/>
+          <w:szCs w:val="24"/>
+        </w:rPr>
+        <w:t xml:space="preserve"> Value Set Services</w:t>
+      </w:r>
+    </w:p>
+    <w:p>
+      <w:pPr>
+        <w:ind w:left="1440"/>
+      </w:pPr>
+    </w:p>
+    <w:p>
+      <w:pPr>
+        <w:rPr>
+          <w:rFonts w:ascii="Courier" w:hAnsi="Courier"/>
+          <w:sz w:val="24"/>
+          <w:szCs w:val="24"/>
+        </w:rPr>
+      </w:pPr>
+      <w:r>
+        <w:rPr>
+          <w:rFonts w:ascii="Courier" w:hAnsi="Courier"/>
+          <w:sz w:val="24"/>
+          <w:szCs w:val="24"/>
+        </w:rPr>
+        <w:tab/>
+      </w:r>
+      <w:r>
+        <w:rPr>
+          <w:rFonts w:ascii="Courier" w:hAnsi="Courier"/>
+          <w:sz w:val="24"/>
+          <w:szCs w:val="24"/>
+        </w:rPr>
+        <w:tab/>
+      </w:r>
+      <w:r>
+        <w:rPr>
+          <w:rFonts w:ascii="Courier" w:hAnsi="Courier"/>
+          <w:sz w:val="24"/>
+          <w:szCs w:val="24"/>
+        </w:rPr>
+        <w:tab/>
+      </w:r>
+    </w:p>
+    <w:p>
+      <w:pPr>
+        <w:ind w:firstLine="720" w:left="720" w:right="-288"/>
+        <w:rPr>
+          <w:rFonts w:ascii="Courier" w:cs="Arial" w:hAnsi="Courier"/>
+          <w:sz w:val="24"/>
+          <w:szCs w:val="24"/>
+        </w:rPr>
+      </w:pPr>
+    </w:p>
+    <w:p>
+      <w:pPr>
+        <w:ind w:right="-288"/>
+        <w:rPr>
+          <w:rFonts w:ascii="Courier" w:cs="Arial" w:hAnsi="Courier"/>
+          <w:sz w:val="24"/>
+          <w:szCs w:val="24"/>
+        </w:rPr>
+      </w:pPr>
+      <w:r>
+        <w:rPr>
+          <w:rFonts w:ascii="Courier" w:cs="Arial" w:hAnsi="Courier"/>
+          <w:sz w:val="24"/>
+          <w:szCs w:val="24"/>
+        </w:rPr>
+        <w:tab/>
+      </w:r>
+      <w:r>
+        <w:rPr>
+          <w:rFonts w:ascii="Courier" w:cs="Arial" w:hAnsi="Courier"/>
+          <w:sz w:val="24"/>
+          <w:szCs w:val="24"/>
+        </w:rPr>
+        <w:tab/>
+      </w:r>
+    </w:p>
+    <w:p>
+      <w:pPr>
+        <w:pStyle w:val="Heading4"/>
+        <w:tabs>
+          <w:tab w:pos="2250" w:val="left"/>
+          <w:tab w:pos="2520" w:val="left"/>
+        </w:tabs>
+        <w:ind w:hanging="450" w:left="2160"/>
+        <w:rPr>
+          <w:rFonts w:ascii="Arial" w:cs="Arial" w:hAnsi="Arial"/>
+          <w:color w:val="auto"/>
+          <w:sz w:val="24"/>
+          <w:szCs w:val="24"/>
+        </w:rPr>
+      </w:pPr>
+      <w:r>
+        <w:rPr>
+          <w:rFonts w:ascii="Arial" w:cs="Arial" w:hAnsi="Arial"/>
+          <w:color w:val="auto"/>
+          <w:sz w:val="24"/>
+          <w:szCs w:val="24"/>
+        </w:rPr>
+        <w:t xml:space="preserve"> Mapping Services</w:t>
+      </w:r>
+    </w:p>
+    <w:p>
+      <w:pPr>
+        <w:ind w:left="1440"/>
+      </w:pPr>
+    </w:p>
+    <w:p>
+      <w:pPr>
+        <w:rPr>
+          <w:rFonts w:ascii="Courier" w:hAnsi="Courier"/>
+          <w:sz w:val="24"/>
+          <w:szCs w:val="24"/>
+        </w:rPr>
+      </w:pPr>
+      <w:r>
+        <w:rPr>
+          <w:rFonts w:ascii="Courier" w:hAnsi="Courier"/>
+          <w:sz w:val="24"/>
+          <w:szCs w:val="24"/>
+        </w:rPr>
+        <w:tab/>
+      </w:r>
+      <w:r>
+        <w:rPr>
+          <w:rFonts w:ascii="Courier" w:hAnsi="Courier"/>
+          <w:sz w:val="24"/>
+          <w:szCs w:val="24"/>
+        </w:rPr>
+        <w:tab/>
+      </w:r>
+      <w:r>
+        <w:rPr>
+          <w:rFonts w:ascii="Courier" w:hAnsi="Courier"/>
+          <w:sz w:val="24"/>
+          <w:szCs w:val="24"/>
+        </w:rPr>
+        <w:tab/>
+      </w:r>
+    </w:p>
+    <w:p>
+      <w:pPr>
+        <w:ind w:firstLine="720" w:left="720" w:right="-288"/>
+        <w:rPr>
+          <w:rFonts w:ascii="Courier" w:cs="Arial" w:hAnsi="Courier"/>
+          <w:sz w:val="24"/>
+          <w:szCs w:val="24"/>
+        </w:rPr>
+      </w:pPr>
+    </w:p>
+    <w:p>
+      <w:pPr>
+        <w:ind w:right="-288"/>
+        <w:rPr>
+          <w:rFonts w:ascii="Courier" w:cs="Arial" w:hAnsi="Courier"/>
+          <w:sz w:val="24"/>
+          <w:szCs w:val="24"/>
+        </w:rPr>
+      </w:pPr>
+      <w:r>
+        <w:rPr>
+          <w:rFonts w:ascii="Courier" w:cs="Arial" w:hAnsi="Courier"/>
+          <w:sz w:val="24"/>
+          <w:szCs w:val="24"/>
+        </w:rPr>
+        <w:tab/>
+      </w:r>
+      <w:r>
+        <w:rPr>
+          <w:rFonts w:ascii="Courier" w:cs="Arial" w:hAnsi="Courier"/>
+          <w:sz w:val="24"/>
+          <w:szCs w:val="24"/>
+        </w:rPr>
+        <w:tab/>
+      </w:r>
+    </w:p>
+    <w:p>
+      <w:pPr>
+        <w:pStyle w:val="Heading2"/>
+        <w:tabs>
+          <w:tab w:pos="1440" w:val="left"/>
+        </w:tabs>
+        <w:ind w:firstLine="288"/>
+        <w:rPr>
+          <w:rFonts w:ascii="Arial" w:cs="Arial" w:hAnsi="Arial"/>
+          <w:color w:val="auto"/>
+          <w:sz w:val="28"/>
+          <w:szCs w:val="28"/>
+        </w:rPr>
+      </w:pPr>
+      <w:r>
+        <w:rPr>
+          <w:rFonts w:ascii="Arial" w:cs="Arial" w:hAnsi="Arial"/>
+          <w:color w:val="auto"/>
+          <w:sz w:val="28"/>
+          <w:szCs w:val="28"/>
+        </w:rPr>
+        <w:t xml:space="preserve"> Rules</w:t>
+      </w:r>
+    </w:p>
+    <w:p>
+      <w:pPr>
+        <w:rPr>
+          <w:rFonts w:ascii="Courier" w:hAnsi="Courier"/>
+          <w:sz w:val="24"/>
+          <w:szCs w:val="24"/>
+        </w:rPr>
+      </w:pPr>
+      <w:r>
+        <w:rPr>
+          <w:rFonts w:ascii="Courier" w:hAnsi="Courier"/>
+          <w:sz w:val="24"/>
+          <w:szCs w:val="24"/>
+        </w:rPr>
+        <w:tab/>
+      </w:r>
+      <w:r>
+        <w:rPr>
+          <w:rFonts w:ascii="Courier" w:hAnsi="Courier"/>
+          <w:sz w:val="24"/>
+          <w:szCs w:val="24"/>
+        </w:rPr>
+        <w:tab/>
+      </w:r>
+      <w:r>
+        <w:rPr>
+          <w:rFonts w:ascii="Courier" w:hAnsi="Courier"/>
+          <w:sz w:val="24"/>
+          <w:szCs w:val="24"/>
+        </w:rPr>
+        <w:tab/>
+      </w:r>
+    </w:p>
+    <w:p>
+      <w:pPr>
+        <w:ind w:firstLine="720" w:left="720" w:right="-288"/>
+        <w:rPr>
+          <w:rFonts w:ascii="Courier" w:cs="Arial" w:hAnsi="Courier"/>
+          <w:sz w:val="24"/>
+          <w:szCs w:val="24"/>
+        </w:rPr>
+      </w:pPr>
+    </w:p>
+    <w:p>
+      <w:pPr>
+        <w:ind w:right="-288"/>
+        <w:rPr>
+          <w:rFonts w:ascii="Courier" w:cs="Arial" w:hAnsi="Courier"/>
+          <w:sz w:val="24"/>
+          <w:szCs w:val="24"/>
+        </w:rPr>
+      </w:pPr>
+      <w:r>
+        <w:rPr>
+          <w:rFonts w:ascii="Courier" w:cs="Arial" w:hAnsi="Courier"/>
+          <w:sz w:val="24"/>
+          <w:szCs w:val="24"/>
+        </w:rPr>
+        <w:tab/>
+      </w:r>
+      <w:r>
+        <w:rPr>
+          <w:rFonts w:ascii="Courier" w:cs="Arial" w:hAnsi="Courier"/>
+          <w:sz w:val="24"/>
+          <w:szCs w:val="24"/>
+        </w:rPr>
+        <w:tab/>
+      </w:r>
+    </w:p>
+    <w:p>
+      <w:pPr>
+        <w:pStyle w:val="Heading1"/>
+      </w:pPr>
+      <w:r>
+        <w:t xml:space="preserve"> AML Metamodel</w:t>
+      </w:r>
+    </w:p>
+    <w:p>
+      <w:pPr>
+        <w:ind w:left="720" w:right="-288"/>
+        <w:rPr>
+          <w:rFonts w:ascii="Courier" w:cs="Arial" w:hAnsi="Courier"/>
+          <w:sz w:val="24"/>
+          <w:szCs w:val="24"/>
+        </w:rPr>
+      </w:pPr>
+      <w:r>
+        <w:tab/>
+      </w:r>
+    </w:p>
+    <w:p>
+      <w:pPr>
+        <w:rPr>
+          <w:rFonts w:ascii="Courier" w:hAnsi="Courier"/>
+          <w:sz w:val="24"/>
+          <w:szCs w:val="24"/>
+        </w:rPr>
+      </w:pPr>
+      <w:r>
+        <w:rPr>
+          <w:rFonts w:ascii="Courier" w:hAnsi="Courier"/>
+          <w:sz w:val="24"/>
+          <w:szCs w:val="24"/>
+        </w:rPr>
+        <w:tab/>
+      </w:r>
+      <w:r>
+        <w:rPr>
+          <w:rFonts w:ascii="Courier" w:hAnsi="Courier"/>
+          <w:sz w:val="24"/>
+          <w:szCs w:val="24"/>
+        </w:rPr>
+        <w:tab/>
+      </w:r>
+      <w:r>
+        <w:rPr>
+          <w:rFonts w:ascii="Courier" w:hAnsi="Courier"/>
+          <w:sz w:val="24"/>
+          <w:szCs w:val="24"/>
+        </w:rPr>
+        <w:tab/>
+      </w:r>
+    </w:p>
+    <w:p>
+      <w:pPr>
+        <w:rPr>
+          <w:rFonts w:ascii="Courier" w:hAnsi="Courier"/>
+          <w:sz w:val="24"/>
+          <w:szCs w:val="24"/>
+        </w:rPr>
+      </w:pPr>
+      <w:r>
+        <w:rPr>
+          <w:rFonts w:ascii="Courier" w:hAnsi="Courier"/>
+          <w:sz w:val="24"/>
+          <w:szCs w:val="24"/>
+        </w:rPr>
+        <w:tab/>
+      </w:r>
+      <w:r>
+        <w:rPr>
+          <w:rFonts w:ascii="Courier" w:hAnsi="Courier"/>
+          <w:sz w:val="24"/>
+          <w:szCs w:val="24"/>
+        </w:rPr>
+        <w:tab/>
+      </w:r>
+      <w:r>
+        <w:rPr>
+          <w:rFonts w:ascii="Courier" w:hAnsi="Courier"/>
+          <w:sz w:val="24"/>
+          <w:szCs w:val="24"/>
+        </w:rPr>
+        <w:tab/>
+      </w:r>
+      <w:r>
+        <w:tab/>
+      </w:r>
+    </w:p>
+    <w:p>
+      <w:pPr>
+        <w:ind w:firstLine="720" w:left="720" w:right="-288"/>
+        <w:rPr>
+          <w:rFonts w:ascii="Courier" w:cs="Arial" w:hAnsi="Courier"/>
+          <w:sz w:val="24"/>
+          <w:szCs w:val="24"/>
+        </w:rPr>
+      </w:pPr>
+    </w:p>
+    <w:p>
+      <w:pPr>
+        <w:ind w:right="-288"/>
+        <w:rPr>
+          <w:rFonts w:ascii="Courier" w:cs="Arial" w:hAnsi="Courier"/>
+          <w:sz w:val="24"/>
+          <w:szCs w:val="24"/>
+        </w:rPr>
+      </w:pPr>
+      <w:r>
+        <w:tab/>
+      </w:r>
     </w:p>
     <w:sectPr>
       <w:headerReference r:id="rId13" w:type="default"/>
@@ -3242,7 +7251,7 @@
         <w:rStyle w:val="PageNumber"/>
         <w:noProof/>
       </w:rPr>
-      <w:t xml:space="preserve">5</w:t>
+      <w:t xml:space="preserve">7</w:t>
     </w:r>
     <w:r>
       <w:rPr>
@@ -3336,6 +7345,173 @@
 <file path=word/numbering.xml><?xml version="1.0" encoding="utf-8"?>
 <w:numbering xmlns:wpc="http://schemas.microsoft.com/office/word/2010/wordprocessingCanvas" xmlns:mo="http://schemas.microsoft.com/office/mac/office/2008/main" xmlns:mc="http://schemas.openxmlformats.org/markup-compatibility/2006" xmlns:mv="urn:schemas-microsoft-com:mac:vml" xmlns:o="urn:schemas-microsoft-com:office:office" xmlns:r="http://schemas.openxmlformats.org/officeDocument/2006/relationships" xmlns:m="http://schemas.openxmlformats.org/officeDocument/2006/math" xmlns:v="urn:schemas-microsoft-com:vml" xmlns:wp14="http://schemas.microsoft.com/office/word/2010/wordprocessingDrawing" xmlns:wp="http://schemas.openxmlformats.org/drawingml/2006/wordprocessingDrawing" xmlns:w10="urn:schemas-microsoft-com:office:word" xmlns:w="http://schemas.openxmlformats.org/wordprocessingml/2006/main" xmlns:w14="http://schemas.microsoft.com/office/word/2010/wordml" xmlns:wpg="http://schemas.microsoft.com/office/word/2010/wordprocessingGroup" xmlns:wpi="http://schemas.microsoft.com/office/word/2010/wordprocessingInk" xmlns:wne="http://schemas.microsoft.com/office/word/2006/wordml" xmlns:wps="http://schemas.microsoft.com/office/word/2010/wordprocessingShape" mc:Ignorable="w14 wp14">
   <w:abstractNum w:abstractNumId="0">
+    <w:nsid w:val="00000001"/>
+    <w:multiLevelType w:val="hybridMultilevel"/>
+    <w:tmpl w:val="00000001"/>
+    <w:lvl w:ilvl="0" w:tplc="00000001">
+      <w:start w:val="1"/>
+      <w:numFmt w:val="bullet"/>
+      <w:lvlText w:val="•"/>
+      <w:lvlJc w:val="left"/>
+      <w:pPr>
+        <w:ind w:left="720" w:hanging="360"/>
+      </w:pPr>
+    </w:lvl>
+    <w:lvl w:ilvl="1" w:tplc="FFFFFFFF">
+      <w:numFmt w:val="decimal"/>
+      <w:lvlText w:val=""/>
+      <w:lvlJc w:val="left"/>
+    </w:lvl>
+    <w:lvl w:ilvl="2" w:tplc="FFFFFFFF">
+      <w:numFmt w:val="decimal"/>
+      <w:lvlText w:val=""/>
+      <w:lvlJc w:val="left"/>
+    </w:lvl>
+    <w:lvl w:ilvl="3" w:tplc="FFFFFFFF">
+      <w:numFmt w:val="decimal"/>
+      <w:lvlText w:val=""/>
+      <w:lvlJc w:val="left"/>
+    </w:lvl>
+    <w:lvl w:ilvl="4" w:tplc="FFFFFFFF">
+      <w:numFmt w:val="decimal"/>
+      <w:lvlText w:val=""/>
+      <w:lvlJc w:val="left"/>
+    </w:lvl>
+    <w:lvl w:ilvl="5" w:tplc="FFFFFFFF">
+      <w:numFmt w:val="decimal"/>
+      <w:lvlText w:val=""/>
+      <w:lvlJc w:val="left"/>
+    </w:lvl>
+    <w:lvl w:ilvl="6" w:tplc="FFFFFFFF">
+      <w:numFmt w:val="decimal"/>
+      <w:lvlText w:val=""/>
+      <w:lvlJc w:val="left"/>
+    </w:lvl>
+    <w:lvl w:ilvl="7" w:tplc="FFFFFFFF">
+      <w:numFmt w:val="decimal"/>
+      <w:lvlText w:val=""/>
+      <w:lvlJc w:val="left"/>
+    </w:lvl>
+    <w:lvl w:ilvl="8" w:tplc="FFFFFFFF">
+      <w:numFmt w:val="decimal"/>
+      <w:lvlText w:val=""/>
+      <w:lvlJc w:val="left"/>
+    </w:lvl>
+  </w:abstractNum>
+  <w:abstractNum w:abstractNumId="1">
+    <w:nsid w:val="03643958"/>
+    <w:multiLevelType w:val="hybridMultilevel"/>
+    <w:tmpl w:val="247E5F92"/>
+    <w:lvl w:ilvl="0" w:tplc="0409000B">
+      <w:start w:val="1"/>
+      <w:numFmt w:val="bullet"/>
+      <w:lvlText w:val=""/>
+      <w:lvlJc w:val="left"/>
+      <w:pPr>
+        <w:ind w:left="720" w:hanging="360"/>
+      </w:pPr>
+      <w:rPr>
+        <w:rFonts w:ascii="Wingdings" w:hAnsi="Wingdings" w:hint="default"/>
+      </w:rPr>
+    </w:lvl>
+    <w:lvl w:ilvl="1" w:tplc="04090003" w:tentative="1">
+      <w:start w:val="1"/>
+      <w:numFmt w:val="bullet"/>
+      <w:lvlText w:val="o"/>
+      <w:lvlJc w:val="left"/>
+      <w:pPr>
+        <w:ind w:left="1440" w:hanging="360"/>
+      </w:pPr>
+      <w:rPr>
+        <w:rFonts w:ascii="Courier New" w:hAnsi="Courier New" w:hint="default"/>
+      </w:rPr>
+    </w:lvl>
+    <w:lvl w:ilvl="2" w:tplc="04090005" w:tentative="1">
+      <w:start w:val="1"/>
+      <w:numFmt w:val="bullet"/>
+      <w:lvlText w:val=""/>
+      <w:lvlJc w:val="left"/>
+      <w:pPr>
+        <w:ind w:left="2160" w:hanging="360"/>
+      </w:pPr>
+      <w:rPr>
+        <w:rFonts w:ascii="Wingdings" w:hAnsi="Wingdings" w:hint="default"/>
+      </w:rPr>
+    </w:lvl>
+    <w:lvl w:ilvl="3" w:tplc="04090001" w:tentative="1">
+      <w:start w:val="1"/>
+      <w:numFmt w:val="bullet"/>
+      <w:lvlText w:val=""/>
+      <w:lvlJc w:val="left"/>
+      <w:pPr>
+        <w:ind w:left="2880" w:hanging="360"/>
+      </w:pPr>
+      <w:rPr>
+        <w:rFonts w:ascii="Symbol" w:hAnsi="Symbol" w:hint="default"/>
+      </w:rPr>
+    </w:lvl>
+    <w:lvl w:ilvl="4" w:tplc="04090003" w:tentative="1">
+      <w:start w:val="1"/>
+      <w:numFmt w:val="bullet"/>
+      <w:lvlText w:val="o"/>
+      <w:lvlJc w:val="left"/>
+      <w:pPr>
+        <w:ind w:left="3600" w:hanging="360"/>
+      </w:pPr>
+      <w:rPr>
+        <w:rFonts w:ascii="Courier New" w:hAnsi="Courier New" w:hint="default"/>
+      </w:rPr>
+    </w:lvl>
+    <w:lvl w:ilvl="5" w:tplc="04090005" w:tentative="1">
+      <w:start w:val="1"/>
+      <w:numFmt w:val="bullet"/>
+      <w:lvlText w:val=""/>
+      <w:lvlJc w:val="left"/>
+      <w:pPr>
+        <w:ind w:left="4320" w:hanging="360"/>
+      </w:pPr>
+      <w:rPr>
+        <w:rFonts w:ascii="Wingdings" w:hAnsi="Wingdings" w:hint="default"/>
+      </w:rPr>
+    </w:lvl>
+    <w:lvl w:ilvl="6" w:tplc="04090001" w:tentative="1">
+      <w:start w:val="1"/>
+      <w:numFmt w:val="bullet"/>
+      <w:lvlText w:val=""/>
+      <w:lvlJc w:val="left"/>
+      <w:pPr>
+        <w:ind w:left="5040" w:hanging="360"/>
+      </w:pPr>
+      <w:rPr>
+        <w:rFonts w:ascii="Symbol" w:hAnsi="Symbol" w:hint="default"/>
+      </w:rPr>
+    </w:lvl>
+    <w:lvl w:ilvl="7" w:tplc="04090003" w:tentative="1">
+      <w:start w:val="1"/>
+      <w:numFmt w:val="bullet"/>
+      <w:lvlText w:val="o"/>
+      <w:lvlJc w:val="left"/>
+      <w:pPr>
+        <w:ind w:left="5760" w:hanging="360"/>
+      </w:pPr>
+      <w:rPr>
+        <w:rFonts w:ascii="Courier New" w:hAnsi="Courier New" w:hint="default"/>
+      </w:rPr>
+    </w:lvl>
+    <w:lvl w:ilvl="8" w:tplc="04090005" w:tentative="1">
+      <w:start w:val="1"/>
+      <w:numFmt w:val="bullet"/>
+      <w:lvlText w:val=""/>
+      <w:lvlJc w:val="left"/>
+      <w:pPr>
+        <w:ind w:left="6480" w:hanging="360"/>
+      </w:pPr>
+      <w:rPr>
+        <w:rFonts w:ascii="Wingdings" w:hAnsi="Wingdings" w:hint="default"/>
+      </w:rPr>
+    </w:lvl>
+  </w:abstractNum>
+  <w:abstractNum w:abstractNumId="2">
     <w:nsid w:val="082475A9"/>
     <w:multiLevelType w:val="hybridMultilevel"/>
     <w:tmpl w:val="5B961C6A"/>
@@ -3421,7 +7597,93 @@
       </w:pPr>
     </w:lvl>
   </w:abstractNum>
-  <w:abstractNum w:abstractNumId="1">
+  <w:abstractNum w:abstractNumId="3">
+    <w:nsid w:val="0A61505B"/>
+    <w:multiLevelType w:val="hybridMultilevel"/>
+    <w:tmpl w:val="C9BCA41A"/>
+    <w:lvl w:ilvl="0" w:tplc="32765C20">
+      <w:start w:val="1"/>
+      <w:numFmt w:val="decimal"/>
+      <w:lvlText w:val="%1."/>
+      <w:lvlJc w:val="left"/>
+      <w:pPr>
+        <w:ind w:left="1080" w:hanging="360"/>
+      </w:pPr>
+    </w:lvl>
+    <w:lvl w:ilvl="1" w:tplc="04090019">
+      <w:start w:val="1"/>
+      <w:numFmt w:val="lowerLetter"/>
+      <w:lvlText w:val="%2."/>
+      <w:lvlJc w:val="left"/>
+      <w:pPr>
+        <w:ind w:left="1800" w:hanging="360"/>
+      </w:pPr>
+    </w:lvl>
+    <w:lvl w:ilvl="2" w:tplc="0409001B" w:tentative="1">
+      <w:start w:val="1"/>
+      <w:numFmt w:val="lowerRoman"/>
+      <w:lvlText w:val="%3."/>
+      <w:lvlJc w:val="right"/>
+      <w:pPr>
+        <w:ind w:left="2520" w:hanging="180"/>
+      </w:pPr>
+    </w:lvl>
+    <w:lvl w:ilvl="3" w:tplc="0409000F" w:tentative="1">
+      <w:start w:val="1"/>
+      <w:numFmt w:val="decimal"/>
+      <w:lvlText w:val="%4."/>
+      <w:lvlJc w:val="left"/>
+      <w:pPr>
+        <w:ind w:left="3240" w:hanging="360"/>
+      </w:pPr>
+    </w:lvl>
+    <w:lvl w:ilvl="4" w:tplc="04090019" w:tentative="1">
+      <w:start w:val="1"/>
+      <w:numFmt w:val="lowerLetter"/>
+      <w:lvlText w:val="%5."/>
+      <w:lvlJc w:val="left"/>
+      <w:pPr>
+        <w:ind w:left="3960" w:hanging="360"/>
+      </w:pPr>
+    </w:lvl>
+    <w:lvl w:ilvl="5" w:tplc="0409001B" w:tentative="1">
+      <w:start w:val="1"/>
+      <w:numFmt w:val="lowerRoman"/>
+      <w:lvlText w:val="%6."/>
+      <w:lvlJc w:val="right"/>
+      <w:pPr>
+        <w:ind w:left="4680" w:hanging="180"/>
+      </w:pPr>
+    </w:lvl>
+    <w:lvl w:ilvl="6" w:tplc="0409000F" w:tentative="1">
+      <w:start w:val="1"/>
+      <w:numFmt w:val="decimal"/>
+      <w:lvlText w:val="%7."/>
+      <w:lvlJc w:val="left"/>
+      <w:pPr>
+        <w:ind w:left="5400" w:hanging="360"/>
+      </w:pPr>
+    </w:lvl>
+    <w:lvl w:ilvl="7" w:tplc="04090019" w:tentative="1">
+      <w:start w:val="1"/>
+      <w:numFmt w:val="lowerLetter"/>
+      <w:lvlText w:val="%8."/>
+      <w:lvlJc w:val="left"/>
+      <w:pPr>
+        <w:ind w:left="6120" w:hanging="360"/>
+      </w:pPr>
+    </w:lvl>
+    <w:lvl w:ilvl="8" w:tplc="0409001B" w:tentative="1">
+      <w:start w:val="1"/>
+      <w:numFmt w:val="lowerRoman"/>
+      <w:lvlText w:val="%9."/>
+      <w:lvlJc w:val="right"/>
+      <w:pPr>
+        <w:ind w:left="6840" w:hanging="180"/>
+      </w:pPr>
+    </w:lvl>
+  </w:abstractNum>
+  <w:abstractNum w:abstractNumId="4">
     <w:nsid w:val="2DCE75A7"/>
     <w:multiLevelType w:val="hybridMultilevel"/>
     <w:tmpl w:val="D4F68C86"/>
@@ -3507,7 +7769,7 @@
       </w:pPr>
     </w:lvl>
   </w:abstractNum>
-  <w:abstractNum w:abstractNumId="2">
+  <w:abstractNum w:abstractNumId="5">
     <w:nsid w:val="347A75F8"/>
     <w:multiLevelType w:val="hybridMultilevel"/>
     <w:tmpl w:val="E296191A"/>
@@ -3620,7 +7882,7 @@
       </w:rPr>
     </w:lvl>
   </w:abstractNum>
-  <w:abstractNum w:abstractNumId="3">
+  <w:abstractNum w:abstractNumId="6">
     <w:nsid w:val="38DB58FF"/>
     <w:multiLevelType w:val="hybridMultilevel"/>
     <w:tmpl w:val="F3FCA7D2"/>
@@ -3706,7 +7968,360 @@
       </w:pPr>
     </w:lvl>
   </w:abstractNum>
-  <w:abstractNum w:abstractNumId="4">
+  <w:abstractNum w:abstractNumId="7">
+    <w:nsid w:val="3B9B6278"/>
+    <w:multiLevelType w:val="multilevel"/>
+    <w:tmpl w:val="02C6B2C6"/>
+    <w:lvl w:ilvl="0">
+      <w:start w:val="1"/>
+      <w:numFmt w:val="decimal"/>
+      <w:lvlText w:val="%1"/>
+      <w:lvlJc w:val="left"/>
+      <w:pPr>
+        <w:ind w:left="432" w:hanging="432"/>
+      </w:pPr>
+    </w:lvl>
+    <w:lvl w:ilvl="1">
+      <w:start w:val="1"/>
+      <w:numFmt w:val="decimal"/>
+      <w:lvlText w:val="%1.%2"/>
+      <w:lvlJc w:val="left"/>
+      <w:pPr>
+        <w:ind w:left="576" w:hanging="576"/>
+      </w:pPr>
+    </w:lvl>
+    <w:lvl w:ilvl="2">
+      <w:start w:val="1"/>
+      <w:numFmt w:val="decimal"/>
+      <w:lvlText w:val="%1.%2.%3"/>
+      <w:lvlJc w:val="left"/>
+      <w:pPr>
+        <w:ind w:left="720" w:hanging="720"/>
+      </w:pPr>
+    </w:lvl>
+    <w:lvl w:ilvl="3">
+      <w:start w:val="1"/>
+      <w:numFmt w:val="decimal"/>
+      <w:lvlText w:val="%1.%2.%3.%4"/>
+      <w:lvlJc w:val="left"/>
+      <w:pPr>
+        <w:ind w:left="864" w:hanging="864"/>
+      </w:pPr>
+    </w:lvl>
+    <w:lvl w:ilvl="4">
+      <w:start w:val="1"/>
+      <w:numFmt w:val="decimal"/>
+      <w:lvlText w:val="%1.%2.%3.%4.%5"/>
+      <w:lvlJc w:val="left"/>
+      <w:pPr>
+        <w:ind w:left="1008" w:hanging="1008"/>
+      </w:pPr>
+    </w:lvl>
+    <w:lvl w:ilvl="5">
+      <w:start w:val="1"/>
+      <w:numFmt w:val="decimal"/>
+      <w:lvlText w:val="%1.%2.%3.%4.%5.%6"/>
+      <w:lvlJc w:val="left"/>
+      <w:pPr>
+        <w:ind w:left="1152" w:hanging="1152"/>
+      </w:pPr>
+    </w:lvl>
+    <w:lvl w:ilvl="6">
+      <w:start w:val="1"/>
+      <w:numFmt w:val="decimal"/>
+      <w:lvlText w:val="%1.%2.%3.%4.%5.%6.%7"/>
+      <w:lvlJc w:val="left"/>
+      <w:pPr>
+        <w:ind w:left="1296" w:hanging="1296"/>
+      </w:pPr>
+    </w:lvl>
+    <w:lvl w:ilvl="7">
+      <w:start w:val="1"/>
+      <w:numFmt w:val="decimal"/>
+      <w:lvlText w:val="%1.%2.%3.%4.%5.%6.%7.%8"/>
+      <w:lvlJc w:val="left"/>
+      <w:pPr>
+        <w:ind w:left="1440" w:hanging="1440"/>
+      </w:pPr>
+    </w:lvl>
+    <w:lvl w:ilvl="8">
+      <w:start w:val="1"/>
+      <w:numFmt w:val="decimal"/>
+      <w:lvlText w:val="%1.%2.%3.%4.%5.%6.%7.%8.%9"/>
+      <w:lvlJc w:val="left"/>
+      <w:pPr>
+        <w:ind w:left="1584" w:hanging="1584"/>
+      </w:pPr>
+    </w:lvl>
+  </w:abstractNum>
+  <w:abstractNum w:abstractNumId="8">
+    <w:nsid w:val="435142A3"/>
+    <w:multiLevelType w:val="multilevel"/>
+    <w:tmpl w:val="B052AB16"/>
+    <w:lvl w:ilvl="0">
+      <w:start w:val="1"/>
+      <w:numFmt w:val="decimal"/>
+      <w:pStyle w:val="Heading1"/>
+      <w:lvlText w:val="%1"/>
+      <w:lvlJc w:val="left"/>
+      <w:pPr>
+        <w:ind w:left="432" w:hanging="432"/>
+      </w:pPr>
+    </w:lvl>
+    <w:lvl w:ilvl="1">
+      <w:start w:val="1"/>
+      <w:numFmt w:val="decimal"/>
+      <w:pStyle w:val="Heading2"/>
+      <w:lvlText w:val="%1.%2"/>
+      <w:lvlJc w:val="left"/>
+      <w:pPr>
+        <w:ind w:left="576" w:hanging="576"/>
+      </w:pPr>
+    </w:lvl>
+    <w:lvl w:ilvl="2">
+      <w:start w:val="1"/>
+      <w:numFmt w:val="decimal"/>
+      <w:pStyle w:val="Heading3"/>
+      <w:lvlText w:val="%1.%2.%3"/>
+      <w:lvlJc w:val="left"/>
+      <w:pPr>
+        <w:ind w:left="720" w:hanging="720"/>
+      </w:pPr>
+    </w:lvl>
+    <w:lvl w:ilvl="3">
+      <w:start w:val="1"/>
+      <w:numFmt w:val="decimal"/>
+      <w:pStyle w:val="Heading4"/>
+      <w:lvlText w:val="%1.%2.%3.%4"/>
+      <w:lvlJc w:val="left"/>
+      <w:pPr>
+        <w:ind w:left="864" w:hanging="864"/>
+      </w:pPr>
+    </w:lvl>
+    <w:lvl w:ilvl="4">
+      <w:start w:val="1"/>
+      <w:numFmt w:val="decimal"/>
+      <w:pStyle w:val="Heading5"/>
+      <w:lvlText w:val="%1.%2.%3.%4.%5"/>
+      <w:lvlJc w:val="left"/>
+      <w:pPr>
+        <w:ind w:left="1008" w:hanging="1008"/>
+      </w:pPr>
+    </w:lvl>
+    <w:lvl w:ilvl="5">
+      <w:start w:val="1"/>
+      <w:numFmt w:val="decimal"/>
+      <w:pStyle w:val="Heading6"/>
+      <w:lvlText w:val="%1.%2.%3.%4.%5.%6"/>
+      <w:lvlJc w:val="left"/>
+      <w:pPr>
+        <w:ind w:left="1152" w:hanging="1152"/>
+      </w:pPr>
+    </w:lvl>
+    <w:lvl w:ilvl="6">
+      <w:start w:val="1"/>
+      <w:numFmt w:val="decimal"/>
+      <w:pStyle w:val="Heading7"/>
+      <w:lvlText w:val="%1.%2.%3.%4.%5.%6.%7"/>
+      <w:lvlJc w:val="left"/>
+      <w:pPr>
+        <w:ind w:left="1296" w:hanging="1296"/>
+      </w:pPr>
+    </w:lvl>
+    <w:lvl w:ilvl="7">
+      <w:start w:val="1"/>
+      <w:numFmt w:val="decimal"/>
+      <w:pStyle w:val="Heading8"/>
+      <w:lvlText w:val="%1.%2.%3.%4.%5.%6.%7.%8"/>
+      <w:lvlJc w:val="left"/>
+      <w:pPr>
+        <w:ind w:left="1440" w:hanging="1440"/>
+      </w:pPr>
+    </w:lvl>
+    <w:lvl w:ilvl="8">
+      <w:start w:val="1"/>
+      <w:numFmt w:val="decimal"/>
+      <w:pStyle w:val="Heading9"/>
+      <w:lvlText w:val="%1.%2.%3.%4.%5.%6.%7.%8.%9"/>
+      <w:lvlJc w:val="left"/>
+      <w:pPr>
+        <w:ind w:left="1584" w:hanging="1584"/>
+      </w:pPr>
+    </w:lvl>
+  </w:abstractNum>
+  <w:abstractNum w:abstractNumId="9">
+    <w:nsid w:val="43D46E61"/>
+    <w:multiLevelType w:val="hybridMultilevel"/>
+    <w:tmpl w:val="230A86F2"/>
+    <w:lvl w:ilvl="0" w:tplc="0409000F">
+      <w:start w:val="1"/>
+      <w:numFmt w:val="decimal"/>
+      <w:lvlText w:val="%1."/>
+      <w:lvlJc w:val="left"/>
+      <w:pPr>
+        <w:ind w:left="1440" w:hanging="360"/>
+      </w:pPr>
+    </w:lvl>
+    <w:lvl w:ilvl="1" w:tplc="04090019" w:tentative="1">
+      <w:start w:val="1"/>
+      <w:numFmt w:val="lowerLetter"/>
+      <w:lvlText w:val="%2."/>
+      <w:lvlJc w:val="left"/>
+      <w:pPr>
+        <w:ind w:left="2160" w:hanging="360"/>
+      </w:pPr>
+    </w:lvl>
+    <w:lvl w:ilvl="2" w:tplc="0409001B" w:tentative="1">
+      <w:start w:val="1"/>
+      <w:numFmt w:val="lowerRoman"/>
+      <w:lvlText w:val="%3."/>
+      <w:lvlJc w:val="right"/>
+      <w:pPr>
+        <w:ind w:left="2880" w:hanging="180"/>
+      </w:pPr>
+    </w:lvl>
+    <w:lvl w:ilvl="3" w:tplc="0409000F" w:tentative="1">
+      <w:start w:val="1"/>
+      <w:numFmt w:val="decimal"/>
+      <w:lvlText w:val="%4."/>
+      <w:lvlJc w:val="left"/>
+      <w:pPr>
+        <w:ind w:left="3600" w:hanging="360"/>
+      </w:pPr>
+    </w:lvl>
+    <w:lvl w:ilvl="4" w:tplc="04090019" w:tentative="1">
+      <w:start w:val="1"/>
+      <w:numFmt w:val="lowerLetter"/>
+      <w:lvlText w:val="%5."/>
+      <w:lvlJc w:val="left"/>
+      <w:pPr>
+        <w:ind w:left="4320" w:hanging="360"/>
+      </w:pPr>
+    </w:lvl>
+    <w:lvl w:ilvl="5" w:tplc="0409001B" w:tentative="1">
+      <w:start w:val="1"/>
+      <w:numFmt w:val="lowerRoman"/>
+      <w:lvlText w:val="%6."/>
+      <w:lvlJc w:val="right"/>
+      <w:pPr>
+        <w:ind w:left="5040" w:hanging="180"/>
+      </w:pPr>
+    </w:lvl>
+    <w:lvl w:ilvl="6" w:tplc="0409000F" w:tentative="1">
+      <w:start w:val="1"/>
+      <w:numFmt w:val="decimal"/>
+      <w:lvlText w:val="%7."/>
+      <w:lvlJc w:val="left"/>
+      <w:pPr>
+        <w:ind w:left="5760" w:hanging="360"/>
+      </w:pPr>
+    </w:lvl>
+    <w:lvl w:ilvl="7" w:tplc="04090019" w:tentative="1">
+      <w:start w:val="1"/>
+      <w:numFmt w:val="lowerLetter"/>
+      <w:lvlText w:val="%8."/>
+      <w:lvlJc w:val="left"/>
+      <w:pPr>
+        <w:ind w:left="6480" w:hanging="360"/>
+      </w:pPr>
+    </w:lvl>
+    <w:lvl w:ilvl="8" w:tplc="0409001B" w:tentative="1">
+      <w:start w:val="1"/>
+      <w:numFmt w:val="lowerRoman"/>
+      <w:lvlText w:val="%9."/>
+      <w:lvlJc w:val="right"/>
+      <w:pPr>
+        <w:ind w:left="7200" w:hanging="180"/>
+      </w:pPr>
+    </w:lvl>
+  </w:abstractNum>
+  <w:abstractNum w:abstractNumId="10">
+    <w:nsid w:val="51114B6C"/>
+    <w:multiLevelType w:val="multilevel"/>
+    <w:tmpl w:val="0409001F"/>
+    <w:lvl w:ilvl="0">
+      <w:start w:val="1"/>
+      <w:numFmt w:val="decimal"/>
+      <w:lvlText w:val="%1."/>
+      <w:lvlJc w:val="left"/>
+      <w:pPr>
+        <w:ind w:left="1080" w:hanging="360"/>
+      </w:pPr>
+    </w:lvl>
+    <w:lvl w:ilvl="1">
+      <w:start w:val="1"/>
+      <w:numFmt w:val="decimal"/>
+      <w:lvlText w:val="%1.%2."/>
+      <w:lvlJc w:val="left"/>
+      <w:pPr>
+        <w:ind w:left="1512" w:hanging="432"/>
+      </w:pPr>
+    </w:lvl>
+    <w:lvl w:ilvl="2">
+      <w:start w:val="1"/>
+      <w:numFmt w:val="decimal"/>
+      <w:lvlText w:val="%1.%2.%3."/>
+      <w:lvlJc w:val="left"/>
+      <w:pPr>
+        <w:ind w:left="1944" w:hanging="504"/>
+      </w:pPr>
+    </w:lvl>
+    <w:lvl w:ilvl="3">
+      <w:start w:val="1"/>
+      <w:numFmt w:val="decimal"/>
+      <w:lvlText w:val="%1.%2.%3.%4."/>
+      <w:lvlJc w:val="left"/>
+      <w:pPr>
+        <w:ind w:left="2448" w:hanging="648"/>
+      </w:pPr>
+    </w:lvl>
+    <w:lvl w:ilvl="4">
+      <w:start w:val="1"/>
+      <w:numFmt w:val="decimal"/>
+      <w:lvlText w:val="%1.%2.%3.%4.%5."/>
+      <w:lvlJc w:val="left"/>
+      <w:pPr>
+        <w:ind w:left="2952" w:hanging="792"/>
+      </w:pPr>
+    </w:lvl>
+    <w:lvl w:ilvl="5">
+      <w:start w:val="1"/>
+      <w:numFmt w:val="decimal"/>
+      <w:lvlText w:val="%1.%2.%3.%4.%5.%6."/>
+      <w:lvlJc w:val="left"/>
+      <w:pPr>
+        <w:ind w:left="3456" w:hanging="936"/>
+      </w:pPr>
+    </w:lvl>
+    <w:lvl w:ilvl="6">
+      <w:start w:val="1"/>
+      <w:numFmt w:val="decimal"/>
+      <w:lvlText w:val="%1.%2.%3.%4.%5.%6.%7."/>
+      <w:lvlJc w:val="left"/>
+      <w:pPr>
+        <w:ind w:left="3960" w:hanging="1080"/>
+      </w:pPr>
+    </w:lvl>
+    <w:lvl w:ilvl="7">
+      <w:start w:val="1"/>
+      <w:numFmt w:val="decimal"/>
+      <w:lvlText w:val="%1.%2.%3.%4.%5.%6.%7.%8."/>
+      <w:lvlJc w:val="left"/>
+      <w:pPr>
+        <w:ind w:left="4464" w:hanging="1224"/>
+      </w:pPr>
+    </w:lvl>
+    <w:lvl w:ilvl="8">
+      <w:start w:val="1"/>
+      <w:numFmt w:val="decimal"/>
+      <w:lvlText w:val="%1.%2.%3.%4.%5.%6.%7.%8.%9."/>
+      <w:lvlJc w:val="left"/>
+      <w:pPr>
+        <w:ind w:left="5040" w:hanging="1440"/>
+      </w:pPr>
+    </w:lvl>
+  </w:abstractNum>
+  <w:abstractNum w:abstractNumId="11">
     <w:nsid w:val="51C423AA"/>
     <w:multiLevelType w:val="hybridMultilevel"/>
     <w:tmpl w:val="CFF0B302"/>
@@ -3792,10 +8407,10 @@
       </w:pPr>
     </w:lvl>
   </w:abstractNum>
-  <w:abstractNum w:abstractNumId="5">
+  <w:abstractNum w:abstractNumId="12">
     <w:nsid w:val="72265A14"/>
     <w:multiLevelType w:val="hybridMultilevel"/>
-    <w:tmpl w:val="0E005414"/>
+    <w:tmpl w:val="48FC3A12"/>
     <w:lvl w:ilvl="0" w:tplc="04090001">
       <w:start w:val="1"/>
       <w:numFmt w:val="bullet"/>
@@ -3906,22 +8521,43 @@
     </w:lvl>
   </w:abstractNum>
   <w:num w:numId="1">
+    <w:abstractNumId w:val="5"/>
+  </w:num>
+  <w:num w:numId="2">
+    <w:abstractNumId w:val="6"/>
+  </w:num>
+  <w:num w:numId="3">
+    <w:abstractNumId w:val="4"/>
+  </w:num>
+  <w:num w:numId="4">
     <w:abstractNumId w:val="2"/>
   </w:num>
-  <w:num w:numId="2">
+  <w:num w:numId="5">
+    <w:abstractNumId w:val="11"/>
+  </w:num>
+  <w:num w:numId="6">
+    <w:abstractNumId w:val="12"/>
+  </w:num>
+  <w:num w:numId="7">
+    <w:abstractNumId w:val="0"/>
+  </w:num>
+  <w:num w:numId="8">
     <w:abstractNumId w:val="3"/>
   </w:num>
-  <w:num w:numId="3">
+  <w:num w:numId="9">
     <w:abstractNumId w:val="1"/>
   </w:num>
-  <w:num w:numId="4">
-    <w:abstractNumId w:val="0"/>
+  <w:num w:numId="10">
+    <w:abstractNumId w:val="9"/>
   </w:num>
-  <w:num w:numId="5">
-    <w:abstractNumId w:val="4"/>
+  <w:num w:numId="11">
+    <w:abstractNumId w:val="10"/>
   </w:num>
-  <w:num w:numId="6">
-    <w:abstractNumId w:val="5"/>
+  <w:num w:numId="12">
+    <w:abstractNumId w:val="7"/>
+  </w:num>
+  <w:num w:numId="13">
+    <w:abstractNumId w:val="8"/>
   </w:num>
 </w:numbering>
 </file>
@@ -4088,11 +8724,17 @@
     <w:autoRedefine/>
     <w:uiPriority w:val="9"/>
     <w:qFormat/>
-    <w:rsid w:val="00771BFF"/>
+    <w:rsid w:val="00DE30DB"/>
     <w:pPr>
       <w:keepNext/>
+      <w:numPr>
+        <w:numId w:val="13"/>
+      </w:numPr>
+      <w:tabs>
+        <w:tab w:val="left" w:pos="1260"/>
+      </w:tabs>
       <w:spacing w:before="240" w:after="60"/>
-      <w:ind w:left="720" w:right="-288"/>
+      <w:ind w:right="-288" w:firstLine="288"/>
       <w:outlineLvl w:val="0"/>
     </w:pPr>
     <w:rPr>
@@ -4116,6 +8758,10 @@
     <w:pPr>
       <w:keepNext/>
       <w:keepLines/>
+      <w:numPr>
+        <w:ilvl w:val="1"/>
+        <w:numId w:val="13"/>
+      </w:numPr>
       <w:spacing w:before="200"/>
       <w:outlineLvl w:val="1"/>
     </w:pPr>
@@ -4140,6 +8786,10 @@
     <w:pPr>
       <w:keepNext/>
       <w:keepLines/>
+      <w:numPr>
+        <w:ilvl w:val="2"/>
+        <w:numId w:val="13"/>
+      </w:numPr>
       <w:spacing w:before="200"/>
       <w:outlineLvl w:val="2"/>
     </w:pPr>
@@ -4148,6 +8798,165 @@
       <w:b/>
       <w:bCs/>
       <w:color w:val="4F81BD" w:themeColor="accent1"/>
+    </w:rPr>
+  </w:style>
+  <w:style w:type="paragraph" w:styleId="Heading4">
+    <w:name w:val="heading 4"/>
+    <w:basedOn w:val="Normal"/>
+    <w:next w:val="Normal"/>
+    <w:link w:val="Heading4Char"/>
+    <w:uiPriority w:val="9"/>
+    <w:unhideWhenUsed/>
+    <w:qFormat/>
+    <w:rsid w:val="00637456"/>
+    <w:pPr>
+      <w:keepNext/>
+      <w:keepLines/>
+      <w:numPr>
+        <w:ilvl w:val="3"/>
+        <w:numId w:val="13"/>
+      </w:numPr>
+      <w:spacing w:before="200"/>
+      <w:outlineLvl w:val="3"/>
+    </w:pPr>
+    <w:rPr>
+      <w:rFonts w:asciiTheme="majorHAnsi" w:eastAsiaTheme="majorEastAsia" w:hAnsiTheme="majorHAnsi" w:cstheme="majorBidi"/>
+      <w:b/>
+      <w:bCs/>
+      <w:i/>
+      <w:iCs/>
+      <w:color w:val="4F81BD" w:themeColor="accent1"/>
+    </w:rPr>
+  </w:style>
+  <w:style w:type="paragraph" w:styleId="Heading5">
+    <w:name w:val="heading 5"/>
+    <w:basedOn w:val="Normal"/>
+    <w:next w:val="Normal"/>
+    <w:link w:val="Heading5Char"/>
+    <w:uiPriority w:val="9"/>
+    <w:semiHidden/>
+    <w:unhideWhenUsed/>
+    <w:qFormat/>
+    <w:rsid w:val="00637456"/>
+    <w:pPr>
+      <w:keepNext/>
+      <w:keepLines/>
+      <w:numPr>
+        <w:ilvl w:val="4"/>
+        <w:numId w:val="13"/>
+      </w:numPr>
+      <w:spacing w:before="200"/>
+      <w:outlineLvl w:val="4"/>
+    </w:pPr>
+    <w:rPr>
+      <w:rFonts w:asciiTheme="majorHAnsi" w:eastAsiaTheme="majorEastAsia" w:hAnsiTheme="majorHAnsi" w:cstheme="majorBidi"/>
+      <w:color w:val="243F60" w:themeColor="accent1" w:themeShade="7F"/>
+    </w:rPr>
+  </w:style>
+  <w:style w:type="paragraph" w:styleId="Heading6">
+    <w:name w:val="heading 6"/>
+    <w:basedOn w:val="Normal"/>
+    <w:next w:val="Normal"/>
+    <w:link w:val="Heading6Char"/>
+    <w:uiPriority w:val="9"/>
+    <w:semiHidden/>
+    <w:unhideWhenUsed/>
+    <w:qFormat/>
+    <w:rsid w:val="00637456"/>
+    <w:pPr>
+      <w:keepNext/>
+      <w:keepLines/>
+      <w:numPr>
+        <w:ilvl w:val="5"/>
+        <w:numId w:val="13"/>
+      </w:numPr>
+      <w:spacing w:before="200"/>
+      <w:outlineLvl w:val="5"/>
+    </w:pPr>
+    <w:rPr>
+      <w:rFonts w:asciiTheme="majorHAnsi" w:eastAsiaTheme="majorEastAsia" w:hAnsiTheme="majorHAnsi" w:cstheme="majorBidi"/>
+      <w:i/>
+      <w:iCs/>
+      <w:color w:val="243F60" w:themeColor="accent1" w:themeShade="7F"/>
+    </w:rPr>
+  </w:style>
+  <w:style w:type="paragraph" w:styleId="Heading7">
+    <w:name w:val="heading 7"/>
+    <w:basedOn w:val="Normal"/>
+    <w:next w:val="Normal"/>
+    <w:link w:val="Heading7Char"/>
+    <w:uiPriority w:val="9"/>
+    <w:semiHidden/>
+    <w:unhideWhenUsed/>
+    <w:qFormat/>
+    <w:rsid w:val="00637456"/>
+    <w:pPr>
+      <w:keepNext/>
+      <w:keepLines/>
+      <w:numPr>
+        <w:ilvl w:val="6"/>
+        <w:numId w:val="13"/>
+      </w:numPr>
+      <w:spacing w:before="200"/>
+      <w:outlineLvl w:val="6"/>
+    </w:pPr>
+    <w:rPr>
+      <w:rFonts w:asciiTheme="majorHAnsi" w:eastAsiaTheme="majorEastAsia" w:hAnsiTheme="majorHAnsi" w:cstheme="majorBidi"/>
+      <w:i/>
+      <w:iCs/>
+      <w:color w:val="404040" w:themeColor="text1" w:themeTint="BF"/>
+    </w:rPr>
+  </w:style>
+  <w:style w:type="paragraph" w:styleId="Heading8">
+    <w:name w:val="heading 8"/>
+    <w:basedOn w:val="Normal"/>
+    <w:next w:val="Normal"/>
+    <w:link w:val="Heading8Char"/>
+    <w:uiPriority w:val="9"/>
+    <w:semiHidden/>
+    <w:unhideWhenUsed/>
+    <w:qFormat/>
+    <w:rsid w:val="00637456"/>
+    <w:pPr>
+      <w:keepNext/>
+      <w:keepLines/>
+      <w:numPr>
+        <w:ilvl w:val="7"/>
+        <w:numId w:val="13"/>
+      </w:numPr>
+      <w:spacing w:before="200"/>
+      <w:outlineLvl w:val="7"/>
+    </w:pPr>
+    <w:rPr>
+      <w:rFonts w:asciiTheme="majorHAnsi" w:eastAsiaTheme="majorEastAsia" w:hAnsiTheme="majorHAnsi" w:cstheme="majorBidi"/>
+      <w:color w:val="404040" w:themeColor="text1" w:themeTint="BF"/>
+    </w:rPr>
+  </w:style>
+  <w:style w:type="paragraph" w:styleId="Heading9">
+    <w:name w:val="heading 9"/>
+    <w:basedOn w:val="Normal"/>
+    <w:next w:val="Normal"/>
+    <w:link w:val="Heading9Char"/>
+    <w:uiPriority w:val="9"/>
+    <w:semiHidden/>
+    <w:unhideWhenUsed/>
+    <w:qFormat/>
+    <w:rsid w:val="00637456"/>
+    <w:pPr>
+      <w:keepNext/>
+      <w:keepLines/>
+      <w:numPr>
+        <w:ilvl w:val="8"/>
+        <w:numId w:val="13"/>
+      </w:numPr>
+      <w:spacing w:before="200"/>
+      <w:outlineLvl w:val="8"/>
+    </w:pPr>
+    <w:rPr>
+      <w:rFonts w:asciiTheme="majorHAnsi" w:eastAsiaTheme="majorEastAsia" w:hAnsiTheme="majorHAnsi" w:cstheme="majorBidi"/>
+      <w:i/>
+      <w:iCs/>
+      <w:color w:val="404040" w:themeColor="text1" w:themeTint="BF"/>
     </w:rPr>
   </w:style>
   <w:style w:type="character" w:default="1" w:styleId="DefaultParagraphFont">
@@ -4202,7 +9011,7 @@
     <w:basedOn w:val="DefaultParagraphFont"/>
     <w:link w:val="Heading1"/>
     <w:uiPriority w:val="9"/>
-    <w:rsid w:val="00771BFF"/>
+    <w:rsid w:val="00DE30DB"/>
     <w:rPr>
       <w:rFonts w:ascii="Arial" w:eastAsiaTheme="majorEastAsia" w:hAnsi="Arial" w:cs="Arial"/>
       <w:b/>
@@ -4645,6 +9454,87 @@
     <w:unhideWhenUsed/>
     <w:rsid w:val="008E1292"/>
   </w:style>
+  <w:style w:type="character" w:customStyle="1" w:styleId="Heading4Char">
+    <w:name w:val="Heading 4 Char"/>
+    <w:basedOn w:val="DefaultParagraphFont"/>
+    <w:link w:val="Heading4"/>
+    <w:uiPriority w:val="9"/>
+    <w:rsid w:val="00637456"/>
+    <w:rPr>
+      <w:rFonts w:asciiTheme="majorHAnsi" w:eastAsiaTheme="majorEastAsia" w:hAnsiTheme="majorHAnsi" w:cstheme="majorBidi"/>
+      <w:b/>
+      <w:bCs/>
+      <w:i/>
+      <w:iCs/>
+      <w:color w:val="4F81BD" w:themeColor="accent1"/>
+    </w:rPr>
+  </w:style>
+  <w:style w:type="character" w:customStyle="1" w:styleId="Heading5Char">
+    <w:name w:val="Heading 5 Char"/>
+    <w:basedOn w:val="DefaultParagraphFont"/>
+    <w:link w:val="Heading5"/>
+    <w:uiPriority w:val="9"/>
+    <w:semiHidden/>
+    <w:rsid w:val="00637456"/>
+    <w:rPr>
+      <w:rFonts w:asciiTheme="majorHAnsi" w:eastAsiaTheme="majorEastAsia" w:hAnsiTheme="majorHAnsi" w:cstheme="majorBidi"/>
+      <w:color w:val="243F60" w:themeColor="accent1" w:themeShade="7F"/>
+    </w:rPr>
+  </w:style>
+  <w:style w:type="character" w:customStyle="1" w:styleId="Heading6Char">
+    <w:name w:val="Heading 6 Char"/>
+    <w:basedOn w:val="DefaultParagraphFont"/>
+    <w:link w:val="Heading6"/>
+    <w:uiPriority w:val="9"/>
+    <w:semiHidden/>
+    <w:rsid w:val="00637456"/>
+    <w:rPr>
+      <w:rFonts w:asciiTheme="majorHAnsi" w:eastAsiaTheme="majorEastAsia" w:hAnsiTheme="majorHAnsi" w:cstheme="majorBidi"/>
+      <w:i/>
+      <w:iCs/>
+      <w:color w:val="243F60" w:themeColor="accent1" w:themeShade="7F"/>
+    </w:rPr>
+  </w:style>
+  <w:style w:type="character" w:customStyle="1" w:styleId="Heading7Char">
+    <w:name w:val="Heading 7 Char"/>
+    <w:basedOn w:val="DefaultParagraphFont"/>
+    <w:link w:val="Heading7"/>
+    <w:uiPriority w:val="9"/>
+    <w:semiHidden/>
+    <w:rsid w:val="00637456"/>
+    <w:rPr>
+      <w:rFonts w:asciiTheme="majorHAnsi" w:eastAsiaTheme="majorEastAsia" w:hAnsiTheme="majorHAnsi" w:cstheme="majorBidi"/>
+      <w:i/>
+      <w:iCs/>
+      <w:color w:val="404040" w:themeColor="text1" w:themeTint="BF"/>
+    </w:rPr>
+  </w:style>
+  <w:style w:type="character" w:customStyle="1" w:styleId="Heading8Char">
+    <w:name w:val="Heading 8 Char"/>
+    <w:basedOn w:val="DefaultParagraphFont"/>
+    <w:link w:val="Heading8"/>
+    <w:uiPriority w:val="9"/>
+    <w:semiHidden/>
+    <w:rsid w:val="00637456"/>
+    <w:rPr>
+      <w:rFonts w:asciiTheme="majorHAnsi" w:eastAsiaTheme="majorEastAsia" w:hAnsiTheme="majorHAnsi" w:cstheme="majorBidi"/>
+      <w:color w:val="404040" w:themeColor="text1" w:themeTint="BF"/>
+    </w:rPr>
+  </w:style>
+  <w:style w:type="character" w:customStyle="1" w:styleId="Heading9Char">
+    <w:name w:val="Heading 9 Char"/>
+    <w:basedOn w:val="DefaultParagraphFont"/>
+    <w:link w:val="Heading9"/>
+    <w:uiPriority w:val="9"/>
+    <w:semiHidden/>
+    <w:rsid w:val="00637456"/>
+    <w:rPr>
+      <w:rFonts w:asciiTheme="majorHAnsi" w:eastAsiaTheme="majorEastAsia" w:hAnsiTheme="majorHAnsi" w:cstheme="majorBidi"/>
+      <w:i/>
+      <w:iCs/>
+      <w:color w:val="404040" w:themeColor="text1" w:themeTint="BF"/>
+    </w:rPr>
+  </w:style>
 </w:styles>
 </file>
 
@@ -4810,11 +9700,17 @@
     <w:autoRedefine/>
     <w:uiPriority w:val="9"/>
     <w:qFormat/>
-    <w:rsid w:val="00771BFF"/>
+    <w:rsid w:val="00DE30DB"/>
     <w:pPr>
       <w:keepNext/>
+      <w:numPr>
+        <w:numId w:val="13"/>
+      </w:numPr>
+      <w:tabs>
+        <w:tab w:val="left" w:pos="1260"/>
+      </w:tabs>
       <w:spacing w:before="240" w:after="60"/>
-      <w:ind w:left="720" w:right="-288"/>
+      <w:ind w:right="-288" w:firstLine="288"/>
       <w:outlineLvl w:val="0"/>
     </w:pPr>
     <w:rPr>
@@ -4838,6 +9734,10 @@
     <w:pPr>
       <w:keepNext/>
       <w:keepLines/>
+      <w:numPr>
+        <w:ilvl w:val="1"/>
+        <w:numId w:val="13"/>
+      </w:numPr>
       <w:spacing w:before="200"/>
       <w:outlineLvl w:val="1"/>
     </w:pPr>
@@ -4862,6 +9762,10 @@
     <w:pPr>
       <w:keepNext/>
       <w:keepLines/>
+      <w:numPr>
+        <w:ilvl w:val="2"/>
+        <w:numId w:val="13"/>
+      </w:numPr>
       <w:spacing w:before="200"/>
       <w:outlineLvl w:val="2"/>
     </w:pPr>
@@ -4870,6 +9774,165 @@
       <w:b/>
       <w:bCs/>
       <w:color w:val="4F81BD" w:themeColor="accent1"/>
+    </w:rPr>
+  </w:style>
+  <w:style w:type="paragraph" w:styleId="Heading4">
+    <w:name w:val="heading 4"/>
+    <w:basedOn w:val="Normal"/>
+    <w:next w:val="Normal"/>
+    <w:link w:val="Heading4Char"/>
+    <w:uiPriority w:val="9"/>
+    <w:unhideWhenUsed/>
+    <w:qFormat/>
+    <w:rsid w:val="00637456"/>
+    <w:pPr>
+      <w:keepNext/>
+      <w:keepLines/>
+      <w:numPr>
+        <w:ilvl w:val="3"/>
+        <w:numId w:val="13"/>
+      </w:numPr>
+      <w:spacing w:before="200"/>
+      <w:outlineLvl w:val="3"/>
+    </w:pPr>
+    <w:rPr>
+      <w:rFonts w:asciiTheme="majorHAnsi" w:eastAsiaTheme="majorEastAsia" w:hAnsiTheme="majorHAnsi" w:cstheme="majorBidi"/>
+      <w:b/>
+      <w:bCs/>
+      <w:i/>
+      <w:iCs/>
+      <w:color w:val="4F81BD" w:themeColor="accent1"/>
+    </w:rPr>
+  </w:style>
+  <w:style w:type="paragraph" w:styleId="Heading5">
+    <w:name w:val="heading 5"/>
+    <w:basedOn w:val="Normal"/>
+    <w:next w:val="Normal"/>
+    <w:link w:val="Heading5Char"/>
+    <w:uiPriority w:val="9"/>
+    <w:semiHidden/>
+    <w:unhideWhenUsed/>
+    <w:qFormat/>
+    <w:rsid w:val="00637456"/>
+    <w:pPr>
+      <w:keepNext/>
+      <w:keepLines/>
+      <w:numPr>
+        <w:ilvl w:val="4"/>
+        <w:numId w:val="13"/>
+      </w:numPr>
+      <w:spacing w:before="200"/>
+      <w:outlineLvl w:val="4"/>
+    </w:pPr>
+    <w:rPr>
+      <w:rFonts w:asciiTheme="majorHAnsi" w:eastAsiaTheme="majorEastAsia" w:hAnsiTheme="majorHAnsi" w:cstheme="majorBidi"/>
+      <w:color w:val="243F60" w:themeColor="accent1" w:themeShade="7F"/>
+    </w:rPr>
+  </w:style>
+  <w:style w:type="paragraph" w:styleId="Heading6">
+    <w:name w:val="heading 6"/>
+    <w:basedOn w:val="Normal"/>
+    <w:next w:val="Normal"/>
+    <w:link w:val="Heading6Char"/>
+    <w:uiPriority w:val="9"/>
+    <w:semiHidden/>
+    <w:unhideWhenUsed/>
+    <w:qFormat/>
+    <w:rsid w:val="00637456"/>
+    <w:pPr>
+      <w:keepNext/>
+      <w:keepLines/>
+      <w:numPr>
+        <w:ilvl w:val="5"/>
+        <w:numId w:val="13"/>
+      </w:numPr>
+      <w:spacing w:before="200"/>
+      <w:outlineLvl w:val="5"/>
+    </w:pPr>
+    <w:rPr>
+      <w:rFonts w:asciiTheme="majorHAnsi" w:eastAsiaTheme="majorEastAsia" w:hAnsiTheme="majorHAnsi" w:cstheme="majorBidi"/>
+      <w:i/>
+      <w:iCs/>
+      <w:color w:val="243F60" w:themeColor="accent1" w:themeShade="7F"/>
+    </w:rPr>
+  </w:style>
+  <w:style w:type="paragraph" w:styleId="Heading7">
+    <w:name w:val="heading 7"/>
+    <w:basedOn w:val="Normal"/>
+    <w:next w:val="Normal"/>
+    <w:link w:val="Heading7Char"/>
+    <w:uiPriority w:val="9"/>
+    <w:semiHidden/>
+    <w:unhideWhenUsed/>
+    <w:qFormat/>
+    <w:rsid w:val="00637456"/>
+    <w:pPr>
+      <w:keepNext/>
+      <w:keepLines/>
+      <w:numPr>
+        <w:ilvl w:val="6"/>
+        <w:numId w:val="13"/>
+      </w:numPr>
+      <w:spacing w:before="200"/>
+      <w:outlineLvl w:val="6"/>
+    </w:pPr>
+    <w:rPr>
+      <w:rFonts w:asciiTheme="majorHAnsi" w:eastAsiaTheme="majorEastAsia" w:hAnsiTheme="majorHAnsi" w:cstheme="majorBidi"/>
+      <w:i/>
+      <w:iCs/>
+      <w:color w:val="404040" w:themeColor="text1" w:themeTint="BF"/>
+    </w:rPr>
+  </w:style>
+  <w:style w:type="paragraph" w:styleId="Heading8">
+    <w:name w:val="heading 8"/>
+    <w:basedOn w:val="Normal"/>
+    <w:next w:val="Normal"/>
+    <w:link w:val="Heading8Char"/>
+    <w:uiPriority w:val="9"/>
+    <w:semiHidden/>
+    <w:unhideWhenUsed/>
+    <w:qFormat/>
+    <w:rsid w:val="00637456"/>
+    <w:pPr>
+      <w:keepNext/>
+      <w:keepLines/>
+      <w:numPr>
+        <w:ilvl w:val="7"/>
+        <w:numId w:val="13"/>
+      </w:numPr>
+      <w:spacing w:before="200"/>
+      <w:outlineLvl w:val="7"/>
+    </w:pPr>
+    <w:rPr>
+      <w:rFonts w:asciiTheme="majorHAnsi" w:eastAsiaTheme="majorEastAsia" w:hAnsiTheme="majorHAnsi" w:cstheme="majorBidi"/>
+      <w:color w:val="404040" w:themeColor="text1" w:themeTint="BF"/>
+    </w:rPr>
+  </w:style>
+  <w:style w:type="paragraph" w:styleId="Heading9">
+    <w:name w:val="heading 9"/>
+    <w:basedOn w:val="Normal"/>
+    <w:next w:val="Normal"/>
+    <w:link w:val="Heading9Char"/>
+    <w:uiPriority w:val="9"/>
+    <w:semiHidden/>
+    <w:unhideWhenUsed/>
+    <w:qFormat/>
+    <w:rsid w:val="00637456"/>
+    <w:pPr>
+      <w:keepNext/>
+      <w:keepLines/>
+      <w:numPr>
+        <w:ilvl w:val="8"/>
+        <w:numId w:val="13"/>
+      </w:numPr>
+      <w:spacing w:before="200"/>
+      <w:outlineLvl w:val="8"/>
+    </w:pPr>
+    <w:rPr>
+      <w:rFonts w:asciiTheme="majorHAnsi" w:eastAsiaTheme="majorEastAsia" w:hAnsiTheme="majorHAnsi" w:cstheme="majorBidi"/>
+      <w:i/>
+      <w:iCs/>
+      <w:color w:val="404040" w:themeColor="text1" w:themeTint="BF"/>
     </w:rPr>
   </w:style>
   <w:style w:type="character" w:default="1" w:styleId="DefaultParagraphFont">
@@ -4924,7 +9987,7 @@
     <w:basedOn w:val="DefaultParagraphFont"/>
     <w:link w:val="Heading1"/>
     <w:uiPriority w:val="9"/>
-    <w:rsid w:val="00771BFF"/>
+    <w:rsid w:val="00DE30DB"/>
     <w:rPr>
       <w:rFonts w:ascii="Arial" w:eastAsiaTheme="majorEastAsia" w:hAnsi="Arial" w:cs="Arial"/>
       <w:b/>
@@ -5367,6 +10430,87 @@
     <w:unhideWhenUsed/>
     <w:rsid w:val="008E1292"/>
   </w:style>
+  <w:style w:type="character" w:customStyle="1" w:styleId="Heading4Char">
+    <w:name w:val="Heading 4 Char"/>
+    <w:basedOn w:val="DefaultParagraphFont"/>
+    <w:link w:val="Heading4"/>
+    <w:uiPriority w:val="9"/>
+    <w:rsid w:val="00637456"/>
+    <w:rPr>
+      <w:rFonts w:asciiTheme="majorHAnsi" w:eastAsiaTheme="majorEastAsia" w:hAnsiTheme="majorHAnsi" w:cstheme="majorBidi"/>
+      <w:b/>
+      <w:bCs/>
+      <w:i/>
+      <w:iCs/>
+      <w:color w:val="4F81BD" w:themeColor="accent1"/>
+    </w:rPr>
+  </w:style>
+  <w:style w:type="character" w:customStyle="1" w:styleId="Heading5Char">
+    <w:name w:val="Heading 5 Char"/>
+    <w:basedOn w:val="DefaultParagraphFont"/>
+    <w:link w:val="Heading5"/>
+    <w:uiPriority w:val="9"/>
+    <w:semiHidden/>
+    <w:rsid w:val="00637456"/>
+    <w:rPr>
+      <w:rFonts w:asciiTheme="majorHAnsi" w:eastAsiaTheme="majorEastAsia" w:hAnsiTheme="majorHAnsi" w:cstheme="majorBidi"/>
+      <w:color w:val="243F60" w:themeColor="accent1" w:themeShade="7F"/>
+    </w:rPr>
+  </w:style>
+  <w:style w:type="character" w:customStyle="1" w:styleId="Heading6Char">
+    <w:name w:val="Heading 6 Char"/>
+    <w:basedOn w:val="DefaultParagraphFont"/>
+    <w:link w:val="Heading6"/>
+    <w:uiPriority w:val="9"/>
+    <w:semiHidden/>
+    <w:rsid w:val="00637456"/>
+    <w:rPr>
+      <w:rFonts w:asciiTheme="majorHAnsi" w:eastAsiaTheme="majorEastAsia" w:hAnsiTheme="majorHAnsi" w:cstheme="majorBidi"/>
+      <w:i/>
+      <w:iCs/>
+      <w:color w:val="243F60" w:themeColor="accent1" w:themeShade="7F"/>
+    </w:rPr>
+  </w:style>
+  <w:style w:type="character" w:customStyle="1" w:styleId="Heading7Char">
+    <w:name w:val="Heading 7 Char"/>
+    <w:basedOn w:val="DefaultParagraphFont"/>
+    <w:link w:val="Heading7"/>
+    <w:uiPriority w:val="9"/>
+    <w:semiHidden/>
+    <w:rsid w:val="00637456"/>
+    <w:rPr>
+      <w:rFonts w:asciiTheme="majorHAnsi" w:eastAsiaTheme="majorEastAsia" w:hAnsiTheme="majorHAnsi" w:cstheme="majorBidi"/>
+      <w:i/>
+      <w:iCs/>
+      <w:color w:val="404040" w:themeColor="text1" w:themeTint="BF"/>
+    </w:rPr>
+  </w:style>
+  <w:style w:type="character" w:customStyle="1" w:styleId="Heading8Char">
+    <w:name w:val="Heading 8 Char"/>
+    <w:basedOn w:val="DefaultParagraphFont"/>
+    <w:link w:val="Heading8"/>
+    <w:uiPriority w:val="9"/>
+    <w:semiHidden/>
+    <w:rsid w:val="00637456"/>
+    <w:rPr>
+      <w:rFonts w:asciiTheme="majorHAnsi" w:eastAsiaTheme="majorEastAsia" w:hAnsiTheme="majorHAnsi" w:cstheme="majorBidi"/>
+      <w:color w:val="404040" w:themeColor="text1" w:themeTint="BF"/>
+    </w:rPr>
+  </w:style>
+  <w:style w:type="character" w:customStyle="1" w:styleId="Heading9Char">
+    <w:name w:val="Heading 9 Char"/>
+    <w:basedOn w:val="DefaultParagraphFont"/>
+    <w:link w:val="Heading9"/>
+    <w:uiPriority w:val="9"/>
+    <w:semiHidden/>
+    <w:rsid w:val="00637456"/>
+    <w:rPr>
+      <w:rFonts w:asciiTheme="majorHAnsi" w:eastAsiaTheme="majorEastAsia" w:hAnsiTheme="majorHAnsi" w:cstheme="majorBidi"/>
+      <w:i/>
+      <w:iCs/>
+      <w:color w:val="404040" w:themeColor="text1" w:themeTint="BF"/>
+    </w:rPr>
+  </w:style>
 </w:styles>
 </file>
 
@@ -5695,7 +10839,7 @@
 </file>
 
 <file path=customXml/itemProps1.xml><?xml version="1.0" encoding="utf-8"?>
-<ds:datastoreItem xmlns:ds="http://schemas.openxmlformats.org/officeDocument/2006/customXml" ds:itemID="{F239983D-CAFA-9A41-9F34-2F4A071170AB}">
+<ds:datastoreItem xmlns:ds="http://schemas.openxmlformats.org/officeDocument/2006/customXml" ds:itemID="{08811ABE-6BEC-944B-9B72-85D7D9362DC5}">
   <ds:schemaRefs>
     <ds:schemaRef ds:uri="http://schemas.openxmlformats.org/officeDocument/2006/bibliography"/>
   </ds:schemaRefs>
